--- a/src/reports/relatorio_1.docx
+++ b/src/reports/relatorio_1.docx
@@ -7,12 +7,38 @@
         <w:jc w:val="center"/>
       </w:pPr>
       <w:r>
-        <w:rPr>
-          <w:b/>
-        </w:rPr>
-        <w:br/>
-        <w:br/>
-        <w:t>RELATÓRIO DE FISCALIZAÇÃO CTR 02/2024</w:t>
+        <w:drawing>
+          <wp:inline xmlns:a="http://schemas.openxmlformats.org/drawingml/2006/main" xmlns:pic="http://schemas.openxmlformats.org/drawingml/2006/picture">
+            <wp:extent cx="1828800" cy="383458"/>
+            <wp:docPr id="1" name="Picture 1"/>
+            <wp:cNvGraphicFramePr>
+              <a:graphicFrameLocks noChangeAspect="1"/>
+            </wp:cNvGraphicFramePr>
+            <a:graphic>
+              <a:graphicData uri="http://schemas.openxmlformats.org/drawingml/2006/picture">
+                <pic:pic>
+                  <pic:nvPicPr>
+                    <pic:cNvPr id="0" name="logo_arpe.png"/>
+                    <pic:cNvPicPr/>
+                  </pic:nvPicPr>
+                  <pic:blipFill>
+                    <a:blip r:embed="rId9"/>
+                    <a:stretch>
+                      <a:fillRect/>
+                    </a:stretch>
+                  </pic:blipFill>
+                  <pic:spPr>
+                    <a:xfrm>
+                      <a:off x="0" y="0"/>
+                      <a:ext cx="1828800" cy="383458"/>
+                    </a:xfrm>
+                    <a:prstGeom prst="rect"/>
+                  </pic:spPr>
+                </pic:pic>
+              </a:graphicData>
+            </a:graphic>
+          </wp:inline>
+        </w:drawing>
       </w:r>
     </w:p>
     <w:p>
@@ -23,8 +49,7 @@
         <w:rPr>
           <w:b/>
         </w:rPr>
-        <w:br/>
-        <w:t>Terminais Rodoviários Intermunicipais Concedidos</w:t>
+        <w:t>DIRETORIA DE REGULAÇÃO TÉCNICO-OPERACIONAL</w:t>
       </w:r>
     </w:p>
     <w:p>
@@ -35,32 +60,6 @@
         <w:rPr>
           <w:b/>
         </w:rPr>
-        <w:br/>
-        <w:t>Recife (TIP), Caruaru, Arcoverde, Garanhuns, Serra Talhada e Petrolina</w:t>
-      </w:r>
-    </w:p>
-    <w:p>
-      <w:pPr>
-        <w:jc w:val="center"/>
-      </w:pPr>
-      <w:r>
-        <w:rPr>
-          <w:b/>
-        </w:rPr>
-        <w:t>Contrato de Concessão de Serviço Público Nº 1.041.080/08</w:t>
-      </w:r>
-    </w:p>
-    <w:p>
-      <w:pPr>
-        <w:jc w:val="center"/>
-      </w:pPr>
-      <w:r>
-        <w:rPr>
-          <w:b/>
-        </w:rPr>
-        <w:br/>
-        <w:br/>
-        <w:br/>
         <w:t>COORDENADORIA DE TRANSPORTES E RODOVIAS</w:t>
       </w:r>
     </w:p>
@@ -72,7 +71,7 @@
         <w:rPr>
           <w:b/>
         </w:rPr>
-        <w:t>Coordenadora: Maria Ângela Albuquerque de Freitas</w:t>
+        <w:t>RELATÓRIO DE FISCALIZAÇÃO TÉCNICO-OPERACIONAL CTR 01/2025</w:t>
       </w:r>
     </w:p>
     <w:p>
@@ -83,7 +82,7 @@
         <w:rPr>
           <w:b/>
         </w:rPr>
-        <w:t>Analista de Regulação: Enildo Manoel da Silva Junior</w:t>
+        <w:t>TERMINAIS RODOVIÁRIOS INTERMUNICIPAIS CONCEDIDOS À EMPRESA SOCICAM</w:t>
       </w:r>
     </w:p>
     <w:p>
@@ -94,169 +93,7 @@
         <w:rPr>
           <w:b/>
         </w:rPr>
-        <w:t>Assistente de Regulação e Fiscalização: Domingos Sávio Menezes</w:t>
-      </w:r>
-    </w:p>
-    <w:p>
-      <w:pPr>
-        <w:jc w:val="center"/>
-      </w:pPr>
-      <w:r>
-        <w:rPr>
-          <w:b/>
-        </w:rPr>
-        <w:br/>
-        <w:br/>
-        <w:br/>
-        <w:br/>
-        <w:t>Abril de 2024</w:t>
-      </w:r>
-    </w:p>
-    <w:p>
-      <w:pPr>
-        <w:sectPr>
-          <w:pgSz w:w="12240" w:h="15840"/>
-          <w:pgMar w:top="1440" w:right="1800" w:bottom="1440" w:left="1800" w:header="720" w:footer="720" w:gutter="0"/>
-          <w:cols w:space="720"/>
-          <w:docGrid w:linePitch="360"/>
-        </w:sectPr>
-      </w:pPr>
-    </w:p>
-    <w:p>
-      <w:pPr>
-        <w:jc w:val="center"/>
-      </w:pPr>
-      <w:r>
-        <w:rPr>
-          <w:b/>
-        </w:rPr>
-        <w:t>RELATÓRIO DE FISCALIZAÇÃO</w:t>
-      </w:r>
-    </w:p>
-    <w:p>
-      <w:pPr>
-        <w:jc w:val="center"/>
-      </w:pPr>
-      <w:r>
-        <w:rPr>
-          <w:b/>
-        </w:rPr>
-        <w:t>CTR 02/2024</w:t>
-      </w:r>
-    </w:p>
-    <w:p>
-      <w:r>
-        <w:rPr>
-          <w:b/>
-        </w:rPr>
-        <w:br/>
-        <w:t>I - OBJETIVOS</w:t>
-      </w:r>
-    </w:p>
-    <w:p>
-      <w:pPr>
-        <w:jc w:val="both"/>
-      </w:pPr>
-      <w:r>
-        <w:t>Verificar as condições operacionais, de conservação, de manutenção e de segurança dos terminais intermunicipais, bem como do cumprimento da legislação aplicada e da eficiência do serviço.</w:t>
-      </w:r>
-    </w:p>
-    <w:p>
-      <w:pPr>
-        <w:jc w:val="both"/>
-      </w:pPr>
-      <w:r>
-        <w:t>A Coordenadoria de Transportes e Rodovias da Arpe, realizou no período de 26 de fevereiro a 1º de março de 2024, fiscalização nos Terminais Rodoviários Intermunicipais concedidos à Empresa SOCICAM - Administração, Projetos e Representações Ltda (SOCICAM), nas cidades de Recife – TIP, Caruaru, Garanhuns, Arcoverde, Serra Talhada e Petrolina, conforme Contrato de Serviço Público Nº 1.041.080/08, firmado entre o Governo do Estado, representado pela Secretaria de Transportes (SETRA) e a SOCICAM.</w:t>
-      </w:r>
-    </w:p>
-    <w:p>
-      <w:r>
-        <w:rPr>
-          <w:b/>
-        </w:rPr>
-        <w:br/>
-        <w:t>II - LEGISLAÇÃO APLICADA</w:t>
-      </w:r>
-    </w:p>
-    <w:p>
-      <w:pPr>
-        <w:pStyle w:val="ListBullet"/>
-        <w:jc w:val="both"/>
-      </w:pPr>
-      <w:r>
-        <w:rPr>
-          <w:b/>
-        </w:rPr>
-        <w:t>Lei nº 12.524, de 30 de dezembro de 2003</w:t>
-      </w:r>
-      <w:r>
-        <w:t xml:space="preserve"> – Altera e consolida as disposições da Lei nº 12.126, de 12 de dezembro de 2001, que cria a Agência de Regulação dos Serviços Públicos do Estado de Pernambuco – ARPE, regulamentada pelo </w:t>
-      </w:r>
-      <w:r>
-        <w:rPr>
-          <w:b/>
-        </w:rPr>
-        <w:t>Decreto nº 30.200, de 09 de fevereiro de 2007;</w:t>
-      </w:r>
-    </w:p>
-    <w:p>
-      <w:pPr>
-        <w:pStyle w:val="ListBullet"/>
-        <w:jc w:val="both"/>
-      </w:pPr>
-      <w:r>
-        <w:rPr>
-          <w:b/>
-        </w:rPr>
-        <w:t>Lei nº 13.254, de 21 de junho de 2007</w:t>
-      </w:r>
-      <w:r>
-        <w:t xml:space="preserve"> - Estrutura o Sistema de Transporte Coletivo Intermunicipal de Passageiros do Estado de Pernambuco, autoriza a criação da Empresa Pernambucana de Transportes Intermunicipal – EPTI, e alterações, em especial a </w:t>
-      </w:r>
-      <w:r>
-        <w:rPr>
-          <w:b/>
-        </w:rPr>
-        <w:t>Lei Estadual nº 15.200, de 17 de dezembro de 2013;</w:t>
-      </w:r>
-    </w:p>
-    <w:p>
-      <w:pPr>
-        <w:pStyle w:val="ListBullet"/>
-        <w:jc w:val="both"/>
-      </w:pPr>
-      <w:r>
-        <w:rPr>
-          <w:b/>
-        </w:rPr>
-        <w:t>Resolução ARPE nº 46, de 07 de abril de 2008</w:t>
-      </w:r>
-      <w:r>
-        <w:t xml:space="preserve"> (Antiga 006/2008) - Aprova o Regulamento dos Terminais Rodoviários do Estado de Pernambuco, alterada parcialmente pela </w:t>
-      </w:r>
-      <w:r>
-        <w:rPr>
-          <w:b/>
-        </w:rPr>
-        <w:t>Resolução ARPE nº 53, de 26 de janeiro de 2009</w:t>
-      </w:r>
-      <w:r>
-        <w:t xml:space="preserve"> (Antiga 003/2009);</w:t>
-      </w:r>
-    </w:p>
-    <w:p>
-      <w:pPr>
-        <w:pStyle w:val="ListBullet"/>
-        <w:jc w:val="both"/>
-      </w:pPr>
-      <w:r>
-        <w:rPr>
-          <w:b/>
-        </w:rPr>
-        <w:t>Contrato de Concessão de Serviço Público Nº 1.041.080/08, de 19 de setembro de 2008 e Termos Aditivos</w:t>
-      </w:r>
-      <w:r>
-        <w:t xml:space="preserve"> – Concessão de serviço público para operação, manutenção e administração de terminais rodoviários no Estado de Pernambuco, com execução de obras de reforma e construção, incluindo, ainda, a cessão de uso de espaços para a exploração comercial através de locação e publicidade, que entre si fazem, de um lado o Estado de Pernambuco, através da SETRA – Secretaria de Transportes – e de outro lado, a SOCICAM – Administração, projetos e representações;</w:t>
+        <w:t>CONTRATO DE CONCESSÃO DE SERVIÇO PÚBLICO Nº 1.041.080/08</w:t>
       </w:r>
     </w:p>
     <w:p>
@@ -274,39 +111,18 @@
         <w:rPr>
           <w:b/>
         </w:rPr>
-        <w:t>III - METODOLOGIA</w:t>
+        <w:t>1. INTRODUÇÃO</w:t>
       </w:r>
     </w:p>
     <w:p>
       <w:pPr>
-        <w:jc w:val="both"/>
+        <w:jc w:val="lowKashida"/>
       </w:pPr>
       <w:r>
-        <w:t>Este relatório descreve as observações realizadas pela equipe da Coordenadoria de Transportes e Rodovias da Arpe, do ponto de vista técnico-operacional, registrando os aspectos mais relevantes.</w:t>
-      </w:r>
-    </w:p>
-    <w:p>
-      <w:pPr>
-        <w:jc w:val="both"/>
-      </w:pPr>
-      <w:r>
-        <w:t>Os procedimentos utilizados foram a verificação das condições dos serviços prestados em cada terminal rodoviário concedido à Empresa SOCICAM.</w:t>
-      </w:r>
-    </w:p>
-    <w:p>
-      <w:pPr>
-        <w:jc w:val="both"/>
-      </w:pPr>
-      <w:r>
-        <w:t>A ação fiscalizadora abrangeu toda a área dos terminais, verificação e análise de irregularidades e não conformidades, tomando por base o Contrato de Concessão de Serviço Público nº 1.041.080/2008.</w:t>
-      </w:r>
-    </w:p>
-    <w:p>
-      <w:pPr>
-        <w:jc w:val="both"/>
-      </w:pPr>
-      <w:r>
-        <w:t>Foram vistoriadas as condições de higiene das áreas de embarque e desembarque, os sanitários, as condições do pavimento das vias de circulação interna, a infraestrutura oferecida, os locais de estocagem de veículos, a segurança e o atendimento ao usuário.</w:t>
+        <w:t xml:space="preserve">A Coordenadoria de Transportes e Rodovias da ARPE realizou vistoria no Terminal Rodoviário Intermunicipal localizado no município de Terminal Rodoviário do Recife - TIP no dia 2025-06-08 00:00:00, com o objetivo de verificar as condições operacionais, de conservação, de manutenção e de segurança do referido terminal, em conformidade com o Contrato de Concessão de Serviço Público nº Nº 1.041.080/14, firmado entre o Governo do Estado de Pernambuco e a empresa SOCICAM. </w:t>
+        <w:br/>
+        <w:br/>
+        <w:t>A visita técnica foi realizada pela equipe composta por Keven Tavares, que analisou os aspectos físicos e funcionais do terminal, incluindo áreas de embarque e desembarque, sanitários, vias internas, sinalização, segurança, infraestrutura e atendimento ao usuário. Durante a fiscalização, foram registradas as não conformidades observadas, as quais serão detalhadas nas seções seguintes deste relatório.</w:t>
       </w:r>
     </w:p>
     <w:p>
@@ -314,16 +130,30 @@
         <w:rPr>
           <w:b/>
         </w:rPr>
-        <w:br/>
-        <w:t>IV - PERÍODO DA FISCALIZAÇÃO E EQUIPE TÉCNICA</w:t>
+        <w:t>2. FUNDAMENTAÇÃO LEGAL</w:t>
       </w:r>
     </w:p>
     <w:p>
       <w:pPr>
-        <w:jc w:val="both"/>
+        <w:jc w:val="lowKashida"/>
       </w:pPr>
       <w:r>
-        <w:t>A Fiscalização nos terminais foi realizada no período de 26 de fevereiro a 1º de março do ano em curso, pela equipe técnica formada pelo Analista de Regulação: Enildo Manoel da Silva Júnior e o Assistente de Regulação: Domingos Sávio Menezes, sob supervisão da Coordenadora de Transportes e Rodovias: Maria Ângela A. de Freitas.</w:t>
+        <w:t>A presente fiscalização encontra fundamento nas seguintes normas legais e regulamentares:</w:t>
+        <w:br/>
+        <w:br/>
+        <w:t>- Lei nº 12.524, de 30 de dezembro de 2003 – Altera e consolida as disposições da Lei nº 12.126, de 12 de dezembro de 2001, que cria a Agência de Regulação dos Serviços Públicos Delegados do Estado de Pernambuco – ARPE, regulamentada pelo Decreto nº 30.200, de 09 de fevereiro de 2007.</w:t>
+        <w:br/>
+        <w:br/>
+        <w:t>- Lei nº 13.254, de 21 de junho de 2007 e alterações, em especial a Lei Estadual nº 15.200, de 17 de dezembro de 2013 – Estrutura o Sistema de Transporte Coletivo Intermunicipal de Passageiros do Estado de Pernambuco, regulamentada pelo Decreto nº 40.559, de 31 de março de 2014.</w:t>
+        <w:br/>
+        <w:br/>
+        <w:t>- Resolução Arpe nº 46, de 07 de abril de 2008 (Antiga nº 06/2008) – Aprova o Regulamento dos Terminais Rodoviários do Estado de Pernambuco, alterada parcialmente pela Resolução ARPE nº 53, de 26 de janeiro de 2009 (Antiga 003/2009).</w:t>
+        <w:br/>
+        <w:br/>
+        <w:t>- Resolução Arpe nº 083, de 30 de julho de 2013 – Dispõe sobre os procedimentos de fiscalização, autuação e aplicação de penalidades aos prestadores de serviços públicos delegados no Estado de Pernambuco fiscalizados pela ARPE mediante delegação.</w:t>
+        <w:br/>
+        <w:br/>
+        <w:t>- Contrato de Concessão de Serviço Público nº 1.041.080/08, de 19 de setembro de 2008, e seus aditivos, especialmente o Segundo Termo Aditivo de 29 de setembro de 2017 – contrato celebrado entre o Estado de Pernambuco, representado pela Secretaria de Transportes – SETRA, e a SOCICAM – Administração, Projetos e Representações Ltda.</w:t>
       </w:r>
     </w:p>
     <w:p>
@@ -331,47 +161,51 @@
         <w:rPr>
           <w:b/>
         </w:rPr>
-        <w:br/>
-        <w:t>V - CONSTATAÇÕES</w:t>
+        <w:t>3. NÃO CONFORMIDADES CONSTATADAS</w:t>
       </w:r>
     </w:p>
     <w:p>
       <w:pPr>
-        <w:jc w:val="both"/>
+        <w:jc w:val="lowKashida"/>
       </w:pPr>
       <w:r>
-        <w:t>Foram vistoriados seis terminais intermunicipais concedidos nas cidades de Recife (TIP), Caruaru, Garanhuns, Arcoverde, Serra Talhada e Petrolina.</w:t>
+        <w:t>A seguir, apresentam-se as não conformidades registradas nos diversos terminais fiscalizados:</w:t>
+      </w:r>
+    </w:p>
+    <w:p>
+      <w:r>
+        <w:rPr>
+          <w:b/>
+        </w:rPr>
+        <w:t>TERMINAL DE ARCOVERDE</w:t>
+      </w:r>
+    </w:p>
+    <w:p>
+      <w:r>
+        <w:rPr>
+          <w:b/>
+          <w:color w:val="000000"/>
+          <w:sz w:val="20"/>
+          <w:u w:val="single"/>
+        </w:rPr>
+        <w:t>1.7 - CIMENTO NÃO POSICIONADO NA SACADA</w:t>
       </w:r>
     </w:p>
     <w:p>
       <w:pPr>
-        <w:jc w:val="both"/>
+        <w:jc w:val="center"/>
+        <w:pBdr>
+          <w:top w:val="single" w:sz="4" w:space="2" w:color="000000"/>
+          <w:left w:val="single" w:sz="4" w:space="2" w:color="000000"/>
+          <w:bottom w:val="single" w:sz="4" w:space="2" w:color="000000"/>
+          <w:right w:val="single" w:sz="4" w:space="2" w:color="000000"/>
+        </w:pBdr>
       </w:pPr>
-      <w:r>
-        <w:t>As não conformidades encontradas estão relacionadas a seguir e também as principais ações nos terminais.</w:t>
-      </w:r>
-    </w:p>
-    <w:p>
-      <w:pPr>
-        <w:pStyle w:val="Heading1"/>
-      </w:pPr>
-      <w:r>
-        <w:t>CTR 06/2031 - Terminal Rodoviário do Recife - TIP</w:t>
-      </w:r>
-    </w:p>
-    <w:p>
-      <w:r>
-        <w:t xml:space="preserve">CIMENTO NÃO POSICIONADO </w:t>
-        <w:br/>
-        <w:t>DE ACORDO COM ORIENTAÇÃO</w:t>
-      </w:r>
-    </w:p>
-    <w:p>
       <w:r>
         <w:drawing>
           <wp:inline xmlns:a="http://schemas.openxmlformats.org/drawingml/2006/main" xmlns:pic="http://schemas.openxmlformats.org/drawingml/2006/picture">
-            <wp:extent cx="2743200" cy="1829157"/>
-            <wp:docPr id="1" name="Picture 1"/>
+            <wp:extent cx="2743200" cy="1829503"/>
+            <wp:docPr id="2" name="Picture 2"/>
             <wp:cNvGraphicFramePr>
               <a:graphicFrameLocks noChangeAspect="1"/>
             </wp:cNvGraphicFramePr>
@@ -383,7 +217,7 @@
                     <pic:cNvPicPr/>
                   </pic:nvPicPr>
                   <pic:blipFill>
-                    <a:blip r:embed="rId9"/>
+                    <a:blip r:embed="rId10"/>
                     <a:stretch>
                       <a:fillRect/>
                     </a:stretch>
@@ -391,7 +225,7 @@
                   <pic:spPr>
                     <a:xfrm>
                       <a:off x="0" y="0"/>
-                      <a:ext cx="2743200" cy="1829157"/>
+                      <a:ext cx="2743200" cy="1829503"/>
                     </a:xfrm>
                     <a:prstGeom prst="rect"/>
                   </pic:spPr>
@@ -403,46 +237,50 @@
       </w:r>
     </w:p>
     <w:p>
+      <w:pPr>
+        <w:jc w:val="center"/>
+        <w:pBdr>
+          <w:top w:val="single" w:sz="4" w:space="2" w:color="000000"/>
+          <w:left w:val="single" w:sz="4" w:space="2" w:color="000000"/>
+          <w:bottom w:val="single" w:sz="4" w:space="2" w:color="000000"/>
+          <w:right w:val="single" w:sz="4" w:space="2" w:color="000000"/>
+        </w:pBdr>
+      </w:pPr>
       <w:r>
-        <w:drawing>
-          <wp:inline xmlns:a="http://schemas.openxmlformats.org/drawingml/2006/main" xmlns:pic="http://schemas.openxmlformats.org/drawingml/2006/picture">
-            <wp:extent cx="2743200" cy="4114800"/>
-            <wp:docPr id="2" name="Picture 2"/>
-            <wp:cNvGraphicFramePr>
-              <a:graphicFrameLocks noChangeAspect="1"/>
-            </wp:cNvGraphicFramePr>
-            <a:graphic>
-              <a:graphicData uri="http://schemas.openxmlformats.org/drawingml/2006/picture">
-                <pic:pic>
-                  <pic:nvPicPr>
-                    <pic:cNvPr id="0" name="foto02.jpg"/>
-                    <pic:cNvPicPr/>
-                  </pic:nvPicPr>
-                  <pic:blipFill>
-                    <a:blip r:embed="rId10"/>
-                    <a:stretch>
-                      <a:fillRect/>
-                    </a:stretch>
-                  </pic:blipFill>
-                  <pic:spPr>
-                    <a:xfrm>
-                      <a:off x="0" y="0"/>
-                      <a:ext cx="2743200" cy="4114800"/>
-                    </a:xfrm>
-                    <a:prstGeom prst="rect"/>
-                  </pic:spPr>
-                </pic:pic>
-              </a:graphicData>
-            </a:graphic>
-          </wp:inline>
-        </w:drawing>
+        <w:rPr>
+          <w:rFonts w:ascii="Arial" w:hAnsi="Arial" w:eastAsia="Arial"/>
+          <w:b w:val="0"/>
+          <w:color w:val="5A5A5A"/>
+          <w:sz w:val="20"/>
+        </w:rPr>
+        <w:t>Infiltração em coluna de sustentação do Terminal do recife</w:t>
       </w:r>
     </w:p>
     <w:p>
       <w:r>
+        <w:rPr>
+          <w:b/>
+          <w:color w:val="000000"/>
+          <w:sz w:val="20"/>
+          <w:u w:val="single"/>
+        </w:rPr>
+        <w:t>1.8 - CIMENTO NÃO POSICIONADO NA SACADA</w:t>
+      </w:r>
+    </w:p>
+    <w:p>
+      <w:pPr>
+        <w:jc w:val="center"/>
+        <w:pBdr>
+          <w:top w:val="single" w:sz="4" w:space="2" w:color="000000"/>
+          <w:left w:val="single" w:sz="4" w:space="2" w:color="000000"/>
+          <w:bottom w:val="single" w:sz="4" w:space="2" w:color="000000"/>
+          <w:right w:val="single" w:sz="4" w:space="2" w:color="000000"/>
+        </w:pBdr>
+      </w:pPr>
+      <w:r>
         <w:drawing>
           <wp:inline xmlns:a="http://schemas.openxmlformats.org/drawingml/2006/main" xmlns:pic="http://schemas.openxmlformats.org/drawingml/2006/picture">
-            <wp:extent cx="2743200" cy="1829157"/>
+            <wp:extent cx="2743200" cy="1829503"/>
             <wp:docPr id="3" name="Picture 3"/>
             <wp:cNvGraphicFramePr>
               <a:graphicFrameLocks noChangeAspect="1"/>
@@ -455,7 +293,7 @@
                     <pic:cNvPicPr/>
                   </pic:nvPicPr>
                   <pic:blipFill>
-                    <a:blip r:embed="rId9"/>
+                    <a:blip r:embed="rId10"/>
                     <a:stretch>
                       <a:fillRect/>
                     </a:stretch>
@@ -463,7 +301,7 @@
                   <pic:spPr>
                     <a:xfrm>
                       <a:off x="0" y="0"/>
-                      <a:ext cx="2743200" cy="1829157"/>
+                      <a:ext cx="2743200" cy="1829503"/>
                     </a:xfrm>
                     <a:prstGeom prst="rect"/>
                   </pic:spPr>
@@ -475,10 +313,50 @@
       </w:r>
     </w:p>
     <w:p>
+      <w:pPr>
+        <w:jc w:val="center"/>
+        <w:pBdr>
+          <w:top w:val="single" w:sz="4" w:space="2" w:color="000000"/>
+          <w:left w:val="single" w:sz="4" w:space="2" w:color="000000"/>
+          <w:bottom w:val="single" w:sz="4" w:space="2" w:color="000000"/>
+          <w:right w:val="single" w:sz="4" w:space="2" w:color="000000"/>
+        </w:pBdr>
+      </w:pPr>
+      <w:r>
+        <w:rPr>
+          <w:rFonts w:ascii="Arial" w:hAnsi="Arial" w:eastAsia="Arial"/>
+          <w:b w:val="0"/>
+          <w:color w:val="5A5A5A"/>
+          <w:sz w:val="20"/>
+        </w:rPr>
+        <w:t>Infiltração em coluna de sustentação do Terminal do recife</w:t>
+      </w:r>
+    </w:p>
+    <w:p>
+      <w:r>
+        <w:rPr>
+          <w:b/>
+          <w:color w:val="000000"/>
+          <w:sz w:val="20"/>
+          <w:u w:val="single"/>
+        </w:rPr>
+        <w:t>1.9 - CIMENTO NÃO POSICIONADO NA SACADA</w:t>
+      </w:r>
+    </w:p>
+    <w:p>
+      <w:pPr>
+        <w:jc w:val="center"/>
+        <w:pBdr>
+          <w:top w:val="single" w:sz="4" w:space="2" w:color="000000"/>
+          <w:left w:val="single" w:sz="4" w:space="2" w:color="000000"/>
+          <w:bottom w:val="single" w:sz="4" w:space="2" w:color="000000"/>
+          <w:right w:val="single" w:sz="4" w:space="2" w:color="000000"/>
+        </w:pBdr>
+      </w:pPr>
       <w:r>
         <w:drawing>
           <wp:inline xmlns:a="http://schemas.openxmlformats.org/drawingml/2006/main" xmlns:pic="http://schemas.openxmlformats.org/drawingml/2006/picture">
-            <wp:extent cx="2743200" cy="4114800"/>
+            <wp:extent cx="2743200" cy="1829503"/>
             <wp:docPr id="4" name="Picture 4"/>
             <wp:cNvGraphicFramePr>
               <a:graphicFrameLocks noChangeAspect="1"/>
@@ -487,7 +365,7 @@
               <a:graphicData uri="http://schemas.openxmlformats.org/drawingml/2006/picture">
                 <pic:pic>
                   <pic:nvPicPr>
-                    <pic:cNvPr id="0" name="foto02.jpg"/>
+                    <pic:cNvPr id="0" name="foto01.jpg"/>
                     <pic:cNvPicPr/>
                   </pic:nvPicPr>
                   <pic:blipFill>
@@ -499,7 +377,7 @@
                   <pic:spPr>
                     <a:xfrm>
                       <a:off x="0" y="0"/>
-                      <a:ext cx="2743200" cy="4114800"/>
+                      <a:ext cx="2743200" cy="1829503"/>
                     </a:xfrm>
                     <a:prstGeom prst="rect"/>
                   </pic:spPr>
@@ -511,10 +389,50 @@
       </w:r>
     </w:p>
     <w:p>
+      <w:pPr>
+        <w:jc w:val="center"/>
+        <w:pBdr>
+          <w:top w:val="single" w:sz="4" w:space="2" w:color="000000"/>
+          <w:left w:val="single" w:sz="4" w:space="2" w:color="000000"/>
+          <w:bottom w:val="single" w:sz="4" w:space="2" w:color="000000"/>
+          <w:right w:val="single" w:sz="4" w:space="2" w:color="000000"/>
+        </w:pBdr>
+      </w:pPr>
+      <w:r>
+        <w:rPr>
+          <w:rFonts w:ascii="Arial" w:hAnsi="Arial" w:eastAsia="Arial"/>
+          <w:b w:val="0"/>
+          <w:color w:val="5A5A5A"/>
+          <w:sz w:val="20"/>
+        </w:rPr>
+        <w:t>Infiltração em coluna de sustentação do Terminal do recife</w:t>
+      </w:r>
+    </w:p>
+    <w:p>
+      <w:r>
+        <w:rPr>
+          <w:b/>
+          <w:color w:val="000000"/>
+          <w:sz w:val="20"/>
+          <w:u w:val="single"/>
+        </w:rPr>
+        <w:t>2.0 - CIMENTO NÃO POSICIONADO NA SACADA</w:t>
+      </w:r>
+    </w:p>
+    <w:p>
+      <w:pPr>
+        <w:jc w:val="center"/>
+        <w:pBdr>
+          <w:top w:val="single" w:sz="4" w:space="2" w:color="000000"/>
+          <w:left w:val="single" w:sz="4" w:space="2" w:color="000000"/>
+          <w:bottom w:val="single" w:sz="4" w:space="2" w:color="000000"/>
+          <w:right w:val="single" w:sz="4" w:space="2" w:color="000000"/>
+        </w:pBdr>
+      </w:pPr>
       <w:r>
         <w:drawing>
           <wp:inline xmlns:a="http://schemas.openxmlformats.org/drawingml/2006/main" xmlns:pic="http://schemas.openxmlformats.org/drawingml/2006/picture">
-            <wp:extent cx="2743200" cy="1829157"/>
+            <wp:extent cx="2743200" cy="1829503"/>
             <wp:docPr id="5" name="Picture 5"/>
             <wp:cNvGraphicFramePr>
               <a:graphicFrameLocks noChangeAspect="1"/>
@@ -527,7 +445,7 @@
                     <pic:cNvPicPr/>
                   </pic:nvPicPr>
                   <pic:blipFill>
-                    <a:blip r:embed="rId9"/>
+                    <a:blip r:embed="rId10"/>
                     <a:stretch>
                       <a:fillRect/>
                     </a:stretch>
@@ -535,7 +453,7 @@
                   <pic:spPr>
                     <a:xfrm>
                       <a:off x="0" y="0"/>
-                      <a:ext cx="2743200" cy="1829157"/>
+                      <a:ext cx="2743200" cy="1829503"/>
                     </a:xfrm>
                     <a:prstGeom prst="rect"/>
                   </pic:spPr>
@@ -547,10 +465,58 @@
       </w:r>
     </w:p>
     <w:p>
+      <w:pPr>
+        <w:jc w:val="center"/>
+        <w:pBdr>
+          <w:top w:val="single" w:sz="4" w:space="2" w:color="000000"/>
+          <w:left w:val="single" w:sz="4" w:space="2" w:color="000000"/>
+          <w:bottom w:val="single" w:sz="4" w:space="2" w:color="000000"/>
+          <w:right w:val="single" w:sz="4" w:space="2" w:color="000000"/>
+        </w:pBdr>
+      </w:pPr>
+      <w:r>
+        <w:rPr>
+          <w:rFonts w:ascii="Arial" w:hAnsi="Arial" w:eastAsia="Arial"/>
+          <w:b w:val="0"/>
+          <w:color w:val="5A5A5A"/>
+          <w:sz w:val="20"/>
+        </w:rPr>
+        <w:t>Infiltração em coluna de sustentação do Terminal do recife</w:t>
+      </w:r>
+    </w:p>
+    <w:p>
+      <w:r>
+        <w:rPr>
+          <w:b/>
+        </w:rPr>
+        <w:t>TERMINAL DE CARUARU</w:t>
+      </w:r>
+    </w:p>
+    <w:p>
+      <w:r>
+        <w:rPr>
+          <w:b/>
+          <w:color w:val="000000"/>
+          <w:sz w:val="20"/>
+          <w:u w:val="single"/>
+        </w:rPr>
+        <w:t>1.5 - CIMENTO NÃO POSICIONADO NA SACADA</w:t>
+      </w:r>
+    </w:p>
+    <w:p>
+      <w:pPr>
+        <w:jc w:val="center"/>
+        <w:pBdr>
+          <w:top w:val="single" w:sz="4" w:space="2" w:color="000000"/>
+          <w:left w:val="single" w:sz="4" w:space="2" w:color="000000"/>
+          <w:bottom w:val="single" w:sz="4" w:space="2" w:color="000000"/>
+          <w:right w:val="single" w:sz="4" w:space="2" w:color="000000"/>
+        </w:pBdr>
+      </w:pPr>
       <w:r>
         <w:drawing>
           <wp:inline xmlns:a="http://schemas.openxmlformats.org/drawingml/2006/main" xmlns:pic="http://schemas.openxmlformats.org/drawingml/2006/picture">
-            <wp:extent cx="2743200" cy="4114800"/>
+            <wp:extent cx="2743200" cy="1829503"/>
             <wp:docPr id="6" name="Picture 6"/>
             <wp:cNvGraphicFramePr>
               <a:graphicFrameLocks noChangeAspect="1"/>
@@ -559,7 +525,7 @@
               <a:graphicData uri="http://schemas.openxmlformats.org/drawingml/2006/picture">
                 <pic:pic>
                   <pic:nvPicPr>
-                    <pic:cNvPr id="0" name="foto02.jpg"/>
+                    <pic:cNvPr id="0" name="foto01.jpg"/>
                     <pic:cNvPicPr/>
                   </pic:nvPicPr>
                   <pic:blipFill>
@@ -571,7 +537,7 @@
                   <pic:spPr>
                     <a:xfrm>
                       <a:off x="0" y="0"/>
-                      <a:ext cx="2743200" cy="4114800"/>
+                      <a:ext cx="2743200" cy="1829503"/>
                     </a:xfrm>
                     <a:prstGeom prst="rect"/>
                   </pic:spPr>
@@ -583,10 +549,76 @@
       </w:r>
     </w:p>
     <w:p>
+      <w:pPr>
+        <w:jc w:val="center"/>
+        <w:pBdr>
+          <w:top w:val="single" w:sz="4" w:space="2" w:color="000000"/>
+          <w:left w:val="single" w:sz="4" w:space="2" w:color="000000"/>
+          <w:bottom w:val="single" w:sz="4" w:space="2" w:color="000000"/>
+          <w:right w:val="single" w:sz="4" w:space="2" w:color="000000"/>
+        </w:pBdr>
+      </w:pPr>
+      <w:r>
+        <w:rPr>
+          <w:rFonts w:ascii="Arial" w:hAnsi="Arial" w:eastAsia="Arial"/>
+          <w:b w:val="0"/>
+          <w:color w:val="5A5A5A"/>
+          <w:sz w:val="20"/>
+        </w:rPr>
+        <w:t>Infiltração em coluna de sustentação do Terminal do recife</w:t>
+      </w:r>
+    </w:p>
+    <w:p>
+      <w:r>
+        <w:rPr>
+          <w:b/>
+          <w:sz w:val="20"/>
+          <w:u w:val="single"/>
+        </w:rPr>
+        <w:t>OBSERVAÇÕES IMPORTANTES</w:t>
+      </w:r>
+    </w:p>
+    <w:p>
+      <w:pPr>
+        <w:jc w:val="lowKashida"/>
+      </w:pPr>
+      <w:r>
+        <w:t>Lorem ipsum lorem pisum ipsum lorem pisum ipsum lorem pisum ipsum lorem pisum ipsum lorem pisum ipsum lorem pisum ipsum lorem pisum ipsum lorem pisum ipsum lorem pisum ipsum lorem pisum.</w:t>
+      </w:r>
+    </w:p>
+    <w:p>
+      <w:r>
+        <w:rPr>
+          <w:b/>
+        </w:rPr>
+        <w:t>TERMINAL DE GARANHUNS</w:t>
+      </w:r>
+    </w:p>
+    <w:p>
+      <w:r>
+        <w:rPr>
+          <w:b/>
+          <w:color w:val="000000"/>
+          <w:sz w:val="20"/>
+          <w:u w:val="single"/>
+        </w:rPr>
+        <w:t>1.6 - CIMENTO NÃO POSICIONADO NA SACADA</w:t>
+      </w:r>
+    </w:p>
+    <w:p>
+      <w:pPr>
+        <w:jc w:val="center"/>
+        <w:pBdr>
+          <w:top w:val="single" w:sz="4" w:space="2" w:color="000000"/>
+          <w:left w:val="single" w:sz="4" w:space="2" w:color="000000"/>
+          <w:bottom w:val="single" w:sz="4" w:space="2" w:color="000000"/>
+          <w:right w:val="single" w:sz="4" w:space="2" w:color="000000"/>
+        </w:pBdr>
+      </w:pPr>
       <w:r>
         <w:drawing>
           <wp:inline xmlns:a="http://schemas.openxmlformats.org/drawingml/2006/main" xmlns:pic="http://schemas.openxmlformats.org/drawingml/2006/picture">
-            <wp:extent cx="2743200" cy="1829157"/>
+            <wp:extent cx="2743200" cy="1829503"/>
             <wp:docPr id="7" name="Picture 7"/>
             <wp:cNvGraphicFramePr>
               <a:graphicFrameLocks noChangeAspect="1"/>
@@ -599,7 +631,7 @@
                     <pic:cNvPicPr/>
                   </pic:nvPicPr>
                   <pic:blipFill>
-                    <a:blip r:embed="rId9"/>
+                    <a:blip r:embed="rId10"/>
                     <a:stretch>
                       <a:fillRect/>
                     </a:stretch>
@@ -607,7 +639,7 @@
                   <pic:spPr>
                     <a:xfrm>
                       <a:off x="0" y="0"/>
-                      <a:ext cx="2743200" cy="1829157"/>
+                      <a:ext cx="2743200" cy="1829503"/>
                     </a:xfrm>
                     <a:prstGeom prst="rect"/>
                   </pic:spPr>
@@ -619,10 +651,58 @@
       </w:r>
     </w:p>
     <w:p>
+      <w:pPr>
+        <w:jc w:val="center"/>
+        <w:pBdr>
+          <w:top w:val="single" w:sz="4" w:space="2" w:color="000000"/>
+          <w:left w:val="single" w:sz="4" w:space="2" w:color="000000"/>
+          <w:bottom w:val="single" w:sz="4" w:space="2" w:color="000000"/>
+          <w:right w:val="single" w:sz="4" w:space="2" w:color="000000"/>
+        </w:pBdr>
+      </w:pPr>
+      <w:r>
+        <w:rPr>
+          <w:rFonts w:ascii="Arial" w:hAnsi="Arial" w:eastAsia="Arial"/>
+          <w:b w:val="0"/>
+          <w:color w:val="5A5A5A"/>
+          <w:sz w:val="20"/>
+        </w:rPr>
+        <w:t>Infiltração em coluna de sustentação do Terminal do recife</w:t>
+      </w:r>
+    </w:p>
+    <w:p>
+      <w:r>
+        <w:rPr>
+          <w:b/>
+        </w:rPr>
+        <w:t>TERMINAL DE PETROLINA</w:t>
+      </w:r>
+    </w:p>
+    <w:p>
+      <w:r>
+        <w:rPr>
+          <w:b/>
+          <w:color w:val="000000"/>
+          <w:sz w:val="20"/>
+          <w:u w:val="single"/>
+        </w:rPr>
+        <w:t>1.4 - CIMENTO NÃO POSICIONADO NA SACADA</w:t>
+      </w:r>
+    </w:p>
+    <w:p>
+      <w:pPr>
+        <w:jc w:val="center"/>
+        <w:pBdr>
+          <w:top w:val="single" w:sz="4" w:space="2" w:color="000000"/>
+          <w:left w:val="single" w:sz="4" w:space="2" w:color="000000"/>
+          <w:bottom w:val="single" w:sz="4" w:space="2" w:color="000000"/>
+          <w:right w:val="single" w:sz="4" w:space="2" w:color="000000"/>
+        </w:pBdr>
+      </w:pPr>
       <w:r>
         <w:drawing>
           <wp:inline xmlns:a="http://schemas.openxmlformats.org/drawingml/2006/main" xmlns:pic="http://schemas.openxmlformats.org/drawingml/2006/picture">
-            <wp:extent cx="2743200" cy="4114800"/>
+            <wp:extent cx="2743200" cy="1829503"/>
             <wp:docPr id="8" name="Picture 8"/>
             <wp:cNvGraphicFramePr>
               <a:graphicFrameLocks noChangeAspect="1"/>
@@ -631,7 +711,7 @@
               <a:graphicData uri="http://schemas.openxmlformats.org/drawingml/2006/picture">
                 <pic:pic>
                   <pic:nvPicPr>
-                    <pic:cNvPr id="0" name="foto02.jpg"/>
+                    <pic:cNvPr id="0" name="foto01.jpg"/>
                     <pic:cNvPicPr/>
                   </pic:nvPicPr>
                   <pic:blipFill>
@@ -643,7 +723,7 @@
                   <pic:spPr>
                     <a:xfrm>
                       <a:off x="0" y="0"/>
-                      <a:ext cx="2743200" cy="4114800"/>
+                      <a:ext cx="2743200" cy="1829503"/>
                     </a:xfrm>
                     <a:prstGeom prst="rect"/>
                   </pic:spPr>
@@ -655,10 +735,58 @@
       </w:r>
     </w:p>
     <w:p>
+      <w:pPr>
+        <w:jc w:val="center"/>
+        <w:pBdr>
+          <w:top w:val="single" w:sz="4" w:space="2" w:color="000000"/>
+          <w:left w:val="single" w:sz="4" w:space="2" w:color="000000"/>
+          <w:bottom w:val="single" w:sz="4" w:space="2" w:color="000000"/>
+          <w:right w:val="single" w:sz="4" w:space="2" w:color="000000"/>
+        </w:pBdr>
+      </w:pPr>
+      <w:r>
+        <w:rPr>
+          <w:rFonts w:ascii="Arial" w:hAnsi="Arial" w:eastAsia="Arial"/>
+          <w:b w:val="0"/>
+          <w:color w:val="5A5A5A"/>
+          <w:sz w:val="20"/>
+        </w:rPr>
+        <w:t>Infiltração em coluna de sustentação do Terminal do recife</w:t>
+      </w:r>
+    </w:p>
+    <w:p>
+      <w:r>
+        <w:rPr>
+          <w:b/>
+        </w:rPr>
+        <w:t>TERMINAL DO RECIFE (TIP)</w:t>
+      </w:r>
+    </w:p>
+    <w:p>
+      <w:r>
+        <w:rPr>
+          <w:b/>
+          <w:color w:val="000000"/>
+          <w:sz w:val="20"/>
+          <w:u w:val="single"/>
+        </w:rPr>
+        <w:t>1.1 - CIMENTO NÃO POSICIONADO NA SACADA</w:t>
+      </w:r>
+    </w:p>
+    <w:p>
+      <w:pPr>
+        <w:jc w:val="center"/>
+        <w:pBdr>
+          <w:top w:val="single" w:sz="4" w:space="2" w:color="000000"/>
+          <w:left w:val="single" w:sz="4" w:space="2" w:color="000000"/>
+          <w:bottom w:val="single" w:sz="4" w:space="2" w:color="000000"/>
+          <w:right w:val="single" w:sz="4" w:space="2" w:color="000000"/>
+        </w:pBdr>
+      </w:pPr>
       <w:r>
         <w:drawing>
           <wp:inline xmlns:a="http://schemas.openxmlformats.org/drawingml/2006/main" xmlns:pic="http://schemas.openxmlformats.org/drawingml/2006/picture">
-            <wp:extent cx="2743200" cy="1829157"/>
+            <wp:extent cx="2743200" cy="1829503"/>
             <wp:docPr id="9" name="Picture 9"/>
             <wp:cNvGraphicFramePr>
               <a:graphicFrameLocks noChangeAspect="1"/>
@@ -671,7 +799,7 @@
                     <pic:cNvPicPr/>
                   </pic:nvPicPr>
                   <pic:blipFill>
-                    <a:blip r:embed="rId9"/>
+                    <a:blip r:embed="rId10"/>
                     <a:stretch>
                       <a:fillRect/>
                     </a:stretch>
@@ -679,7 +807,7 @@
                   <pic:spPr>
                     <a:xfrm>
                       <a:off x="0" y="0"/>
-                      <a:ext cx="2743200" cy="1829157"/>
+                      <a:ext cx="2743200" cy="1829503"/>
                     </a:xfrm>
                     <a:prstGeom prst="rect"/>
                   </pic:spPr>
@@ -691,10 +819,69 @@
       </w:r>
     </w:p>
     <w:p>
+      <w:pPr>
+        <w:jc w:val="center"/>
+        <w:pBdr>
+          <w:top w:val="single" w:sz="4" w:space="2" w:color="000000"/>
+          <w:left w:val="single" w:sz="4" w:space="2" w:color="000000"/>
+          <w:bottom w:val="single" w:sz="4" w:space="2" w:color="000000"/>
+          <w:right w:val="single" w:sz="4" w:space="2" w:color="000000"/>
+        </w:pBdr>
+      </w:pPr>
+      <w:r>
+        <w:rPr>
+          <w:rFonts w:ascii="Arial" w:hAnsi="Arial" w:eastAsia="Arial"/>
+          <w:b w:val="0"/>
+          <w:color w:val="5A5A5A"/>
+          <w:sz w:val="20"/>
+        </w:rPr>
+        <w:t>Infiltração em coluna de sustentação do Terminal do recife</w:t>
+      </w:r>
+    </w:p>
+    <w:p>
+      <w:r>
+        <w:rPr>
+          <w:b/>
+          <w:color w:val="000000"/>
+          <w:sz w:val="20"/>
+          <w:u w:val="single"/>
+        </w:rPr>
+        <w:t>1.2 - CIMENTO NÃO POSICIONADO NA SACADA</w:t>
+      </w:r>
+    </w:p>
+    <w:p>
+      <w:pPr>
+        <w:jc w:val="lowKashida"/>
+      </w:pPr>
+      <w:r>
+        <w:t>Infiltração em coluna de sustentação do Terminal do recife</w:t>
+      </w:r>
+    </w:p>
+    <w:p>
+      <w:r>
+        <w:rPr>
+          <w:b/>
+          <w:color w:val="000000"/>
+          <w:sz w:val="20"/>
+          <w:u w:val="single"/>
+        </w:rPr>
+        <w:t>1.3 - CIMENTO NÃO POSICIONADO NA SACADA</w:t>
+      </w:r>
+    </w:p>
+    <w:p>
+      <w:pPr>
+        <w:jc w:val="center"/>
+        <w:pBdr>
+          <w:top w:val="single" w:sz="4" w:space="2" w:color="000000"/>
+          <w:left w:val="single" w:sz="4" w:space="2" w:color="000000"/>
+          <w:bottom w:val="single" w:sz="4" w:space="2" w:color="000000"/>
+          <w:right w:val="single" w:sz="4" w:space="2" w:color="000000"/>
+        </w:pBdr>
+      </w:pPr>
       <w:r>
         <w:drawing>
           <wp:inline xmlns:a="http://schemas.openxmlformats.org/drawingml/2006/main" xmlns:pic="http://schemas.openxmlformats.org/drawingml/2006/picture">
-            <wp:extent cx="2743200" cy="4114800"/>
+            <wp:extent cx="2743200" cy="1829503"/>
             <wp:docPr id="10" name="Picture 10"/>
             <wp:cNvGraphicFramePr>
               <a:graphicFrameLocks noChangeAspect="1"/>
@@ -703,7 +890,7 @@
               <a:graphicData uri="http://schemas.openxmlformats.org/drawingml/2006/picture">
                 <pic:pic>
                   <pic:nvPicPr>
-                    <pic:cNvPr id="0" name="foto02.jpg"/>
+                    <pic:cNvPr id="0" name="foto01.jpg"/>
                     <pic:cNvPicPr/>
                   </pic:nvPicPr>
                   <pic:blipFill>
@@ -715,7 +902,7 @@
                   <pic:spPr>
                     <a:xfrm>
                       <a:off x="0" y="0"/>
-                      <a:ext cx="2743200" cy="4114800"/>
+                      <a:ext cx="2743200" cy="1829503"/>
                     </a:xfrm>
                     <a:prstGeom prst="rect"/>
                   </pic:spPr>
@@ -727,10 +914,57 @@
       </w:r>
     </w:p>
     <w:p>
+      <w:pPr>
+        <w:jc w:val="center"/>
+        <w:pBdr>
+          <w:top w:val="single" w:sz="4" w:space="2" w:color="000000"/>
+          <w:left w:val="single" w:sz="4" w:space="2" w:color="000000"/>
+          <w:bottom w:val="single" w:sz="4" w:space="2" w:color="000000"/>
+          <w:right w:val="single" w:sz="4" w:space="2" w:color="000000"/>
+        </w:pBdr>
+      </w:pPr>
+      <w:r>
+        <w:rPr>
+          <w:rFonts w:ascii="Arial" w:hAnsi="Arial" w:eastAsia="Arial"/>
+          <w:b w:val="0"/>
+          <w:color w:val="5A5A5A"/>
+          <w:sz w:val="20"/>
+        </w:rPr>
+        <w:t>Infiltração em coluna de sustentação do Terminal do recife</w:t>
+      </w:r>
+    </w:p>
+    <w:p>
+      <w:r>
+        <w:rPr>
+          <w:b/>
+          <w:sz w:val="20"/>
+          <w:u w:val="single"/>
+        </w:rPr>
+        <w:t>OBSERVAÇÕES IMPORTANTES</w:t>
+      </w:r>
+    </w:p>
+    <w:p>
+      <w:pPr>
+        <w:jc w:val="lowKashida"/>
+      </w:pPr>
+      <w:r>
+        <w:t>Lorem ipsum lorem pisum ipsum lorem pisum ipsum lorem pisum ipsum lorem pisum ipsum lorem pisum ipsum lorem pisum ipsum lorem pisum ipsum lorem pisum ipsum lorem pisum ipsum lorem pisum.</w:t>
+      </w:r>
+    </w:p>
+    <w:p>
+      <w:pPr>
+        <w:jc w:val="center"/>
+        <w:pBdr>
+          <w:top w:val="single" w:sz="4" w:space="2" w:color="000000"/>
+          <w:left w:val="single" w:sz="4" w:space="2" w:color="000000"/>
+          <w:bottom w:val="single" w:sz="4" w:space="2" w:color="000000"/>
+          <w:right w:val="single" w:sz="4" w:space="2" w:color="000000"/>
+        </w:pBdr>
+      </w:pPr>
       <w:r>
         <w:drawing>
           <wp:inline xmlns:a="http://schemas.openxmlformats.org/drawingml/2006/main" xmlns:pic="http://schemas.openxmlformats.org/drawingml/2006/picture">
-            <wp:extent cx="2743200" cy="1829157"/>
+            <wp:extent cx="2743200" cy="1829503"/>
             <wp:docPr id="11" name="Picture 11"/>
             <wp:cNvGraphicFramePr>
               <a:graphicFrameLocks noChangeAspect="1"/>
@@ -743,42 +977,6 @@
                     <pic:cNvPicPr/>
                   </pic:nvPicPr>
                   <pic:blipFill>
-                    <a:blip r:embed="rId9"/>
-                    <a:stretch>
-                      <a:fillRect/>
-                    </a:stretch>
-                  </pic:blipFill>
-                  <pic:spPr>
-                    <a:xfrm>
-                      <a:off x="0" y="0"/>
-                      <a:ext cx="2743200" cy="1829157"/>
-                    </a:xfrm>
-                    <a:prstGeom prst="rect"/>
-                  </pic:spPr>
-                </pic:pic>
-              </a:graphicData>
-            </a:graphic>
-          </wp:inline>
-        </w:drawing>
-      </w:r>
-    </w:p>
-    <w:p>
-      <w:r>
-        <w:drawing>
-          <wp:inline xmlns:a="http://schemas.openxmlformats.org/drawingml/2006/main" xmlns:pic="http://schemas.openxmlformats.org/drawingml/2006/picture">
-            <wp:extent cx="2743200" cy="4114800"/>
-            <wp:docPr id="12" name="Picture 12"/>
-            <wp:cNvGraphicFramePr>
-              <a:graphicFrameLocks noChangeAspect="1"/>
-            </wp:cNvGraphicFramePr>
-            <a:graphic>
-              <a:graphicData uri="http://schemas.openxmlformats.org/drawingml/2006/picture">
-                <pic:pic>
-                  <pic:nvPicPr>
-                    <pic:cNvPr id="0" name="foto02.jpg"/>
-                    <pic:cNvPicPr/>
-                  </pic:nvPicPr>
-                  <pic:blipFill>
                     <a:blip r:embed="rId10"/>
                     <a:stretch>
                       <a:fillRect/>
@@ -787,871 +985,7 @@
                   <pic:spPr>
                     <a:xfrm>
                       <a:off x="0" y="0"/>
-                      <a:ext cx="2743200" cy="4114800"/>
-                    </a:xfrm>
-                    <a:prstGeom prst="rect"/>
-                  </pic:spPr>
-                </pic:pic>
-              </a:graphicData>
-            </a:graphic>
-          </wp:inline>
-        </w:drawing>
-      </w:r>
-    </w:p>
-    <w:p>
-      <w:r>
-        <w:drawing>
-          <wp:inline xmlns:a="http://schemas.openxmlformats.org/drawingml/2006/main" xmlns:pic="http://schemas.openxmlformats.org/drawingml/2006/picture">
-            <wp:extent cx="2743200" cy="1829157"/>
-            <wp:docPr id="13" name="Picture 13"/>
-            <wp:cNvGraphicFramePr>
-              <a:graphicFrameLocks noChangeAspect="1"/>
-            </wp:cNvGraphicFramePr>
-            <a:graphic>
-              <a:graphicData uri="http://schemas.openxmlformats.org/drawingml/2006/picture">
-                <pic:pic>
-                  <pic:nvPicPr>
-                    <pic:cNvPr id="0" name="foto01.jpg"/>
-                    <pic:cNvPicPr/>
-                  </pic:nvPicPr>
-                  <pic:blipFill>
-                    <a:blip r:embed="rId9"/>
-                    <a:stretch>
-                      <a:fillRect/>
-                    </a:stretch>
-                  </pic:blipFill>
-                  <pic:spPr>
-                    <a:xfrm>
-                      <a:off x="0" y="0"/>
-                      <a:ext cx="2743200" cy="1829157"/>
-                    </a:xfrm>
-                    <a:prstGeom prst="rect"/>
-                  </pic:spPr>
-                </pic:pic>
-              </a:graphicData>
-            </a:graphic>
-          </wp:inline>
-        </w:drawing>
-      </w:r>
-    </w:p>
-    <w:p>
-      <w:r>
-        <w:drawing>
-          <wp:inline xmlns:a="http://schemas.openxmlformats.org/drawingml/2006/main" xmlns:pic="http://schemas.openxmlformats.org/drawingml/2006/picture">
-            <wp:extent cx="2743200" cy="4114800"/>
-            <wp:docPr id="14" name="Picture 14"/>
-            <wp:cNvGraphicFramePr>
-              <a:graphicFrameLocks noChangeAspect="1"/>
-            </wp:cNvGraphicFramePr>
-            <a:graphic>
-              <a:graphicData uri="http://schemas.openxmlformats.org/drawingml/2006/picture">
-                <pic:pic>
-                  <pic:nvPicPr>
-                    <pic:cNvPr id="0" name="foto02.jpg"/>
-                    <pic:cNvPicPr/>
-                  </pic:nvPicPr>
-                  <pic:blipFill>
-                    <a:blip r:embed="rId10"/>
-                    <a:stretch>
-                      <a:fillRect/>
-                    </a:stretch>
-                  </pic:blipFill>
-                  <pic:spPr>
-                    <a:xfrm>
-                      <a:off x="0" y="0"/>
-                      <a:ext cx="2743200" cy="4114800"/>
-                    </a:xfrm>
-                    <a:prstGeom prst="rect"/>
-                  </pic:spPr>
-                </pic:pic>
-              </a:graphicData>
-            </a:graphic>
-          </wp:inline>
-        </w:drawing>
-      </w:r>
-    </w:p>
-    <w:p>
-      <w:r>
-        <w:drawing>
-          <wp:inline xmlns:a="http://schemas.openxmlformats.org/drawingml/2006/main" xmlns:pic="http://schemas.openxmlformats.org/drawingml/2006/picture">
-            <wp:extent cx="2743200" cy="1829157"/>
-            <wp:docPr id="15" name="Picture 15"/>
-            <wp:cNvGraphicFramePr>
-              <a:graphicFrameLocks noChangeAspect="1"/>
-            </wp:cNvGraphicFramePr>
-            <a:graphic>
-              <a:graphicData uri="http://schemas.openxmlformats.org/drawingml/2006/picture">
-                <pic:pic>
-                  <pic:nvPicPr>
-                    <pic:cNvPr id="0" name="foto01.jpg"/>
-                    <pic:cNvPicPr/>
-                  </pic:nvPicPr>
-                  <pic:blipFill>
-                    <a:blip r:embed="rId9"/>
-                    <a:stretch>
-                      <a:fillRect/>
-                    </a:stretch>
-                  </pic:blipFill>
-                  <pic:spPr>
-                    <a:xfrm>
-                      <a:off x="0" y="0"/>
-                      <a:ext cx="2743200" cy="1829157"/>
-                    </a:xfrm>
-                    <a:prstGeom prst="rect"/>
-                  </pic:spPr>
-                </pic:pic>
-              </a:graphicData>
-            </a:graphic>
-          </wp:inline>
-        </w:drawing>
-      </w:r>
-    </w:p>
-    <w:p>
-      <w:r>
-        <w:drawing>
-          <wp:inline xmlns:a="http://schemas.openxmlformats.org/drawingml/2006/main" xmlns:pic="http://schemas.openxmlformats.org/drawingml/2006/picture">
-            <wp:extent cx="2743200" cy="4114800"/>
-            <wp:docPr id="16" name="Picture 16"/>
-            <wp:cNvGraphicFramePr>
-              <a:graphicFrameLocks noChangeAspect="1"/>
-            </wp:cNvGraphicFramePr>
-            <a:graphic>
-              <a:graphicData uri="http://schemas.openxmlformats.org/drawingml/2006/picture">
-                <pic:pic>
-                  <pic:nvPicPr>
-                    <pic:cNvPr id="0" name="foto02.jpg"/>
-                    <pic:cNvPicPr/>
-                  </pic:nvPicPr>
-                  <pic:blipFill>
-                    <a:blip r:embed="rId10"/>
-                    <a:stretch>
-                      <a:fillRect/>
-                    </a:stretch>
-                  </pic:blipFill>
-                  <pic:spPr>
-                    <a:xfrm>
-                      <a:off x="0" y="0"/>
-                      <a:ext cx="2743200" cy="4114800"/>
-                    </a:xfrm>
-                    <a:prstGeom prst="rect"/>
-                  </pic:spPr>
-                </pic:pic>
-              </a:graphicData>
-            </a:graphic>
-          </wp:inline>
-        </w:drawing>
-      </w:r>
-    </w:p>
-    <w:p>
-      <w:r>
-        <w:drawing>
-          <wp:inline xmlns:a="http://schemas.openxmlformats.org/drawingml/2006/main" xmlns:pic="http://schemas.openxmlformats.org/drawingml/2006/picture">
-            <wp:extent cx="2743200" cy="1829157"/>
-            <wp:docPr id="17" name="Picture 17"/>
-            <wp:cNvGraphicFramePr>
-              <a:graphicFrameLocks noChangeAspect="1"/>
-            </wp:cNvGraphicFramePr>
-            <a:graphic>
-              <a:graphicData uri="http://schemas.openxmlformats.org/drawingml/2006/picture">
-                <pic:pic>
-                  <pic:nvPicPr>
-                    <pic:cNvPr id="0" name="foto01.jpg"/>
-                    <pic:cNvPicPr/>
-                  </pic:nvPicPr>
-                  <pic:blipFill>
-                    <a:blip r:embed="rId9"/>
-                    <a:stretch>
-                      <a:fillRect/>
-                    </a:stretch>
-                  </pic:blipFill>
-                  <pic:spPr>
-                    <a:xfrm>
-                      <a:off x="0" y="0"/>
-                      <a:ext cx="2743200" cy="1829157"/>
-                    </a:xfrm>
-                    <a:prstGeom prst="rect"/>
-                  </pic:spPr>
-                </pic:pic>
-              </a:graphicData>
-            </a:graphic>
-          </wp:inline>
-        </w:drawing>
-      </w:r>
-    </w:p>
-    <w:p>
-      <w:r>
-        <w:drawing>
-          <wp:inline xmlns:a="http://schemas.openxmlformats.org/drawingml/2006/main" xmlns:pic="http://schemas.openxmlformats.org/drawingml/2006/picture">
-            <wp:extent cx="2743200" cy="4114800"/>
-            <wp:docPr id="18" name="Picture 18"/>
-            <wp:cNvGraphicFramePr>
-              <a:graphicFrameLocks noChangeAspect="1"/>
-            </wp:cNvGraphicFramePr>
-            <a:graphic>
-              <a:graphicData uri="http://schemas.openxmlformats.org/drawingml/2006/picture">
-                <pic:pic>
-                  <pic:nvPicPr>
-                    <pic:cNvPr id="0" name="foto02.jpg"/>
-                    <pic:cNvPicPr/>
-                  </pic:nvPicPr>
-                  <pic:blipFill>
-                    <a:blip r:embed="rId10"/>
-                    <a:stretch>
-                      <a:fillRect/>
-                    </a:stretch>
-                  </pic:blipFill>
-                  <pic:spPr>
-                    <a:xfrm>
-                      <a:off x="0" y="0"/>
-                      <a:ext cx="2743200" cy="4114800"/>
-                    </a:xfrm>
-                    <a:prstGeom prst="rect"/>
-                  </pic:spPr>
-                </pic:pic>
-              </a:graphicData>
-            </a:graphic>
-          </wp:inline>
-        </w:drawing>
-      </w:r>
-    </w:p>
-    <w:p>
-      <w:r>
-        <w:drawing>
-          <wp:inline xmlns:a="http://schemas.openxmlformats.org/drawingml/2006/main" xmlns:pic="http://schemas.openxmlformats.org/drawingml/2006/picture">
-            <wp:extent cx="2743200" cy="1829157"/>
-            <wp:docPr id="19" name="Picture 19"/>
-            <wp:cNvGraphicFramePr>
-              <a:graphicFrameLocks noChangeAspect="1"/>
-            </wp:cNvGraphicFramePr>
-            <a:graphic>
-              <a:graphicData uri="http://schemas.openxmlformats.org/drawingml/2006/picture">
-                <pic:pic>
-                  <pic:nvPicPr>
-                    <pic:cNvPr id="0" name="foto01.jpg"/>
-                    <pic:cNvPicPr/>
-                  </pic:nvPicPr>
-                  <pic:blipFill>
-                    <a:blip r:embed="rId9"/>
-                    <a:stretch>
-                      <a:fillRect/>
-                    </a:stretch>
-                  </pic:blipFill>
-                  <pic:spPr>
-                    <a:xfrm>
-                      <a:off x="0" y="0"/>
-                      <a:ext cx="2743200" cy="1829157"/>
-                    </a:xfrm>
-                    <a:prstGeom prst="rect"/>
-                  </pic:spPr>
-                </pic:pic>
-              </a:graphicData>
-            </a:graphic>
-          </wp:inline>
-        </w:drawing>
-      </w:r>
-    </w:p>
-    <w:p>
-      <w:r>
-        <w:drawing>
-          <wp:inline xmlns:a="http://schemas.openxmlformats.org/drawingml/2006/main" xmlns:pic="http://schemas.openxmlformats.org/drawingml/2006/picture">
-            <wp:extent cx="2743200" cy="4114800"/>
-            <wp:docPr id="20" name="Picture 20"/>
-            <wp:cNvGraphicFramePr>
-              <a:graphicFrameLocks noChangeAspect="1"/>
-            </wp:cNvGraphicFramePr>
-            <a:graphic>
-              <a:graphicData uri="http://schemas.openxmlformats.org/drawingml/2006/picture">
-                <pic:pic>
-                  <pic:nvPicPr>
-                    <pic:cNvPr id="0" name="foto02.jpg"/>
-                    <pic:cNvPicPr/>
-                  </pic:nvPicPr>
-                  <pic:blipFill>
-                    <a:blip r:embed="rId10"/>
-                    <a:stretch>
-                      <a:fillRect/>
-                    </a:stretch>
-                  </pic:blipFill>
-                  <pic:spPr>
-                    <a:xfrm>
-                      <a:off x="0" y="0"/>
-                      <a:ext cx="2743200" cy="4114800"/>
-                    </a:xfrm>
-                    <a:prstGeom prst="rect"/>
-                  </pic:spPr>
-                </pic:pic>
-              </a:graphicData>
-            </a:graphic>
-          </wp:inline>
-        </w:drawing>
-      </w:r>
-    </w:p>
-    <w:p>
-      <w:r>
-        <w:drawing>
-          <wp:inline xmlns:a="http://schemas.openxmlformats.org/drawingml/2006/main" xmlns:pic="http://schemas.openxmlformats.org/drawingml/2006/picture">
-            <wp:extent cx="2743200" cy="1829157"/>
-            <wp:docPr id="21" name="Picture 21"/>
-            <wp:cNvGraphicFramePr>
-              <a:graphicFrameLocks noChangeAspect="1"/>
-            </wp:cNvGraphicFramePr>
-            <a:graphic>
-              <a:graphicData uri="http://schemas.openxmlformats.org/drawingml/2006/picture">
-                <pic:pic>
-                  <pic:nvPicPr>
-                    <pic:cNvPr id="0" name="foto01.jpg"/>
-                    <pic:cNvPicPr/>
-                  </pic:nvPicPr>
-                  <pic:blipFill>
-                    <a:blip r:embed="rId9"/>
-                    <a:stretch>
-                      <a:fillRect/>
-                    </a:stretch>
-                  </pic:blipFill>
-                  <pic:spPr>
-                    <a:xfrm>
-                      <a:off x="0" y="0"/>
-                      <a:ext cx="2743200" cy="1829157"/>
-                    </a:xfrm>
-                    <a:prstGeom prst="rect"/>
-                  </pic:spPr>
-                </pic:pic>
-              </a:graphicData>
-            </a:graphic>
-          </wp:inline>
-        </w:drawing>
-      </w:r>
-    </w:p>
-    <w:p>
-      <w:r>
-        <w:drawing>
-          <wp:inline xmlns:a="http://schemas.openxmlformats.org/drawingml/2006/main" xmlns:pic="http://schemas.openxmlformats.org/drawingml/2006/picture">
-            <wp:extent cx="2743200" cy="4114800"/>
-            <wp:docPr id="22" name="Picture 22"/>
-            <wp:cNvGraphicFramePr>
-              <a:graphicFrameLocks noChangeAspect="1"/>
-            </wp:cNvGraphicFramePr>
-            <a:graphic>
-              <a:graphicData uri="http://schemas.openxmlformats.org/drawingml/2006/picture">
-                <pic:pic>
-                  <pic:nvPicPr>
-                    <pic:cNvPr id="0" name="foto02.jpg"/>
-                    <pic:cNvPicPr/>
-                  </pic:nvPicPr>
-                  <pic:blipFill>
-                    <a:blip r:embed="rId10"/>
-                    <a:stretch>
-                      <a:fillRect/>
-                    </a:stretch>
-                  </pic:blipFill>
-                  <pic:spPr>
-                    <a:xfrm>
-                      <a:off x="0" y="0"/>
-                      <a:ext cx="2743200" cy="4114800"/>
-                    </a:xfrm>
-                    <a:prstGeom prst="rect"/>
-                  </pic:spPr>
-                </pic:pic>
-              </a:graphicData>
-            </a:graphic>
-          </wp:inline>
-        </w:drawing>
-      </w:r>
-    </w:p>
-    <w:p>
-      <w:r>
-        <w:drawing>
-          <wp:inline xmlns:a="http://schemas.openxmlformats.org/drawingml/2006/main" xmlns:pic="http://schemas.openxmlformats.org/drawingml/2006/picture">
-            <wp:extent cx="2743200" cy="1829157"/>
-            <wp:docPr id="23" name="Picture 23"/>
-            <wp:cNvGraphicFramePr>
-              <a:graphicFrameLocks noChangeAspect="1"/>
-            </wp:cNvGraphicFramePr>
-            <a:graphic>
-              <a:graphicData uri="http://schemas.openxmlformats.org/drawingml/2006/picture">
-                <pic:pic>
-                  <pic:nvPicPr>
-                    <pic:cNvPr id="0" name="foto01.jpg"/>
-                    <pic:cNvPicPr/>
-                  </pic:nvPicPr>
-                  <pic:blipFill>
-                    <a:blip r:embed="rId9"/>
-                    <a:stretch>
-                      <a:fillRect/>
-                    </a:stretch>
-                  </pic:blipFill>
-                  <pic:spPr>
-                    <a:xfrm>
-                      <a:off x="0" y="0"/>
-                      <a:ext cx="2743200" cy="1829157"/>
-                    </a:xfrm>
-                    <a:prstGeom prst="rect"/>
-                  </pic:spPr>
-                </pic:pic>
-              </a:graphicData>
-            </a:graphic>
-          </wp:inline>
-        </w:drawing>
-      </w:r>
-    </w:p>
-    <w:p>
-      <w:r>
-        <w:drawing>
-          <wp:inline xmlns:a="http://schemas.openxmlformats.org/drawingml/2006/main" xmlns:pic="http://schemas.openxmlformats.org/drawingml/2006/picture">
-            <wp:extent cx="2743200" cy="4114800"/>
-            <wp:docPr id="24" name="Picture 24"/>
-            <wp:cNvGraphicFramePr>
-              <a:graphicFrameLocks noChangeAspect="1"/>
-            </wp:cNvGraphicFramePr>
-            <a:graphic>
-              <a:graphicData uri="http://schemas.openxmlformats.org/drawingml/2006/picture">
-                <pic:pic>
-                  <pic:nvPicPr>
-                    <pic:cNvPr id="0" name="foto02.jpg"/>
-                    <pic:cNvPicPr/>
-                  </pic:nvPicPr>
-                  <pic:blipFill>
-                    <a:blip r:embed="rId10"/>
-                    <a:stretch>
-                      <a:fillRect/>
-                    </a:stretch>
-                  </pic:blipFill>
-                  <pic:spPr>
-                    <a:xfrm>
-                      <a:off x="0" y="0"/>
-                      <a:ext cx="2743200" cy="4114800"/>
-                    </a:xfrm>
-                    <a:prstGeom prst="rect"/>
-                  </pic:spPr>
-                </pic:pic>
-              </a:graphicData>
-            </a:graphic>
-          </wp:inline>
-        </w:drawing>
-      </w:r>
-    </w:p>
-    <w:p>
-      <w:r>
-        <w:drawing>
-          <wp:inline xmlns:a="http://schemas.openxmlformats.org/drawingml/2006/main" xmlns:pic="http://schemas.openxmlformats.org/drawingml/2006/picture">
-            <wp:extent cx="2743200" cy="1829157"/>
-            <wp:docPr id="25" name="Picture 25"/>
-            <wp:cNvGraphicFramePr>
-              <a:graphicFrameLocks noChangeAspect="1"/>
-            </wp:cNvGraphicFramePr>
-            <a:graphic>
-              <a:graphicData uri="http://schemas.openxmlformats.org/drawingml/2006/picture">
-                <pic:pic>
-                  <pic:nvPicPr>
-                    <pic:cNvPr id="0" name="foto01.jpg"/>
-                    <pic:cNvPicPr/>
-                  </pic:nvPicPr>
-                  <pic:blipFill>
-                    <a:blip r:embed="rId9"/>
-                    <a:stretch>
-                      <a:fillRect/>
-                    </a:stretch>
-                  </pic:blipFill>
-                  <pic:spPr>
-                    <a:xfrm>
-                      <a:off x="0" y="0"/>
-                      <a:ext cx="2743200" cy="1829157"/>
-                    </a:xfrm>
-                    <a:prstGeom prst="rect"/>
-                  </pic:spPr>
-                </pic:pic>
-              </a:graphicData>
-            </a:graphic>
-          </wp:inline>
-        </w:drawing>
-      </w:r>
-    </w:p>
-    <w:p>
-      <w:r>
-        <w:drawing>
-          <wp:inline xmlns:a="http://schemas.openxmlformats.org/drawingml/2006/main" xmlns:pic="http://schemas.openxmlformats.org/drawingml/2006/picture">
-            <wp:extent cx="2743200" cy="4114800"/>
-            <wp:docPr id="26" name="Picture 26"/>
-            <wp:cNvGraphicFramePr>
-              <a:graphicFrameLocks noChangeAspect="1"/>
-            </wp:cNvGraphicFramePr>
-            <a:graphic>
-              <a:graphicData uri="http://schemas.openxmlformats.org/drawingml/2006/picture">
-                <pic:pic>
-                  <pic:nvPicPr>
-                    <pic:cNvPr id="0" name="foto02.jpg"/>
-                    <pic:cNvPicPr/>
-                  </pic:nvPicPr>
-                  <pic:blipFill>
-                    <a:blip r:embed="rId10"/>
-                    <a:stretch>
-                      <a:fillRect/>
-                    </a:stretch>
-                  </pic:blipFill>
-                  <pic:spPr>
-                    <a:xfrm>
-                      <a:off x="0" y="0"/>
-                      <a:ext cx="2743200" cy="4114800"/>
-                    </a:xfrm>
-                    <a:prstGeom prst="rect"/>
-                  </pic:spPr>
-                </pic:pic>
-              </a:graphicData>
-            </a:graphic>
-          </wp:inline>
-        </w:drawing>
-      </w:r>
-    </w:p>
-    <w:p>
-      <w:r>
-        <w:drawing>
-          <wp:inline xmlns:a="http://schemas.openxmlformats.org/drawingml/2006/main" xmlns:pic="http://schemas.openxmlformats.org/drawingml/2006/picture">
-            <wp:extent cx="2743200" cy="1829157"/>
-            <wp:docPr id="27" name="Picture 27"/>
-            <wp:cNvGraphicFramePr>
-              <a:graphicFrameLocks noChangeAspect="1"/>
-            </wp:cNvGraphicFramePr>
-            <a:graphic>
-              <a:graphicData uri="http://schemas.openxmlformats.org/drawingml/2006/picture">
-                <pic:pic>
-                  <pic:nvPicPr>
-                    <pic:cNvPr id="0" name="foto01.jpg"/>
-                    <pic:cNvPicPr/>
-                  </pic:nvPicPr>
-                  <pic:blipFill>
-                    <a:blip r:embed="rId9"/>
-                    <a:stretch>
-                      <a:fillRect/>
-                    </a:stretch>
-                  </pic:blipFill>
-                  <pic:spPr>
-                    <a:xfrm>
-                      <a:off x="0" y="0"/>
-                      <a:ext cx="2743200" cy="1829157"/>
-                    </a:xfrm>
-                    <a:prstGeom prst="rect"/>
-                  </pic:spPr>
-                </pic:pic>
-              </a:graphicData>
-            </a:graphic>
-          </wp:inline>
-        </w:drawing>
-      </w:r>
-    </w:p>
-    <w:p>
-      <w:r>
-        <w:drawing>
-          <wp:inline xmlns:a="http://schemas.openxmlformats.org/drawingml/2006/main" xmlns:pic="http://schemas.openxmlformats.org/drawingml/2006/picture">
-            <wp:extent cx="2743200" cy="4114800"/>
-            <wp:docPr id="28" name="Picture 28"/>
-            <wp:cNvGraphicFramePr>
-              <a:graphicFrameLocks noChangeAspect="1"/>
-            </wp:cNvGraphicFramePr>
-            <a:graphic>
-              <a:graphicData uri="http://schemas.openxmlformats.org/drawingml/2006/picture">
-                <pic:pic>
-                  <pic:nvPicPr>
-                    <pic:cNvPr id="0" name="foto02.jpg"/>
-                    <pic:cNvPicPr/>
-                  </pic:nvPicPr>
-                  <pic:blipFill>
-                    <a:blip r:embed="rId10"/>
-                    <a:stretch>
-                      <a:fillRect/>
-                    </a:stretch>
-                  </pic:blipFill>
-                  <pic:spPr>
-                    <a:xfrm>
-                      <a:off x="0" y="0"/>
-                      <a:ext cx="2743200" cy="4114800"/>
-                    </a:xfrm>
-                    <a:prstGeom prst="rect"/>
-                  </pic:spPr>
-                </pic:pic>
-              </a:graphicData>
-            </a:graphic>
-          </wp:inline>
-        </w:drawing>
-      </w:r>
-    </w:p>
-    <w:p>
-      <w:r>
-        <w:drawing>
-          <wp:inline xmlns:a="http://schemas.openxmlformats.org/drawingml/2006/main" xmlns:pic="http://schemas.openxmlformats.org/drawingml/2006/picture">
-            <wp:extent cx="2743200" cy="1829157"/>
-            <wp:docPr id="29" name="Picture 29"/>
-            <wp:cNvGraphicFramePr>
-              <a:graphicFrameLocks noChangeAspect="1"/>
-            </wp:cNvGraphicFramePr>
-            <a:graphic>
-              <a:graphicData uri="http://schemas.openxmlformats.org/drawingml/2006/picture">
-                <pic:pic>
-                  <pic:nvPicPr>
-                    <pic:cNvPr id="0" name="foto01.jpg"/>
-                    <pic:cNvPicPr/>
-                  </pic:nvPicPr>
-                  <pic:blipFill>
-                    <a:blip r:embed="rId9"/>
-                    <a:stretch>
-                      <a:fillRect/>
-                    </a:stretch>
-                  </pic:blipFill>
-                  <pic:spPr>
-                    <a:xfrm>
-                      <a:off x="0" y="0"/>
-                      <a:ext cx="2743200" cy="1829157"/>
-                    </a:xfrm>
-                    <a:prstGeom prst="rect"/>
-                  </pic:spPr>
-                </pic:pic>
-              </a:graphicData>
-            </a:graphic>
-          </wp:inline>
-        </w:drawing>
-      </w:r>
-    </w:p>
-    <w:p>
-      <w:r>
-        <w:drawing>
-          <wp:inline xmlns:a="http://schemas.openxmlformats.org/drawingml/2006/main" xmlns:pic="http://schemas.openxmlformats.org/drawingml/2006/picture">
-            <wp:extent cx="2743200" cy="4114800"/>
-            <wp:docPr id="30" name="Picture 30"/>
-            <wp:cNvGraphicFramePr>
-              <a:graphicFrameLocks noChangeAspect="1"/>
-            </wp:cNvGraphicFramePr>
-            <a:graphic>
-              <a:graphicData uri="http://schemas.openxmlformats.org/drawingml/2006/picture">
-                <pic:pic>
-                  <pic:nvPicPr>
-                    <pic:cNvPr id="0" name="foto02.jpg"/>
-                    <pic:cNvPicPr/>
-                  </pic:nvPicPr>
-                  <pic:blipFill>
-                    <a:blip r:embed="rId10"/>
-                    <a:stretch>
-                      <a:fillRect/>
-                    </a:stretch>
-                  </pic:blipFill>
-                  <pic:spPr>
-                    <a:xfrm>
-                      <a:off x="0" y="0"/>
-                      <a:ext cx="2743200" cy="4114800"/>
-                    </a:xfrm>
-                    <a:prstGeom prst="rect"/>
-                  </pic:spPr>
-                </pic:pic>
-              </a:graphicData>
-            </a:graphic>
-          </wp:inline>
-        </w:drawing>
-      </w:r>
-    </w:p>
-    <w:p>
-      <w:r>
-        <w:drawing>
-          <wp:inline xmlns:a="http://schemas.openxmlformats.org/drawingml/2006/main" xmlns:pic="http://schemas.openxmlformats.org/drawingml/2006/picture">
-            <wp:extent cx="2743200" cy="1829157"/>
-            <wp:docPr id="31" name="Picture 31"/>
-            <wp:cNvGraphicFramePr>
-              <a:graphicFrameLocks noChangeAspect="1"/>
-            </wp:cNvGraphicFramePr>
-            <a:graphic>
-              <a:graphicData uri="http://schemas.openxmlformats.org/drawingml/2006/picture">
-                <pic:pic>
-                  <pic:nvPicPr>
-                    <pic:cNvPr id="0" name="foto01.jpg"/>
-                    <pic:cNvPicPr/>
-                  </pic:nvPicPr>
-                  <pic:blipFill>
-                    <a:blip r:embed="rId9"/>
-                    <a:stretch>
-                      <a:fillRect/>
-                    </a:stretch>
-                  </pic:blipFill>
-                  <pic:spPr>
-                    <a:xfrm>
-                      <a:off x="0" y="0"/>
-                      <a:ext cx="2743200" cy="1829157"/>
-                    </a:xfrm>
-                    <a:prstGeom prst="rect"/>
-                  </pic:spPr>
-                </pic:pic>
-              </a:graphicData>
-            </a:graphic>
-          </wp:inline>
-        </w:drawing>
-      </w:r>
-    </w:p>
-    <w:p>
-      <w:r>
-        <w:drawing>
-          <wp:inline xmlns:a="http://schemas.openxmlformats.org/drawingml/2006/main" xmlns:pic="http://schemas.openxmlformats.org/drawingml/2006/picture">
-            <wp:extent cx="2743200" cy="4114800"/>
-            <wp:docPr id="32" name="Picture 32"/>
-            <wp:cNvGraphicFramePr>
-              <a:graphicFrameLocks noChangeAspect="1"/>
-            </wp:cNvGraphicFramePr>
-            <a:graphic>
-              <a:graphicData uri="http://schemas.openxmlformats.org/drawingml/2006/picture">
-                <pic:pic>
-                  <pic:nvPicPr>
-                    <pic:cNvPr id="0" name="foto02.jpg"/>
-                    <pic:cNvPicPr/>
-                  </pic:nvPicPr>
-                  <pic:blipFill>
-                    <a:blip r:embed="rId10"/>
-                    <a:stretch>
-                      <a:fillRect/>
-                    </a:stretch>
-                  </pic:blipFill>
-                  <pic:spPr>
-                    <a:xfrm>
-                      <a:off x="0" y="0"/>
-                      <a:ext cx="2743200" cy="4114800"/>
-                    </a:xfrm>
-                    <a:prstGeom prst="rect"/>
-                  </pic:spPr>
-                </pic:pic>
-              </a:graphicData>
-            </a:graphic>
-          </wp:inline>
-        </w:drawing>
-      </w:r>
-    </w:p>
-    <w:p>
-      <w:r>
-        <w:drawing>
-          <wp:inline xmlns:a="http://schemas.openxmlformats.org/drawingml/2006/main" xmlns:pic="http://schemas.openxmlformats.org/drawingml/2006/picture">
-            <wp:extent cx="2743200" cy="1829157"/>
-            <wp:docPr id="33" name="Picture 33"/>
-            <wp:cNvGraphicFramePr>
-              <a:graphicFrameLocks noChangeAspect="1"/>
-            </wp:cNvGraphicFramePr>
-            <a:graphic>
-              <a:graphicData uri="http://schemas.openxmlformats.org/drawingml/2006/picture">
-                <pic:pic>
-                  <pic:nvPicPr>
-                    <pic:cNvPr id="0" name="foto01.jpg"/>
-                    <pic:cNvPicPr/>
-                  </pic:nvPicPr>
-                  <pic:blipFill>
-                    <a:blip r:embed="rId9"/>
-                    <a:stretch>
-                      <a:fillRect/>
-                    </a:stretch>
-                  </pic:blipFill>
-                  <pic:spPr>
-                    <a:xfrm>
-                      <a:off x="0" y="0"/>
-                      <a:ext cx="2743200" cy="1829157"/>
-                    </a:xfrm>
-                    <a:prstGeom prst="rect"/>
-                  </pic:spPr>
-                </pic:pic>
-              </a:graphicData>
-            </a:graphic>
-          </wp:inline>
-        </w:drawing>
-      </w:r>
-    </w:p>
-    <w:p>
-      <w:r>
-        <w:drawing>
-          <wp:inline xmlns:a="http://schemas.openxmlformats.org/drawingml/2006/main" xmlns:pic="http://schemas.openxmlformats.org/drawingml/2006/picture">
-            <wp:extent cx="2743200" cy="4114800"/>
-            <wp:docPr id="34" name="Picture 34"/>
-            <wp:cNvGraphicFramePr>
-              <a:graphicFrameLocks noChangeAspect="1"/>
-            </wp:cNvGraphicFramePr>
-            <a:graphic>
-              <a:graphicData uri="http://schemas.openxmlformats.org/drawingml/2006/picture">
-                <pic:pic>
-                  <pic:nvPicPr>
-                    <pic:cNvPr id="0" name="foto02.jpg"/>
-                    <pic:cNvPicPr/>
-                  </pic:nvPicPr>
-                  <pic:blipFill>
-                    <a:blip r:embed="rId10"/>
-                    <a:stretch>
-                      <a:fillRect/>
-                    </a:stretch>
-                  </pic:blipFill>
-                  <pic:spPr>
-                    <a:xfrm>
-                      <a:off x="0" y="0"/>
-                      <a:ext cx="2743200" cy="4114800"/>
-                    </a:xfrm>
-                    <a:prstGeom prst="rect"/>
-                  </pic:spPr>
-                </pic:pic>
-              </a:graphicData>
-            </a:graphic>
-          </wp:inline>
-        </w:drawing>
-      </w:r>
-    </w:p>
-    <w:p>
-      <w:r>
-        <w:drawing>
-          <wp:inline xmlns:a="http://schemas.openxmlformats.org/drawingml/2006/main" xmlns:pic="http://schemas.openxmlformats.org/drawingml/2006/picture">
-            <wp:extent cx="2743200" cy="1829157"/>
-            <wp:docPr id="35" name="Picture 35"/>
-            <wp:cNvGraphicFramePr>
-              <a:graphicFrameLocks noChangeAspect="1"/>
-            </wp:cNvGraphicFramePr>
-            <a:graphic>
-              <a:graphicData uri="http://schemas.openxmlformats.org/drawingml/2006/picture">
-                <pic:pic>
-                  <pic:nvPicPr>
-                    <pic:cNvPr id="0" name="foto01.jpg"/>
-                    <pic:cNvPicPr/>
-                  </pic:nvPicPr>
-                  <pic:blipFill>
-                    <a:blip r:embed="rId9"/>
-                    <a:stretch>
-                      <a:fillRect/>
-                    </a:stretch>
-                  </pic:blipFill>
-                  <pic:spPr>
-                    <a:xfrm>
-                      <a:off x="0" y="0"/>
-                      <a:ext cx="2743200" cy="1829157"/>
-                    </a:xfrm>
-                    <a:prstGeom prst="rect"/>
-                  </pic:spPr>
-                </pic:pic>
-              </a:graphicData>
-            </a:graphic>
-          </wp:inline>
-        </w:drawing>
-      </w:r>
-    </w:p>
-    <w:p>
-      <w:r>
-        <w:drawing>
-          <wp:inline xmlns:a="http://schemas.openxmlformats.org/drawingml/2006/main" xmlns:pic="http://schemas.openxmlformats.org/drawingml/2006/picture">
-            <wp:extent cx="2743200" cy="4114800"/>
-            <wp:docPr id="36" name="Picture 36"/>
-            <wp:cNvGraphicFramePr>
-              <a:graphicFrameLocks noChangeAspect="1"/>
-            </wp:cNvGraphicFramePr>
-            <a:graphic>
-              <a:graphicData uri="http://schemas.openxmlformats.org/drawingml/2006/picture">
-                <pic:pic>
-                  <pic:nvPicPr>
-                    <pic:cNvPr id="0" name="foto02.jpg"/>
-                    <pic:cNvPicPr/>
-                  </pic:nvPicPr>
-                  <pic:blipFill>
-                    <a:blip r:embed="rId10"/>
-                    <a:stretch>
-                      <a:fillRect/>
-                    </a:stretch>
-                  </pic:blipFill>
-                  <pic:spPr>
-                    <a:xfrm>
-                      <a:off x="0" y="0"/>
-                      <a:ext cx="2743200" cy="4114800"/>
+                      <a:ext cx="2743200" cy="1829503"/>
                     </a:xfrm>
                     <a:prstGeom prst="rect"/>
                   </pic:spPr>
@@ -1664,12 +998,27 @@
     </w:p>
     <w:p>
       <w:pPr>
-        <w:sectPr>
-          <w:pgSz w:w="12240" w:h="15840"/>
-          <w:pgMar w:top="1440" w:right="1800" w:bottom="1440" w:left="1800" w:header="720" w:footer="720" w:gutter="0"/>
-          <w:cols w:space="720"/>
-          <w:docGrid w:linePitch="360"/>
-        </w:sectPr>
+        <w:jc w:val="center"/>
+        <w:pBdr>
+          <w:top w:val="single" w:sz="4" w:space="2" w:color="000000"/>
+          <w:left w:val="single" w:sz="4" w:space="2" w:color="000000"/>
+          <w:bottom w:val="single" w:sz="4" w:space="2" w:color="000000"/>
+          <w:right w:val="single" w:sz="4" w:space="2" w:color="000000"/>
+        </w:pBdr>
+      </w:pPr>
+      <w:r>
+        <w:rPr>
+          <w:rFonts w:ascii="Arial" w:hAnsi="Arial" w:eastAsia="Arial"/>
+          <w:b w:val="0"/>
+          <w:color w:val="5A5A5A"/>
+          <w:sz w:val="20"/>
+        </w:rPr>
+        <w:t>Viga do terminal não posicionada corretamente.</w:t>
+      </w:r>
+    </w:p>
+    <w:p>
+      <w:pPr>
+        <w:spacing w:after="240"/>
       </w:pPr>
     </w:p>
     <w:p>
@@ -1677,31 +1026,336 @@
         <w:rPr>
           <w:b/>
         </w:rPr>
-        <w:t>VII - CONCLUSÕES E RECOMENDAÇÕES</w:t>
+        <w:t>4. RESUMO DAS NÃO CONFORMIDADES IDENTIFICADAS</w:t>
+      </w:r>
+    </w:p>
+    <w:tbl>
+      <w:tblPr>
+        <w:tblStyle w:val="TableGrid"/>
+        <w:tblW w:type="auto" w:w="0"/>
+        <w:jc w:val="left"/>
+        <w:tblLook w:firstColumn="1" w:firstRow="1" w:lastColumn="0" w:lastRow="0" w:noHBand="0" w:noVBand="1" w:val="04A0"/>
+      </w:tblPr>
+      <w:tblGrid>
+        <w:gridCol w:w="4320"/>
+        <w:gridCol w:w="4320"/>
+      </w:tblGrid>
+      <w:tr>
+        <w:tc>
+          <w:tcPr>
+            <w:tcW w:type="dxa" w:w="4320"/>
+          </w:tcPr>
+          <w:p>
+            <w:r>
+              <w:rPr>
+                <w:b/>
+                <w:sz w:val="22"/>
+              </w:rPr>
+              <w:t>TERMINAL</w:t>
+            </w:r>
+          </w:p>
+        </w:tc>
+        <w:tc>
+          <w:tcPr>
+            <w:tcW w:type="dxa" w:w="4320"/>
+          </w:tcPr>
+          <w:p>
+            <w:r>
+              <w:rPr>
+                <w:b/>
+                <w:sz w:val="22"/>
+              </w:rPr>
+              <w:t>NÃO CONFORMIDADE</w:t>
+            </w:r>
+          </w:p>
+        </w:tc>
+      </w:tr>
+      <w:tr>
+        <w:tc>
+          <w:tcPr>
+            <w:tcW w:type="dxa" w:w="4320"/>
+          </w:tcPr>
+          <w:p>
+            <w:r>
+              <w:t>Terminal de Arcoverde</w:t>
+            </w:r>
+          </w:p>
+        </w:tc>
+        <w:tc>
+          <w:tcPr>
+            <w:tcW w:type="dxa" w:w="4320"/>
+          </w:tcPr>
+          <w:p>
+            <w:r>
+              <w:rPr>
+                <w:b/>
+                <w:sz w:val="22"/>
+              </w:rPr>
+              <w:t>Não Conformidade 1.7 – CIMENTO NÃO POSICIONADO NA SACADA</w:t>
+            </w:r>
+          </w:p>
+        </w:tc>
+      </w:tr>
+      <w:tr>
+        <w:tc>
+          <w:tcPr>
+            <w:tcW w:type="dxa" w:w="4320"/>
+          </w:tcPr>
+          <w:p>
+            <w:r/>
+          </w:p>
+        </w:tc>
+        <w:tc>
+          <w:tcPr>
+            <w:tcW w:type="dxa" w:w="4320"/>
+          </w:tcPr>
+          <w:p>
+            <w:r>
+              <w:rPr>
+                <w:b/>
+                <w:sz w:val="22"/>
+              </w:rPr>
+              <w:t>Não Conformidade 1.8 – CIMENTO NÃO POSICIONADO NA SACADA</w:t>
+            </w:r>
+          </w:p>
+        </w:tc>
+      </w:tr>
+      <w:tr>
+        <w:tc>
+          <w:tcPr>
+            <w:tcW w:type="dxa" w:w="4320"/>
+          </w:tcPr>
+          <w:p>
+            <w:r/>
+          </w:p>
+        </w:tc>
+        <w:tc>
+          <w:tcPr>
+            <w:tcW w:type="dxa" w:w="4320"/>
+          </w:tcPr>
+          <w:p>
+            <w:r>
+              <w:rPr>
+                <w:b/>
+                <w:sz w:val="22"/>
+              </w:rPr>
+              <w:t>Não Conformidade 1.9 – CIMENTO NÃO POSICIONADO NA SACADA</w:t>
+            </w:r>
+          </w:p>
+        </w:tc>
+      </w:tr>
+      <w:tr>
+        <w:tc>
+          <w:tcPr>
+            <w:tcW w:type="dxa" w:w="4320"/>
+          </w:tcPr>
+          <w:p>
+            <w:r/>
+          </w:p>
+        </w:tc>
+        <w:tc>
+          <w:tcPr>
+            <w:tcW w:type="dxa" w:w="4320"/>
+          </w:tcPr>
+          <w:p>
+            <w:r>
+              <w:rPr>
+                <w:b/>
+                <w:sz w:val="22"/>
+              </w:rPr>
+              <w:t>Não Conformidade 2.0 – CIMENTO NÃO POSICIONADO NA SACADA</w:t>
+            </w:r>
+          </w:p>
+        </w:tc>
+      </w:tr>
+      <w:tr>
+        <w:tc>
+          <w:tcPr>
+            <w:tcW w:type="dxa" w:w="4320"/>
+          </w:tcPr>
+          <w:p>
+            <w:r>
+              <w:t>Terminal de Caruaru</w:t>
+            </w:r>
+          </w:p>
+        </w:tc>
+        <w:tc>
+          <w:tcPr>
+            <w:tcW w:type="dxa" w:w="4320"/>
+          </w:tcPr>
+          <w:p>
+            <w:r>
+              <w:rPr>
+                <w:b/>
+                <w:sz w:val="22"/>
+              </w:rPr>
+              <w:t>Não Conformidade 1.5 – CIMENTO NÃO POSICIONADO NA SACADA</w:t>
+            </w:r>
+          </w:p>
+        </w:tc>
+      </w:tr>
+      <w:tr>
+        <w:tc>
+          <w:tcPr>
+            <w:tcW w:type="dxa" w:w="4320"/>
+          </w:tcPr>
+          <w:p>
+            <w:r>
+              <w:t>Terminal de Garanhuns</w:t>
+            </w:r>
+          </w:p>
+        </w:tc>
+        <w:tc>
+          <w:tcPr>
+            <w:tcW w:type="dxa" w:w="4320"/>
+          </w:tcPr>
+          <w:p>
+            <w:r>
+              <w:rPr>
+                <w:b/>
+                <w:sz w:val="22"/>
+              </w:rPr>
+              <w:t>Não Conformidade 1.6 – CIMENTO NÃO POSICIONADO NA SACADA</w:t>
+            </w:r>
+          </w:p>
+        </w:tc>
+      </w:tr>
+      <w:tr>
+        <w:tc>
+          <w:tcPr>
+            <w:tcW w:type="dxa" w:w="4320"/>
+          </w:tcPr>
+          <w:p>
+            <w:r>
+              <w:t>Terminal de Petrolina</w:t>
+            </w:r>
+          </w:p>
+        </w:tc>
+        <w:tc>
+          <w:tcPr>
+            <w:tcW w:type="dxa" w:w="4320"/>
+          </w:tcPr>
+          <w:p>
+            <w:r>
+              <w:rPr>
+                <w:b/>
+                <w:sz w:val="22"/>
+              </w:rPr>
+              <w:t>Não Conformidade 1.4 – CIMENTO NÃO POSICIONADO NA SACADA</w:t>
+            </w:r>
+          </w:p>
+        </w:tc>
+      </w:tr>
+      <w:tr>
+        <w:tc>
+          <w:tcPr>
+            <w:tcW w:type="dxa" w:w="4320"/>
+          </w:tcPr>
+          <w:p>
+            <w:r>
+              <w:t>Terminal do Recife (TIP)</w:t>
+            </w:r>
+          </w:p>
+        </w:tc>
+        <w:tc>
+          <w:tcPr>
+            <w:tcW w:type="dxa" w:w="4320"/>
+          </w:tcPr>
+          <w:p>
+            <w:r>
+              <w:rPr>
+                <w:b/>
+                <w:sz w:val="22"/>
+              </w:rPr>
+              <w:t>Não Conformidade 1.1 – CIMENTO NÃO POSICIONADO NA SACADA</w:t>
+            </w:r>
+          </w:p>
+        </w:tc>
+      </w:tr>
+      <w:tr>
+        <w:tc>
+          <w:tcPr>
+            <w:tcW w:type="dxa" w:w="4320"/>
+          </w:tcPr>
+          <w:p>
+            <w:r/>
+          </w:p>
+        </w:tc>
+        <w:tc>
+          <w:tcPr>
+            <w:tcW w:type="dxa" w:w="4320"/>
+          </w:tcPr>
+          <w:p>
+            <w:r>
+              <w:rPr>
+                <w:b/>
+                <w:sz w:val="22"/>
+              </w:rPr>
+              <w:t>Não Conformidade 1.2 – CIMENTO NÃO POSICIONADO NA SACADA</w:t>
+            </w:r>
+          </w:p>
+        </w:tc>
+      </w:tr>
+      <w:tr>
+        <w:tc>
+          <w:tcPr>
+            <w:tcW w:type="dxa" w:w="4320"/>
+          </w:tcPr>
+          <w:p>
+            <w:r/>
+          </w:p>
+        </w:tc>
+        <w:tc>
+          <w:tcPr>
+            <w:tcW w:type="dxa" w:w="4320"/>
+          </w:tcPr>
+          <w:p>
+            <w:r>
+              <w:rPr>
+                <w:b/>
+                <w:sz w:val="22"/>
+              </w:rPr>
+              <w:t>Não Conformidade 1.3 – CIMENTO NÃO POSICIONADO NA SACADA</w:t>
+            </w:r>
+          </w:p>
+        </w:tc>
+      </w:tr>
+    </w:tbl>
+    <w:p>
+      <w:pPr>
+        <w:spacing w:after="480"/>
+      </w:pPr>
+    </w:p>
+    <w:p>
+      <w:r>
+        <w:rPr>
+          <w:b/>
+        </w:rPr>
+        <w:t>5. CONSIDERAÇÕES FINAIS</w:t>
       </w:r>
     </w:p>
     <w:p>
       <w:pPr>
-        <w:jc w:val="both"/>
+        <w:jc w:val="lowKashida"/>
       </w:pPr>
       <w:r>
-        <w:t>Diante das constatações apontadas no presente Relatório, solicitamos um plano de ação para regularização das não conformidades com prazo para resolução, a fim de atender o que determina o Contrato de Concessão, de 19 de setembro de 2008 e seus Anexos III: Regulamento interno dos terminais rodoviários, Anexos V: Programa de manutenção dos terminais rodoviários e Anexo VI: Fiscalização e controle da qualidade dos serviços e outras normas pertinentes como a NR10.</w:t>
+        <w:t>Diante das constatações apontadas no presente Relatório de Fiscalização, solicita-se o envio deste documento à concessionária responsável, para que sejam adotadas as providências necessárias à regularização das não conformidades identificadas, bem como a apresentação dos respectivos prazos de conclusão dos serviços e/ou obras.</w:t>
       </w:r>
     </w:p>
     <w:p>
       <w:pPr>
-        <w:jc w:val="both"/>
+        <w:jc w:val="lowKashida"/>
       </w:pPr>
       <w:r>
-        <w:t>Informamos também que serão realizadas novas fiscalizações de acompanhamento deste relatório até que todos os itens sejam sanados.</w:t>
+        <w:t>Recomenda-se que a concessionária mantenha esta Agência informada acerca da adequação dos sistemas de segurança obrigatórios, como o Sistema de Proteção contra Descargas Atmosféricas (SPDA) e o Sistema de Combate a Incêndio, além da correta manutenção das áreas de uso comum, equipamentos e estruturas prediais dos terminais concedidos.</w:t>
       </w:r>
     </w:p>
     <w:p>
       <w:pPr>
-        <w:jc w:val="both"/>
+        <w:jc w:val="lowKashida"/>
       </w:pPr>
       <w:r>
-        <w:t>Segundo a Resolução 83 da Arpe todas as não conformidades devem ser sanadas em um prazo máximo de 180 dias úteis, período em que o processo pode ter arquivamento provisório, sob pena de aplicação de penalidades cabíveis.</w:t>
+        <w:t>Sugere-se o encaminhamento deste relatório à Empresa Pernambucana de Transporte Intermunicipal – EPTI, na qualidade de Poder Concedente e gestora do Sistema de Transporte Coletivo Intermunicipal de Passageiros do Estado de Pernambuco (STCIP-PE).</w:t>
       </w:r>
     </w:p>
     <w:p>
@@ -1727,7 +1381,6 @@
         </w:rPr>
         <w:br/>
         <w:br/>
-        <w:br/>
         <w:t>_______________________________________</w:t>
       </w:r>
     </w:p>
@@ -1750,77 +1403,7 @@
         <w:rPr>
           <w:b/>
         </w:rPr>
-        <w:t>Analista de Regulação, matrícula 354-9</w:t>
-      </w:r>
-    </w:p>
-    <w:p>
-      <w:pPr>
-        <w:jc w:val="center"/>
-      </w:pPr>
-      <w:r>
-        <w:rPr>
-          <w:b/>
-        </w:rPr>
-        <w:br/>
-        <w:br/>
-        <w:t>_______________________________________</w:t>
-      </w:r>
-    </w:p>
-    <w:p>
-      <w:pPr>
-        <w:jc w:val="center"/>
-      </w:pPr>
-      <w:r>
-        <w:rPr>
-          <w:b/>
-        </w:rPr>
-        <w:t>Domingos Sávio Menezes Pereira</w:t>
-      </w:r>
-    </w:p>
-    <w:p>
-      <w:pPr>
-        <w:jc w:val="center"/>
-      </w:pPr>
-      <w:r>
-        <w:rPr>
-          <w:b/>
-        </w:rPr>
-        <w:t>Assistente Suplementar de Regulação, matrícula 2581-0</w:t>
-      </w:r>
-    </w:p>
-    <w:p>
-      <w:pPr>
-        <w:jc w:val="center"/>
-      </w:pPr>
-      <w:r>
-        <w:rPr>
-          <w:b/>
-        </w:rPr>
-        <w:br/>
-        <w:br/>
-        <w:t>_______________________________________</w:t>
-      </w:r>
-    </w:p>
-    <w:p>
-      <w:pPr>
-        <w:jc w:val="center"/>
-      </w:pPr>
-      <w:r>
-        <w:rPr>
-          <w:b/>
-        </w:rPr>
-        <w:t>Maria Ângela Albuquerque de Freitas</w:t>
-      </w:r>
-    </w:p>
-    <w:p>
-      <w:pPr>
-        <w:jc w:val="center"/>
-      </w:pPr>
-      <w:r>
-        <w:rPr>
-          <w:b/>
-        </w:rPr>
-        <w:t>Coordenadora de Transportes e Rodovias, matrícula 2590-9</w:t>
+        <w:t>Analista de Regulação</w:t>
       </w:r>
     </w:p>
     <w:sectPr>

--- a/src/reports/relatorio_1.docx
+++ b/src/reports/relatorio_1.docx
@@ -2,6 +2,38 @@
 <file path=word/document.xml><?xml version="1.0" encoding="utf-8"?>
 <w:document xmlns:wpc="http://schemas.microsoft.com/office/word/2010/wordprocessingCanvas" xmlns:mo="http://schemas.microsoft.com/office/mac/office/2008/main" xmlns:mc="http://schemas.openxmlformats.org/markup-compatibility/2006" xmlns:mv="urn:schemas-microsoft-com:mac:vml" xmlns:o="urn:schemas-microsoft-com:office:office" xmlns:r="http://schemas.openxmlformats.org/officeDocument/2006/relationships" xmlns:m="http://schemas.openxmlformats.org/officeDocument/2006/math" xmlns:v="urn:schemas-microsoft-com:vml" xmlns:wp14="http://schemas.microsoft.com/office/word/2010/wordprocessingDrawing" xmlns:wp="http://schemas.openxmlformats.org/drawingml/2006/wordprocessingDrawing" xmlns:w10="urn:schemas-microsoft-com:office:word" xmlns:w="http://schemas.openxmlformats.org/wordprocessingml/2006/main" xmlns:w14="http://schemas.microsoft.com/office/word/2010/wordml" xmlns:wpg="http://schemas.microsoft.com/office/word/2010/wordprocessingGroup" xmlns:wpi="http://schemas.microsoft.com/office/word/2010/wordprocessingInk" xmlns:wne="http://schemas.microsoft.com/office/word/2006/wordml" xmlns:wps="http://schemas.microsoft.com/office/word/2010/wordprocessingShape" mc:Ignorable="w14 wp14">
   <w:body>
+    <w:p>
+      <w:pPr>
+        <w:pStyle w:val="Title"/>
+        <w:spacing w:before="240" w:after="120"/>
+        <w:jc w:val="center"/>
+      </w:pPr>
+      <w:r>
+        <w:rPr>
+          <w:rFonts w:ascii="Calibri" w:hAnsi="Calibri"/>
+          <w:b w:val="0"/>
+          <w:color w:val="000000"/>
+          <w:sz w:val="32"/>
+        </w:rPr>
+        <w:t>Relatório de Fiscalização</w:t>
+      </w:r>
+    </w:p>
+    <w:p>
+      <w:pPr>
+        <w:pStyle w:val="Subtitle"/>
+        <w:spacing w:before="120" w:after="240"/>
+        <w:jc w:val="center"/>
+      </w:pPr>
+      <w:r>
+        <w:rPr>
+          <w:rFonts w:ascii="Calibri" w:hAnsi="Calibri"/>
+          <w:b w:val="0"/>
+          <w:color w:val="000000"/>
+          <w:sz w:val="24"/>
+        </w:rPr>
+        <w:t>Agência Reguladora de Pernambuco - ARPE</w:t>
+      </w:r>
+    </w:p>
     <w:p>
       <w:pPr>
         <w:jc w:val="center"/>
@@ -9,7 +41,7 @@
       <w:r>
         <w:drawing>
           <wp:inline xmlns:a="http://schemas.openxmlformats.org/drawingml/2006/main" xmlns:pic="http://schemas.openxmlformats.org/drawingml/2006/picture">
-            <wp:extent cx="1828800" cy="383458"/>
+            <wp:extent cx="5486400" cy="4394718"/>
             <wp:docPr id="1" name="Picture 1"/>
             <wp:cNvGraphicFramePr>
               <a:graphicFrameLocks noChangeAspect="1"/>
@@ -18,11 +50,11 @@
               <a:graphicData uri="http://schemas.openxmlformats.org/drawingml/2006/picture">
                 <pic:pic>
                   <pic:nvPicPr>
-                    <pic:cNvPr id="0" name="logo_arpe.png"/>
+                    <pic:cNvPr id="0" name="gas.png"/>
                     <pic:cNvPicPr/>
                   </pic:nvPicPr>
                   <pic:blipFill>
-                    <a:blip r:embed="rId9"/>
+                    <a:blip r:embed="rId10"/>
                     <a:stretch>
                       <a:fillRect/>
                     </a:stretch>
@@ -30,7 +62,7 @@
                   <pic:spPr>
                     <a:xfrm>
                       <a:off x="0" y="0"/>
-                      <a:ext cx="1828800" cy="383458"/>
+                      <a:ext cx="5486400" cy="4394718"/>
                     </a:xfrm>
                     <a:prstGeom prst="rect"/>
                   </pic:spPr>
@@ -43,86 +75,685 @@
     </w:p>
     <w:p>
       <w:pPr>
+        <w:pStyle w:val="Heading1"/>
+        <w:spacing w:before="240" w:after="0"/>
         <w:jc w:val="center"/>
       </w:pPr>
       <w:r>
         <w:rPr>
+          <w:rFonts w:ascii="Calibri" w:hAnsi="Calibri"/>
           <w:b/>
+          <w:color w:val="000000"/>
+          <w:sz w:val="20"/>
         </w:rPr>
-        <w:t>DIRETORIA DE REGULAÇÃO TÉCNICO-OPERACIONAL</w:t>
+        <w:t>FISCALIZAÇÃO DAS INSTALAÇÕES DE GÁS NOS MUNICÍPIOS DE CABO DE SANTO AGOSTINHO E JABOATÃO DOS GUARARAPES</w:t>
       </w:r>
     </w:p>
     <w:p>
       <w:pPr>
+        <w:pStyle w:val="Heading2"/>
+        <w:spacing w:before="0" w:after="0"/>
         <w:jc w:val="center"/>
       </w:pPr>
       <w:r>
         <w:rPr>
-          <w:b/>
+          <w:rFonts w:ascii="Calibri" w:hAnsi="Calibri"/>
+          <w:b w:val="0"/>
+          <w:color w:val="000000"/>
+          <w:sz w:val="20"/>
         </w:rPr>
-        <w:t>COORDENADORIA DE TRANSPORTES E RODOVIAS</w:t>
+        <w:t>Argemiro Rivas</w:t>
       </w:r>
     </w:p>
     <w:p>
       <w:pPr>
+        <w:pStyle w:val="Heading2"/>
+        <w:spacing w:before="0" w:after="0"/>
         <w:jc w:val="center"/>
       </w:pPr>
       <w:r>
         <w:rPr>
-          <w:b/>
+          <w:rFonts w:ascii="Calibri" w:hAnsi="Calibri"/>
+          <w:b w:val="0"/>
+          <w:color w:val="000000"/>
+          <w:sz w:val="20"/>
         </w:rPr>
-        <w:t>RELATÓRIO DE FISCALIZAÇÃO TÉCNICO-OPERACIONAL CTR 01/2025</w:t>
+        <w:t>Marta Rejane</w:t>
       </w:r>
     </w:p>
     <w:p>
       <w:pPr>
+        <w:pStyle w:val="Heading2"/>
+        <w:spacing w:before="0" w:after="0"/>
         <w:jc w:val="center"/>
       </w:pPr>
       <w:r>
         <w:rPr>
-          <w:b/>
+          <w:rFonts w:ascii="Calibri" w:hAnsi="Calibri"/>
+          <w:b w:val="0"/>
+          <w:color w:val="000000"/>
+          <w:sz w:val="20"/>
         </w:rPr>
-        <w:t>TERMINAIS RODOVIÁRIOS INTERMUNICIPAIS CONCEDIDOS À EMPRESA SOCICAM</w:t>
+        <w:t>João Paulo Costa</w:t>
       </w:r>
     </w:p>
     <w:p>
       <w:pPr>
+        <w:pStyle w:val="Heading2"/>
+        <w:spacing w:before="0" w:after="0"/>
         <w:jc w:val="center"/>
       </w:pPr>
       <w:r>
         <w:rPr>
+          <w:rFonts w:ascii="Calibri" w:hAnsi="Calibri"/>
+          <w:b w:val="0"/>
+          <w:color w:val="000000"/>
+          <w:sz w:val="20"/>
+        </w:rPr>
+        <w:t>Alexandre Almeida</w:t>
+      </w:r>
+    </w:p>
+    <w:p>
+      <w:pPr>
+        <w:pStyle w:val="Heading2"/>
+        <w:spacing w:before="0" w:after="400"/>
+        <w:jc w:val="center"/>
+      </w:pPr>
+      <w:r>
+        <w:rPr>
+          <w:rFonts w:ascii="Calibri" w:hAnsi="Calibri"/>
+          <w:b w:val="0"/>
+          <w:color w:val="000000"/>
+          <w:sz w:val="20"/>
+        </w:rPr>
+        <w:t>ABRIL/2025</w:t>
+      </w:r>
+    </w:p>
+    <w:p>
+      <w:pPr>
+        <w:pStyle w:val="Heading1"/>
+        <w:spacing w:before="400" w:after="0"/>
+        <w:jc w:val="center"/>
+      </w:pPr>
+      <w:r>
+        <w:rPr>
+          <w:rFonts w:ascii="Calibri" w:hAnsi="Calibri"/>
           <w:b/>
+          <w:color w:val="000000"/>
+          <w:sz w:val="20"/>
         </w:rPr>
-        <w:t>CONTRATO DE CONCESSÃO DE SERVIÇO PÚBLICO Nº 1.041.080/08</w:t>
+        <w:t>RELATÓRIO DE FISCALIZAÇÃO DIRETA PROCESSO ADMINISTRATIVO</w:t>
+      </w:r>
+    </w:p>
+    <w:p>
+      <w:pPr>
+        <w:pStyle w:val="Heading1"/>
+        <w:spacing w:before="0" w:after="0"/>
+        <w:jc w:val="center"/>
+      </w:pPr>
+      <w:r>
+        <w:rPr>
+          <w:rFonts w:ascii="Calibri" w:hAnsi="Calibri"/>
+          <w:b/>
+          <w:color w:val="000000"/>
+          <w:sz w:val="20"/>
+        </w:rPr>
+        <w:t>PA-007/2025-CEEGC- GAS PROCESSOS</w:t>
+      </w:r>
+    </w:p>
+    <w:p>
+      <w:pPr>
+        <w:pStyle w:val="Heading1"/>
+        <w:spacing w:before="0" w:after="0"/>
+        <w:jc w:val="center"/>
+      </w:pPr>
+      <w:r>
+        <w:rPr>
+          <w:rFonts w:ascii="Calibri" w:hAnsi="Calibri"/>
+          <w:b/>
+          <w:color w:val="000000"/>
+          <w:sz w:val="20"/>
+        </w:rPr>
+        <w:t>SEI N° 0030200024.001385/2025-99</w:t>
       </w:r>
     </w:p>
     <w:p>
       <w:pPr>
         <w:sectPr>
+          <w:headerReference w:type="first" r:id="rId9"/>
           <w:pgSz w:w="12240" w:h="15840"/>
           <w:pgMar w:top="1440" w:right="1800" w:bottom="1440" w:left="1800" w:header="720" w:footer="720" w:gutter="0"/>
           <w:cols w:space="720"/>
+          <w:titlePg/>
           <w:docGrid w:linePitch="360"/>
         </w:sectPr>
       </w:pPr>
     </w:p>
     <w:p>
+      <w:pPr>
+        <w:pStyle w:val="Heading3"/>
+        <w:spacing w:before="240" w:after="120"/>
+        <w:jc w:val="center"/>
+      </w:pPr>
       <w:r>
         <w:rPr>
+          <w:rFonts w:ascii="Calibri" w:hAnsi="Calibri"/>
           <w:b/>
+          <w:color w:val="000000"/>
+          <w:sz w:val="26"/>
+        </w:rPr>
+        <w:t>LISTA DE ABREVIATURAS E SIGLAS</w:t>
+      </w:r>
+    </w:p>
+    <w:tbl>
+      <w:tblPr>
+        <w:tblStyle w:val="TableGrid"/>
+        <w:tblW w:type="auto" w:w="0"/>
+        <w:tblLook w:firstColumn="1" w:firstRow="1" w:lastColumn="0" w:lastRow="0" w:noHBand="0" w:noVBand="1" w:val="04A0"/>
+      </w:tblPr>
+      <w:tblGrid>
+        <w:gridCol w:w="1440"/>
+        <w:gridCol w:w="5760"/>
+      </w:tblGrid>
+      <w:tr>
+        <w:tc>
+          <w:tcPr>
+            <w:tcW w:type="dxa" w:w="4320"/>
+            <w:vAlign w:val="center"/>
+          </w:tcPr>
+          <w:p>
+            <w:pPr>
+              <w:jc w:val="center"/>
+            </w:pPr>
+            <w:r>
+              <w:t>Sigla</w:t>
+            </w:r>
+          </w:p>
+        </w:tc>
+        <w:tc>
+          <w:tcPr>
+            <w:tcW w:type="dxa" w:w="4320"/>
+            <w:vAlign w:val="center"/>
+          </w:tcPr>
+          <w:p>
+            <w:pPr>
+              <w:jc w:val="center"/>
+            </w:pPr>
+            <w:r>
+              <w:t>Definição</w:t>
+            </w:r>
+          </w:p>
+        </w:tc>
+      </w:tr>
+      <w:tr>
+        <w:tc>
+          <w:tcPr>
+            <w:tcW w:type="dxa" w:w="1440"/>
+            <w:vAlign w:val="center"/>
+          </w:tcPr>
+          <w:p>
+            <w:pPr>
+              <w:jc w:val="center"/>
+            </w:pPr>
+            <w:r>
+              <w:t>CRM</w:t>
+            </w:r>
+          </w:p>
+        </w:tc>
+        <w:tc>
+          <w:tcPr>
+            <w:tcW w:type="dxa" w:w="5760"/>
+            <w:vAlign w:val="center"/>
+          </w:tcPr>
+          <w:p>
+            <w:pPr>
+              <w:jc w:val="center"/>
+            </w:pPr>
+            <w:r>
+              <w:t>Conjunto de Regulagem de Pressão e Medição</w:t>
+            </w:r>
+          </w:p>
+        </w:tc>
+      </w:tr>
+      <w:tr>
+        <w:tc>
+          <w:tcPr>
+            <w:tcW w:type="dxa" w:w="1440"/>
+            <w:vAlign w:val="center"/>
+          </w:tcPr>
+          <w:p>
+            <w:pPr>
+              <w:jc w:val="center"/>
+            </w:pPr>
+            <w:r>
+              <w:t>ERP</w:t>
+            </w:r>
+          </w:p>
+        </w:tc>
+        <w:tc>
+          <w:tcPr>
+            <w:tcW w:type="dxa" w:w="5760"/>
+            <w:vAlign w:val="center"/>
+          </w:tcPr>
+          <w:p>
+            <w:pPr>
+              <w:jc w:val="center"/>
+            </w:pPr>
+            <w:r>
+              <w:t>Estação de Regulagem de Pressão</w:t>
+            </w:r>
+          </w:p>
+        </w:tc>
+      </w:tr>
+      <w:tr>
+        <w:tc>
+          <w:tcPr>
+            <w:tcW w:type="dxa" w:w="1440"/>
+            <w:vAlign w:val="center"/>
+          </w:tcPr>
+          <w:p>
+            <w:pPr>
+              <w:jc w:val="center"/>
+            </w:pPr>
+            <w:r>
+              <w:t>ERPM</w:t>
+            </w:r>
+          </w:p>
+        </w:tc>
+        <w:tc>
+          <w:tcPr>
+            <w:tcW w:type="dxa" w:w="5760"/>
+            <w:vAlign w:val="center"/>
+          </w:tcPr>
+          <w:p>
+            <w:pPr>
+              <w:jc w:val="center"/>
+            </w:pPr>
+            <w:r>
+              <w:t>Estação de Regulagem, Pressão e Medição</w:t>
+            </w:r>
+          </w:p>
+        </w:tc>
+      </w:tr>
+      <w:tr>
+        <w:tc>
+          <w:tcPr>
+            <w:tcW w:type="dxa" w:w="1440"/>
+            <w:vAlign w:val="center"/>
+          </w:tcPr>
+          <w:p>
+            <w:pPr>
+              <w:jc w:val="center"/>
+            </w:pPr>
+            <w:r>
+              <w:t>ETC</w:t>
+            </w:r>
+          </w:p>
+        </w:tc>
+        <w:tc>
+          <w:tcPr>
+            <w:tcW w:type="dxa" w:w="5760"/>
+            <w:vAlign w:val="center"/>
+          </w:tcPr>
+          <w:p>
+            <w:pPr>
+              <w:jc w:val="center"/>
+            </w:pPr>
+            <w:r>
+              <w:t>Estação de Transferência de Custódia</w:t>
+            </w:r>
+          </w:p>
+        </w:tc>
+      </w:tr>
+      <w:tr>
+        <w:tc>
+          <w:tcPr>
+            <w:tcW w:type="dxa" w:w="1440"/>
+            <w:vAlign w:val="center"/>
+          </w:tcPr>
+          <w:p>
+            <w:pPr>
+              <w:jc w:val="center"/>
+            </w:pPr>
+            <w:r>
+              <w:t>GNV</w:t>
+            </w:r>
+          </w:p>
+        </w:tc>
+        <w:tc>
+          <w:tcPr>
+            <w:tcW w:type="dxa" w:w="5760"/>
+            <w:vAlign w:val="center"/>
+          </w:tcPr>
+          <w:p>
+            <w:pPr>
+              <w:jc w:val="center"/>
+            </w:pPr>
+            <w:r>
+              <w:t>Gás Natural Veicular</w:t>
+            </w:r>
+          </w:p>
+        </w:tc>
+      </w:tr>
+    </w:tbl>
+    <w:p>
+      <w:pPr>
+        <w:spacing w:before="0" w:after="0"/>
+        <w:jc w:val="center"/>
+      </w:pPr>
+      <w:r>
+        <w:rPr>
+          <w:rFonts w:ascii="Calibri" w:hAnsi="Calibri"/>
+          <w:b/>
+          <w:sz w:val="28"/>
+        </w:rPr>
+        <w:t>SUMÁRIO</w:t>
+      </w:r>
+    </w:p>
+    <w:p>
+      <w:pPr>
+        <w:pStyle w:val="Heading1"/>
+        <w:spacing w:before="0" w:after="0"/>
+        <w:jc w:val="left"/>
+      </w:pPr>
+      <w:r>
+        <w:rPr>
+          <w:rFonts w:ascii="Calibri" w:hAnsi="Calibri"/>
+          <w:b w:val="0"/>
+          <w:sz w:val="24"/>
         </w:rPr>
         <w:t>1. INTRODUÇÃO</w:t>
       </w:r>
     </w:p>
     <w:p>
       <w:pPr>
-        <w:jc w:val="lowKashida"/>
+        <w:pStyle w:val="Heading1"/>
+        <w:spacing w:before="0" w:after="0"/>
+        <w:jc w:val="left"/>
       </w:pPr>
       <w:r>
-        <w:t xml:space="preserve">A Coordenadoria de Transportes e Rodovias da ARPE realizou vistoria no Terminal Rodoviário Intermunicipal localizado no município de Terminal Rodoviário do Recife - TIP no dia 2025-06-08 00:00:00, com o objetivo de verificar as condições operacionais, de conservação, de manutenção e de segurança do referido terminal, em conformidade com o Contrato de Concessão de Serviço Público nº Nº 1.041.080/14, firmado entre o Governo do Estado de Pernambuco e a empresa SOCICAM. </w:t>
-        <w:br/>
-        <w:br/>
-        <w:t>A visita técnica foi realizada pela equipe composta por Keven Tavares, que analisou os aspectos físicos e funcionais do terminal, incluindo áreas de embarque e desembarque, sanitários, vias internas, sinalização, segurança, infraestrutura e atendimento ao usuário. Durante a fiscalização, foram registradas as não conformidades observadas, as quais serão detalhadas nas seções seguintes deste relatório.</w:t>
+        <w:rPr>
+          <w:rFonts w:ascii="Calibri" w:hAnsi="Calibri"/>
+          <w:b w:val="0"/>
+          <w:sz w:val="24"/>
+        </w:rPr>
+        <w:t>2. OBJETIVOS</w:t>
+      </w:r>
+    </w:p>
+    <w:p>
+      <w:pPr>
+        <w:pStyle w:val="Heading1"/>
+        <w:spacing w:before="0" w:after="0"/>
+        <w:jc w:val="left"/>
+      </w:pPr>
+      <w:r>
+        <w:rPr>
+          <w:rFonts w:ascii="Calibri" w:hAnsi="Calibri"/>
+          <w:b w:val="0"/>
+          <w:sz w:val="24"/>
+        </w:rPr>
+        <w:t>3. METODOLOGIA</w:t>
+      </w:r>
+    </w:p>
+    <w:p>
+      <w:pPr>
+        <w:pStyle w:val="Heading1"/>
+        <w:spacing w:before="0" w:after="0"/>
+        <w:jc w:val="left"/>
+      </w:pPr>
+      <w:r>
+        <w:rPr>
+          <w:rFonts w:ascii="Calibri" w:hAnsi="Calibri"/>
+          <w:b w:val="0"/>
+          <w:sz w:val="24"/>
+        </w:rPr>
+        <w:t>4. FISCALIZAÇÃO</w:t>
+      </w:r>
+    </w:p>
+    <w:p>
+      <w:pPr>
+        <w:pStyle w:val="Heading2"/>
+        <w:spacing w:before="0" w:after="0"/>
+        <w:jc w:val="left"/>
+      </w:pPr>
+      <w:r>
+        <w:rPr>
+          <w:rFonts w:ascii="Calibri" w:hAnsi="Calibri"/>
+          <w:b w:val="0"/>
+          <w:sz w:val="24"/>
+        </w:rPr>
+        <w:t>4.1 Preparação e Planejamento</w:t>
+      </w:r>
+    </w:p>
+    <w:p>
+      <w:pPr>
+        <w:pStyle w:val="Heading2"/>
+        <w:spacing w:before="0" w:after="0"/>
+        <w:jc w:val="left"/>
+      </w:pPr>
+      <w:r>
+        <w:rPr>
+          <w:rFonts w:ascii="Calibri" w:hAnsi="Calibri"/>
+          <w:b w:val="0"/>
+          <w:sz w:val="24"/>
+        </w:rPr>
+        <w:t>4.2 Execução da Fiscalização</w:t>
+      </w:r>
+    </w:p>
+    <w:p>
+      <w:pPr>
+        <w:pStyle w:val="Heading2"/>
+        <w:spacing w:before="0" w:after="0"/>
+        <w:jc w:val="left"/>
+      </w:pPr>
+      <w:r>
+        <w:rPr>
+          <w:rFonts w:ascii="Calibri" w:hAnsi="Calibri"/>
+          <w:b w:val="0"/>
+          <w:sz w:val="24"/>
+        </w:rPr>
+        <w:t>4.3 Monitoramento e Avaliação</w:t>
+      </w:r>
+    </w:p>
+    <w:p>
+      <w:pPr>
+        <w:pStyle w:val="Heading1"/>
+        <w:spacing w:before="0" w:after="0"/>
+        <w:jc w:val="left"/>
+      </w:pPr>
+      <w:r>
+        <w:rPr>
+          <w:rFonts w:ascii="Calibri" w:hAnsi="Calibri"/>
+          <w:b w:val="0"/>
+          <w:sz w:val="24"/>
+        </w:rPr>
+        <w:t>5. DETERMINAÇÕES GERAIS</w:t>
+      </w:r>
+    </w:p>
+    <w:p>
+      <w:pPr>
+        <w:pStyle w:val="Heading1"/>
+        <w:spacing w:before="0" w:after="0"/>
+        <w:jc w:val="left"/>
+      </w:pPr>
+      <w:r>
+        <w:rPr>
+          <w:rFonts w:ascii="Calibri" w:hAnsi="Calibri"/>
+          <w:b w:val="0"/>
+          <w:sz w:val="24"/>
+        </w:rPr>
+        <w:t>APÊNDICE 1 - FOTOS DAS NÃO CONFORMIDADES</w:t>
+      </w:r>
+    </w:p>
+    <w:p>
+      <w:pPr>
+        <w:pStyle w:val="Heading1"/>
+        <w:spacing w:before="0" w:after="0"/>
+        <w:jc w:val="left"/>
+      </w:pPr>
+      <w:r>
+        <w:rPr>
+          <w:rFonts w:ascii="Calibri" w:hAnsi="Calibri"/>
+          <w:b w:val="0"/>
+          <w:sz w:val="24"/>
+        </w:rPr>
+        <w:t>APÊNDICE 2 - ANÁLISE DAS FISCALIZAÇÕES</w:t>
+      </w:r>
+    </w:p>
+    <w:p>
+      <w:pPr>
+        <w:pStyle w:val="Heading3"/>
+        <w:spacing w:before="500" w:after="120"/>
+        <w:jc w:val="center"/>
+      </w:pPr>
+      <w:r>
+        <w:rPr>
+          <w:rFonts w:ascii="Calibri" w:hAnsi="Calibri"/>
+          <w:b/>
+          <w:color w:val="000000"/>
+          <w:sz w:val="28"/>
+        </w:rPr>
+        <w:t>SUMÁRIO</w:t>
+      </w:r>
+    </w:p>
+    <w:p>
+      <w:pPr>
+        <w:spacing w:before="0" w:after="0"/>
+        <w:jc w:val="left"/>
+      </w:pPr>
+      <w:r>
+        <w:rPr>
+          <w:rFonts w:ascii="Calibri" w:hAnsi="Calibri"/>
+          <w:b w:val="0"/>
+          <w:sz w:val="24"/>
+        </w:rPr>
+        <w:t>1. INTRODUÇÃO</w:t>
+      </w:r>
+    </w:p>
+    <w:p>
+      <w:pPr>
+        <w:spacing w:before="0" w:after="0"/>
+        <w:jc w:val="left"/>
+      </w:pPr>
+      <w:r>
+        <w:rPr>
+          <w:rFonts w:ascii="Calibri" w:hAnsi="Calibri"/>
+          <w:b w:val="0"/>
+          <w:sz w:val="24"/>
+        </w:rPr>
+        <w:t>2. OBJETIVOS</w:t>
+      </w:r>
+    </w:p>
+    <w:p>
+      <w:pPr>
+        <w:spacing w:before="0" w:after="0"/>
+        <w:jc w:val="left"/>
+      </w:pPr>
+      <w:r>
+        <w:rPr>
+          <w:rFonts w:ascii="Calibri" w:hAnsi="Calibri"/>
+          <w:b w:val="0"/>
+          <w:sz w:val="24"/>
+        </w:rPr>
+        <w:t>3. METODOLOGIA</w:t>
+      </w:r>
+    </w:p>
+    <w:p>
+      <w:pPr>
+        <w:spacing w:before="0" w:after="0"/>
+        <w:jc w:val="left"/>
+      </w:pPr>
+      <w:r>
+        <w:rPr>
+          <w:rFonts w:ascii="Calibri" w:hAnsi="Calibri"/>
+          <w:b w:val="0"/>
+          <w:sz w:val="24"/>
+        </w:rPr>
+        <w:t>4. FISCALIZAÇÃO</w:t>
+      </w:r>
+    </w:p>
+    <w:p>
+      <w:pPr>
+        <w:spacing w:before="0" w:after="0"/>
+        <w:jc w:val="left"/>
+      </w:pPr>
+      <w:r>
+        <w:rPr>
+          <w:rFonts w:ascii="Calibri" w:hAnsi="Calibri"/>
+          <w:b w:val="0"/>
+          <w:sz w:val="24"/>
+        </w:rPr>
+        <w:t xml:space="preserve">   4.1. PREPARAÇÃO E PLANEJAMENTO</w:t>
+      </w:r>
+    </w:p>
+    <w:p>
+      <w:pPr>
+        <w:spacing w:before="0" w:after="0"/>
+        <w:jc w:val="left"/>
+      </w:pPr>
+      <w:r>
+        <w:rPr>
+          <w:rFonts w:ascii="Calibri" w:hAnsi="Calibri"/>
+          <w:b w:val="0"/>
+          <w:sz w:val="24"/>
+        </w:rPr>
+        <w:t xml:space="preserve">   4.2. EXECUÇÃO DA FISCALIZAÇÃO</w:t>
+      </w:r>
+    </w:p>
+    <w:p>
+      <w:pPr>
+        <w:spacing w:before="0" w:after="0"/>
+        <w:jc w:val="left"/>
+      </w:pPr>
+      <w:r>
+        <w:rPr>
+          <w:rFonts w:ascii="Calibri" w:hAnsi="Calibri"/>
+          <w:b w:val="0"/>
+          <w:sz w:val="24"/>
+        </w:rPr>
+        <w:t xml:space="preserve">   4.3. MONITORAMENTO E AVALIAÇÃO</w:t>
+      </w:r>
+    </w:p>
+    <w:p>
+      <w:pPr>
+        <w:spacing w:before="0" w:after="0"/>
+        <w:jc w:val="left"/>
+      </w:pPr>
+      <w:r>
+        <w:rPr>
+          <w:rFonts w:ascii="Calibri" w:hAnsi="Calibri"/>
+          <w:b w:val="0"/>
+          <w:sz w:val="24"/>
+        </w:rPr>
+        <w:t>5. DETERMINAÇÕES GERAIS</w:t>
+      </w:r>
+    </w:p>
+    <w:p>
+      <w:pPr>
+        <w:spacing w:before="0" w:after="0"/>
+        <w:jc w:val="left"/>
+      </w:pPr>
+      <w:r>
+        <w:rPr>
+          <w:rFonts w:ascii="Calibri" w:hAnsi="Calibri"/>
+          <w:b w:val="0"/>
+          <w:sz w:val="24"/>
+        </w:rPr>
+        <w:t>APÊNDICE 1 - FOTOS DAS NÃO CONFORMIDADES</w:t>
+      </w:r>
+    </w:p>
+    <w:p>
+      <w:pPr>
+        <w:spacing w:before="0" w:after="0"/>
+        <w:jc w:val="left"/>
+      </w:pPr>
+      <w:r>
+        <w:rPr>
+          <w:rFonts w:ascii="Calibri" w:hAnsi="Calibri"/>
+          <w:b w:val="0"/>
+          <w:sz w:val="24"/>
+        </w:rPr>
+        <w:t>APÊNDICE 2 - ANÁLISE DAS FISCALIZAÇÕES</w:t>
       </w:r>
     </w:p>
     <w:p>
@@ -135,25 +766,134 @@
     </w:p>
     <w:p>
       <w:pPr>
-        <w:jc w:val="lowKashida"/>
+        <w:jc w:val="both"/>
       </w:pPr>
       <w:r>
         <w:t>A presente fiscalização encontra fundamento nas seguintes normas legais e regulamentares:</w:t>
         <w:br/>
         <w:br/>
-        <w:t>- Lei nº 12.524, de 30 de dezembro de 2003 – Altera e consolida as disposições da Lei nº 12.126, de 12 de dezembro de 2001, que cria a Agência de Regulação dos Serviços Públicos Delegados do Estado de Pernambuco – ARPE, regulamentada pelo Decreto nº 30.200, de 09 de fevereiro de 2007.</w:t>
+      </w:r>
+      <w:r>
+        <w:t xml:space="preserve">- </w:t>
+      </w:r>
+      <w:r>
+        <w:rPr>
+          <w:b/>
+        </w:rPr>
+        <w:t>Lei nº 12.524, de 30 de dezembro de 2003</w:t>
+      </w:r>
+      <w:r>
+        <w:t xml:space="preserve"> – Altera e consolida as disposições da </w:t>
+      </w:r>
+      <w:r>
+        <w:rPr>
+          <w:b/>
+        </w:rPr>
+        <w:t>Lei nº 12.126, de 12 de dezembro de 2001</w:t>
+      </w:r>
+      <w:r>
+        <w:t xml:space="preserve">, que cria a Agência de Regulação dos Serviços Públicos Delegados do Estado de Pernambuco – ARPE, regulamentada pelo </w:t>
+      </w:r>
+      <w:r>
+        <w:rPr>
+          <w:b/>
+        </w:rPr>
+        <w:t>Decreto nº 30.200, de 09 de fevereiro de 2007</w:t>
+      </w:r>
+      <w:r>
+        <w:t>.</w:t>
         <w:br/>
         <w:br/>
-        <w:t>- Lei nº 13.254, de 21 de junho de 2007 e alterações, em especial a Lei Estadual nº 15.200, de 17 de dezembro de 2013 – Estrutura o Sistema de Transporte Coletivo Intermunicipal de Passageiros do Estado de Pernambuco, regulamentada pelo Decreto nº 40.559, de 31 de março de 2014.</w:t>
+      </w:r>
+      <w:r>
+        <w:t xml:space="preserve">- </w:t>
+      </w:r>
+      <w:r>
+        <w:rPr>
+          <w:b/>
+        </w:rPr>
+        <w:t>Lei nº 13.254, de 21 de junho de 2007</w:t>
+      </w:r>
+      <w:r>
+        <w:t xml:space="preserve"> e alterações, em especial a </w:t>
+      </w:r>
+      <w:r>
+        <w:rPr>
+          <w:b/>
+        </w:rPr>
+        <w:t>Lei Estadual nº 15.200, de 17 de dezembro de 2013</w:t>
+      </w:r>
+      <w:r>
+        <w:t xml:space="preserve"> – Estrutura o Sistema de Transporte Coletivo Intermunicipal de Passageiros do Estado de Pernambuco, regulamentada pelo </w:t>
+      </w:r>
+      <w:r>
+        <w:rPr>
+          <w:b/>
+        </w:rPr>
+        <w:t>Decreto nº 40.559, de 31 de março de 2014</w:t>
+      </w:r>
+      <w:r>
+        <w:t>.</w:t>
         <w:br/>
         <w:br/>
-        <w:t>- Resolução Arpe nº 46, de 07 de abril de 2008 (Antiga nº 06/2008) – Aprova o Regulamento dos Terminais Rodoviários do Estado de Pernambuco, alterada parcialmente pela Resolução ARPE nº 53, de 26 de janeiro de 2009 (Antiga 003/2009).</w:t>
+      </w:r>
+      <w:r>
+        <w:t xml:space="preserve">- </w:t>
+      </w:r>
+      <w:r>
+        <w:rPr>
+          <w:b/>
+        </w:rPr>
+        <w:t>Resolução Arpe nº 46, de 07 de abril de 2008</w:t>
+      </w:r>
+      <w:r>
+        <w:t xml:space="preserve"> (Antiga nº 06/2008) – Aprova o Regulamento dos Terminais Rodoviários do Estado de Pernambuco, alterada parcialmente pela </w:t>
+      </w:r>
+      <w:r>
+        <w:rPr>
+          <w:b/>
+        </w:rPr>
+        <w:t>Resolução ARPE nº 53, de 26 de janeiro de 2009</w:t>
+      </w:r>
+      <w:r>
+        <w:t xml:space="preserve"> (Antiga 003/2009).</w:t>
         <w:br/>
         <w:br/>
-        <w:t>- Resolução Arpe nº 083, de 30 de julho de 2013 – Dispõe sobre os procedimentos de fiscalização, autuação e aplicação de penalidades aos prestadores de serviços públicos delegados no Estado de Pernambuco fiscalizados pela ARPE mediante delegação.</w:t>
+      </w:r>
+      <w:r>
+        <w:t xml:space="preserve">- </w:t>
+      </w:r>
+      <w:r>
+        <w:rPr>
+          <w:b/>
+        </w:rPr>
+        <w:t>Resolução Arpe nº 083, de 30 de julho de 2013</w:t>
+      </w:r>
+      <w:r>
+        <w:t xml:space="preserve"> – Dispõe sobre os procedimentos de fiscalização, autuação e aplicação de penalidades aos prestadores de serviços públicos delegados no Estado de Pernambuco fiscalizados pela ARPE mediante delegação.</w:t>
         <w:br/>
         <w:br/>
-        <w:t>- Contrato de Concessão de Serviço Público nº 1.041.080/08, de 19 de setembro de 2008, e seus aditivos, especialmente o Segundo Termo Aditivo de 29 de setembro de 2017 – contrato celebrado entre o Estado de Pernambuco, representado pela Secretaria de Transportes – SETRA, e a SOCICAM – Administração, Projetos e Representações Ltda.</w:t>
+      </w:r>
+      <w:r>
+        <w:t xml:space="preserve">- </w:t>
+      </w:r>
+      <w:r>
+        <w:rPr>
+          <w:b/>
+        </w:rPr>
+        <w:t>Contrato de Concessão de Serviço Público nº 1.041.080/08, de 19 de setembro de 2008</w:t>
+      </w:r>
+      <w:r>
+        <w:t xml:space="preserve">, e seus aditivos, especialmente o </w:t>
+      </w:r>
+      <w:r>
+        <w:rPr>
+          <w:b/>
+        </w:rPr>
+        <w:t>Segundo Termo Aditivo de 29 de setembro de 2017</w:t>
+      </w:r>
+      <w:r>
+        <w:t xml:space="preserve"> – contrato celebrado entre o Estado de Pernambuco, representado pela Secretaria de Transportes – SETRA, e a SOCICAM – Administração, Projetos e Representações Ltda.</w:t>
       </w:r>
     </w:p>
     <w:p>
@@ -166,9 +906,15 @@
     </w:p>
     <w:p>
       <w:pPr>
-        <w:jc w:val="lowKashida"/>
+        <w:spacing w:before="0" w:after="0"/>
+        <w:jc w:val="left"/>
       </w:pPr>
       <w:r>
+        <w:rPr>
+          <w:rFonts w:ascii="Calibri" w:hAnsi="Calibri"/>
+          <w:b w:val="0"/>
+          <w:sz w:val="24"/>
+        </w:rPr>
         <w:t>A seguir, apresentam-se as não conformidades registradas nos diversos terminais fiscalizados:</w:t>
       </w:r>
     </w:p>
@@ -204,7 +950,7 @@
       <w:r>
         <w:drawing>
           <wp:inline xmlns:a="http://schemas.openxmlformats.org/drawingml/2006/main" xmlns:pic="http://schemas.openxmlformats.org/drawingml/2006/picture">
-            <wp:extent cx="2743200" cy="1829503"/>
+            <wp:extent cx="2743200" cy="1827014"/>
             <wp:docPr id="2" name="Picture 2"/>
             <wp:cNvGraphicFramePr>
               <a:graphicFrameLocks noChangeAspect="1"/>
@@ -213,11 +959,11 @@
               <a:graphicData uri="http://schemas.openxmlformats.org/drawingml/2006/picture">
                 <pic:pic>
                   <pic:nvPicPr>
-                    <pic:cNvPr id="0" name="foto01.jpg"/>
+                    <pic:cNvPr id="0" name="image.jpg"/>
                     <pic:cNvPicPr/>
                   </pic:nvPicPr>
                   <pic:blipFill>
-                    <a:blip r:embed="rId10"/>
+                    <a:blip r:embed="rId11"/>
                     <a:stretch>
                       <a:fillRect/>
                     </a:stretch>
@@ -225,7 +971,7 @@
                   <pic:spPr>
                     <a:xfrm>
                       <a:off x="0" y="0"/>
-                      <a:ext cx="2743200" cy="1829503"/>
+                      <a:ext cx="2743200" cy="1827014"/>
                     </a:xfrm>
                     <a:prstGeom prst="rect"/>
                   </pic:spPr>
@@ -280,7 +1026,7 @@
       <w:r>
         <w:drawing>
           <wp:inline xmlns:a="http://schemas.openxmlformats.org/drawingml/2006/main" xmlns:pic="http://schemas.openxmlformats.org/drawingml/2006/picture">
-            <wp:extent cx="2743200" cy="1829503"/>
+            <wp:extent cx="2743200" cy="1827014"/>
             <wp:docPr id="3" name="Picture 3"/>
             <wp:cNvGraphicFramePr>
               <a:graphicFrameLocks noChangeAspect="1"/>
@@ -289,11 +1035,11 @@
               <a:graphicData uri="http://schemas.openxmlformats.org/drawingml/2006/picture">
                 <pic:pic>
                   <pic:nvPicPr>
-                    <pic:cNvPr id="0" name="foto01.jpg"/>
+                    <pic:cNvPr id="0" name="image.jpg"/>
                     <pic:cNvPicPr/>
                   </pic:nvPicPr>
                   <pic:blipFill>
-                    <a:blip r:embed="rId10"/>
+                    <a:blip r:embed="rId11"/>
                     <a:stretch>
                       <a:fillRect/>
                     </a:stretch>
@@ -301,7 +1047,7 @@
                   <pic:spPr>
                     <a:xfrm>
                       <a:off x="0" y="0"/>
-                      <a:ext cx="2743200" cy="1829503"/>
+                      <a:ext cx="2743200" cy="1827014"/>
                     </a:xfrm>
                     <a:prstGeom prst="rect"/>
                   </pic:spPr>
@@ -356,7 +1102,7 @@
       <w:r>
         <w:drawing>
           <wp:inline xmlns:a="http://schemas.openxmlformats.org/drawingml/2006/main" xmlns:pic="http://schemas.openxmlformats.org/drawingml/2006/picture">
-            <wp:extent cx="2743200" cy="1829503"/>
+            <wp:extent cx="2743200" cy="1827014"/>
             <wp:docPr id="4" name="Picture 4"/>
             <wp:cNvGraphicFramePr>
               <a:graphicFrameLocks noChangeAspect="1"/>
@@ -365,11 +1111,11 @@
               <a:graphicData uri="http://schemas.openxmlformats.org/drawingml/2006/picture">
                 <pic:pic>
                   <pic:nvPicPr>
-                    <pic:cNvPr id="0" name="foto01.jpg"/>
+                    <pic:cNvPr id="0" name="image.jpg"/>
                     <pic:cNvPicPr/>
                   </pic:nvPicPr>
                   <pic:blipFill>
-                    <a:blip r:embed="rId10"/>
+                    <a:blip r:embed="rId11"/>
                     <a:stretch>
                       <a:fillRect/>
                     </a:stretch>
@@ -377,7 +1123,7 @@
                   <pic:spPr>
                     <a:xfrm>
                       <a:off x="0" y="0"/>
-                      <a:ext cx="2743200" cy="1829503"/>
+                      <a:ext cx="2743200" cy="1827014"/>
                     </a:xfrm>
                     <a:prstGeom prst="rect"/>
                   </pic:spPr>
@@ -432,7 +1178,7 @@
       <w:r>
         <w:drawing>
           <wp:inline xmlns:a="http://schemas.openxmlformats.org/drawingml/2006/main" xmlns:pic="http://schemas.openxmlformats.org/drawingml/2006/picture">
-            <wp:extent cx="2743200" cy="1829503"/>
+            <wp:extent cx="2743200" cy="1827014"/>
             <wp:docPr id="5" name="Picture 5"/>
             <wp:cNvGraphicFramePr>
               <a:graphicFrameLocks noChangeAspect="1"/>
@@ -441,11 +1187,11 @@
               <a:graphicData uri="http://schemas.openxmlformats.org/drawingml/2006/picture">
                 <pic:pic>
                   <pic:nvPicPr>
-                    <pic:cNvPr id="0" name="foto01.jpg"/>
+                    <pic:cNvPr id="0" name="image.jpg"/>
                     <pic:cNvPicPr/>
                   </pic:nvPicPr>
                   <pic:blipFill>
-                    <a:blip r:embed="rId10"/>
+                    <a:blip r:embed="rId11"/>
                     <a:stretch>
                       <a:fillRect/>
                     </a:stretch>
@@ -453,7 +1199,7 @@
                   <pic:spPr>
                     <a:xfrm>
                       <a:off x="0" y="0"/>
-                      <a:ext cx="2743200" cy="1829503"/>
+                      <a:ext cx="2743200" cy="1827014"/>
                     </a:xfrm>
                     <a:prstGeom prst="rect"/>
                   </pic:spPr>
@@ -516,7 +1262,7 @@
       <w:r>
         <w:drawing>
           <wp:inline xmlns:a="http://schemas.openxmlformats.org/drawingml/2006/main" xmlns:pic="http://schemas.openxmlformats.org/drawingml/2006/picture">
-            <wp:extent cx="2743200" cy="1829503"/>
+            <wp:extent cx="2743200" cy="1827014"/>
             <wp:docPr id="6" name="Picture 6"/>
             <wp:cNvGraphicFramePr>
               <a:graphicFrameLocks noChangeAspect="1"/>
@@ -525,11 +1271,11 @@
               <a:graphicData uri="http://schemas.openxmlformats.org/drawingml/2006/picture">
                 <pic:pic>
                   <pic:nvPicPr>
-                    <pic:cNvPr id="0" name="foto01.jpg"/>
+                    <pic:cNvPr id="0" name="image.jpg"/>
                     <pic:cNvPicPr/>
                   </pic:nvPicPr>
                   <pic:blipFill>
-                    <a:blip r:embed="rId10"/>
+                    <a:blip r:embed="rId11"/>
                     <a:stretch>
                       <a:fillRect/>
                     </a:stretch>
@@ -537,7 +1283,7 @@
                   <pic:spPr>
                     <a:xfrm>
                       <a:off x="0" y="0"/>
-                      <a:ext cx="2743200" cy="1829503"/>
+                      <a:ext cx="2743200" cy="1827014"/>
                     </a:xfrm>
                     <a:prstGeom prst="rect"/>
                   </pic:spPr>
@@ -580,9 +1326,15 @@
     </w:p>
     <w:p>
       <w:pPr>
-        <w:jc w:val="lowKashida"/>
+        <w:spacing w:before="0" w:after="0"/>
+        <w:jc w:val="left"/>
       </w:pPr>
       <w:r>
+        <w:rPr>
+          <w:rFonts w:ascii="Calibri" w:hAnsi="Calibri"/>
+          <w:b w:val="0"/>
+          <w:sz w:val="24"/>
+        </w:rPr>
         <w:t>Lorem ipsum lorem pisum ipsum lorem pisum ipsum lorem pisum ipsum lorem pisum ipsum lorem pisum ipsum lorem pisum ipsum lorem pisum ipsum lorem pisum ipsum lorem pisum ipsum lorem pisum.</w:t>
       </w:r>
     </w:p>
@@ -618,7 +1370,7 @@
       <w:r>
         <w:drawing>
           <wp:inline xmlns:a="http://schemas.openxmlformats.org/drawingml/2006/main" xmlns:pic="http://schemas.openxmlformats.org/drawingml/2006/picture">
-            <wp:extent cx="2743200" cy="1829503"/>
+            <wp:extent cx="2743200" cy="1827014"/>
             <wp:docPr id="7" name="Picture 7"/>
             <wp:cNvGraphicFramePr>
               <a:graphicFrameLocks noChangeAspect="1"/>
@@ -627,11 +1379,11 @@
               <a:graphicData uri="http://schemas.openxmlformats.org/drawingml/2006/picture">
                 <pic:pic>
                   <pic:nvPicPr>
-                    <pic:cNvPr id="0" name="foto01.jpg"/>
+                    <pic:cNvPr id="0" name="image.jpg"/>
                     <pic:cNvPicPr/>
                   </pic:nvPicPr>
                   <pic:blipFill>
-                    <a:blip r:embed="rId10"/>
+                    <a:blip r:embed="rId11"/>
                     <a:stretch>
                       <a:fillRect/>
                     </a:stretch>
@@ -639,7 +1391,7 @@
                   <pic:spPr>
                     <a:xfrm>
                       <a:off x="0" y="0"/>
-                      <a:ext cx="2743200" cy="1829503"/>
+                      <a:ext cx="2743200" cy="1827014"/>
                     </a:xfrm>
                     <a:prstGeom prst="rect"/>
                   </pic:spPr>
@@ -702,7 +1454,7 @@
       <w:r>
         <w:drawing>
           <wp:inline xmlns:a="http://schemas.openxmlformats.org/drawingml/2006/main" xmlns:pic="http://schemas.openxmlformats.org/drawingml/2006/picture">
-            <wp:extent cx="2743200" cy="1829503"/>
+            <wp:extent cx="2743200" cy="1827014"/>
             <wp:docPr id="8" name="Picture 8"/>
             <wp:cNvGraphicFramePr>
               <a:graphicFrameLocks noChangeAspect="1"/>
@@ -711,11 +1463,11 @@
               <a:graphicData uri="http://schemas.openxmlformats.org/drawingml/2006/picture">
                 <pic:pic>
                   <pic:nvPicPr>
-                    <pic:cNvPr id="0" name="foto01.jpg"/>
+                    <pic:cNvPr id="0" name="image.jpg"/>
                     <pic:cNvPicPr/>
                   </pic:nvPicPr>
                   <pic:blipFill>
-                    <a:blip r:embed="rId10"/>
+                    <a:blip r:embed="rId11"/>
                     <a:stretch>
                       <a:fillRect/>
                     </a:stretch>
@@ -723,7 +1475,7 @@
                   <pic:spPr>
                     <a:xfrm>
                       <a:off x="0" y="0"/>
-                      <a:ext cx="2743200" cy="1829503"/>
+                      <a:ext cx="2743200" cy="1827014"/>
                     </a:xfrm>
                     <a:prstGeom prst="rect"/>
                   </pic:spPr>
@@ -786,7 +1538,7 @@
       <w:r>
         <w:drawing>
           <wp:inline xmlns:a="http://schemas.openxmlformats.org/drawingml/2006/main" xmlns:pic="http://schemas.openxmlformats.org/drawingml/2006/picture">
-            <wp:extent cx="2743200" cy="1829503"/>
+            <wp:extent cx="2743200" cy="1827014"/>
             <wp:docPr id="9" name="Picture 9"/>
             <wp:cNvGraphicFramePr>
               <a:graphicFrameLocks noChangeAspect="1"/>
@@ -795,11 +1547,11 @@
               <a:graphicData uri="http://schemas.openxmlformats.org/drawingml/2006/picture">
                 <pic:pic>
                   <pic:nvPicPr>
-                    <pic:cNvPr id="0" name="foto01.jpg"/>
+                    <pic:cNvPr id="0" name="image.jpg"/>
                     <pic:cNvPicPr/>
                   </pic:nvPicPr>
                   <pic:blipFill>
-                    <a:blip r:embed="rId10"/>
+                    <a:blip r:embed="rId11"/>
                     <a:stretch>
                       <a:fillRect/>
                     </a:stretch>
@@ -807,7 +1559,7 @@
                   <pic:spPr>
                     <a:xfrm>
                       <a:off x="0" y="0"/>
-                      <a:ext cx="2743200" cy="1829503"/>
+                      <a:ext cx="2743200" cy="1827014"/>
                     </a:xfrm>
                     <a:prstGeom prst="rect"/>
                   </pic:spPr>
@@ -850,14 +1602,6 @@
       </w:r>
     </w:p>
     <w:p>
-      <w:pPr>
-        <w:jc w:val="lowKashida"/>
-      </w:pPr>
-      <w:r>
-        <w:t>Infiltração em coluna de sustentação do Terminal do recife</w:t>
-      </w:r>
-    </w:p>
-    <w:p>
       <w:r>
         <w:rPr>
           <w:b/>
@@ -881,7 +1625,7 @@
       <w:r>
         <w:drawing>
           <wp:inline xmlns:a="http://schemas.openxmlformats.org/drawingml/2006/main" xmlns:pic="http://schemas.openxmlformats.org/drawingml/2006/picture">
-            <wp:extent cx="2743200" cy="1829503"/>
+            <wp:extent cx="2743200" cy="1827014"/>
             <wp:docPr id="10" name="Picture 10"/>
             <wp:cNvGraphicFramePr>
               <a:graphicFrameLocks noChangeAspect="1"/>
@@ -890,11 +1634,11 @@
               <a:graphicData uri="http://schemas.openxmlformats.org/drawingml/2006/picture">
                 <pic:pic>
                   <pic:nvPicPr>
-                    <pic:cNvPr id="0" name="foto01.jpg"/>
+                    <pic:cNvPr id="0" name="image.jpg"/>
                     <pic:cNvPicPr/>
                   </pic:nvPicPr>
                   <pic:blipFill>
-                    <a:blip r:embed="rId10"/>
+                    <a:blip r:embed="rId11"/>
                     <a:stretch>
                       <a:fillRect/>
                     </a:stretch>
@@ -902,7 +1646,7 @@
                   <pic:spPr>
                     <a:xfrm>
                       <a:off x="0" y="0"/>
-                      <a:ext cx="2743200" cy="1829503"/>
+                      <a:ext cx="2743200" cy="1827014"/>
                     </a:xfrm>
                     <a:prstGeom prst="rect"/>
                   </pic:spPr>
@@ -945,9 +1689,15 @@
     </w:p>
     <w:p>
       <w:pPr>
-        <w:jc w:val="lowKashida"/>
+        <w:spacing w:before="0" w:after="0"/>
+        <w:jc w:val="left"/>
       </w:pPr>
       <w:r>
+        <w:rPr>
+          <w:rFonts w:ascii="Calibri" w:hAnsi="Calibri"/>
+          <w:b w:val="0"/>
+          <w:sz w:val="24"/>
+        </w:rPr>
         <w:t>Lorem ipsum lorem pisum ipsum lorem pisum ipsum lorem pisum ipsum lorem pisum ipsum lorem pisum ipsum lorem pisum ipsum lorem pisum ipsum lorem pisum ipsum lorem pisum ipsum lorem pisum.</w:t>
       </w:r>
     </w:p>
@@ -964,7 +1714,7 @@
       <w:r>
         <w:drawing>
           <wp:inline xmlns:a="http://schemas.openxmlformats.org/drawingml/2006/main" xmlns:pic="http://schemas.openxmlformats.org/drawingml/2006/picture">
-            <wp:extent cx="2743200" cy="1829503"/>
+            <wp:extent cx="2743200" cy="1827014"/>
             <wp:docPr id="11" name="Picture 11"/>
             <wp:cNvGraphicFramePr>
               <a:graphicFrameLocks noChangeAspect="1"/>
@@ -973,11 +1723,11 @@
               <a:graphicData uri="http://schemas.openxmlformats.org/drawingml/2006/picture">
                 <pic:pic>
                   <pic:nvPicPr>
-                    <pic:cNvPr id="0" name="foto01.jpg"/>
+                    <pic:cNvPr id="0" name="image.jpg"/>
                     <pic:cNvPicPr/>
                   </pic:nvPicPr>
                   <pic:blipFill>
-                    <a:blip r:embed="rId10"/>
+                    <a:blip r:embed="rId11"/>
                     <a:stretch>
                       <a:fillRect/>
                     </a:stretch>
@@ -985,7 +1735,7 @@
                   <pic:spPr>
                     <a:xfrm>
                       <a:off x="0" y="0"/>
-                      <a:ext cx="2743200" cy="1829503"/>
+                      <a:ext cx="2743200" cy="1827014"/>
                     </a:xfrm>
                     <a:prstGeom prst="rect"/>
                   </pic:spPr>
@@ -1336,35 +2086,70 @@
     </w:p>
     <w:p>
       <w:pPr>
-        <w:jc w:val="lowKashida"/>
+        <w:spacing w:before="0" w:after="0"/>
+        <w:jc w:val="left"/>
       </w:pPr>
       <w:r>
-        <w:t>Diante das constatações apontadas no presente Relatório de Fiscalização, solicita-se o envio deste documento à concessionária responsável, para que sejam adotadas as providências necessárias à regularização das não conformidades identificadas, bem como a apresentação dos respectivos prazos de conclusão dos serviços e/ou obras.</w:t>
+        <w:rPr>
+          <w:rFonts w:ascii="Calibri" w:hAnsi="Calibri"/>
+          <w:b w:val="0"/>
+          <w:sz w:val="24"/>
+        </w:rPr>
+        <w:t>Diante das constatações apontadas no presente Relatório de Fiscalização, solicita-se o seu envio à SOCICAM para que esta apresente as providências para sanar as Não Conformidades evidenciadas, bem como para estabelecer os respectivos prazos de conclusão dos serviços e obras que forem necessários.</w:t>
       </w:r>
     </w:p>
     <w:p>
       <w:pPr>
-        <w:jc w:val="lowKashida"/>
+        <w:spacing w:before="0" w:after="0"/>
+        <w:jc w:val="left"/>
       </w:pPr>
       <w:r>
-        <w:t>Recomenda-se que a concessionária mantenha esta Agência informada acerca da adequação dos sistemas de segurança obrigatórios, como o Sistema de Proteção contra Descargas Atmosféricas (SPDA) e o Sistema de Combate a Incêndio, além da correta manutenção das áreas de uso comum, equipamentos e estruturas prediais dos terminais concedidos.</w:t>
+        <w:rPr>
+          <w:rFonts w:ascii="Calibri" w:hAnsi="Calibri"/>
+          <w:b w:val="0"/>
+          <w:sz w:val="24"/>
+        </w:rPr>
+        <w:t>Conforme sinalizado nas Observações Importantes, a Arpe vai continuar monitorando a montagem do elevador para PCD e a adequação do Sistema contra Incêndio e do Sistema de Proteção contra Descargas Atmosféricas (SPDA) no Terminal de Recife. Deve-se levar em consideração que a Concessionária, em carta enviada à Arpe, deu prazo até abril de 2025 para realizar a adequação desses Sistemas nos terminais de Caruaru, Garanhuns e Petrolina, mas não apresentou prazo para os terminais de Arcoverde e Serra Talhada. Dessa forma, recomenda-se que a SOCICAM mantenha a Arpe atualizada com documentos e informações referentes à adequação tanto do Sistema contra Incêndio quanto do Sistema de Proteção contra Descargas Atmosféricas (SPDA) de todos os terminais concedidos.</w:t>
       </w:r>
     </w:p>
     <w:p>
       <w:pPr>
-        <w:jc w:val="lowKashida"/>
+        <w:spacing w:before="0" w:after="0"/>
+        <w:jc w:val="left"/>
       </w:pPr>
       <w:r>
-        <w:t>Sugere-se o encaminhamento deste relatório à Empresa Pernambucana de Transporte Intermunicipal – EPTI, na qualidade de Poder Concedente e gestora do Sistema de Transporte Coletivo Intermunicipal de Passageiros do Estado de Pernambuco (STCIP-PE).</w:t>
+        <w:rPr>
+          <w:rFonts w:ascii="Calibri" w:hAnsi="Calibri"/>
+          <w:b w:val="0"/>
+          <w:sz w:val="24"/>
+        </w:rPr>
+        <w:t>É recomendável ainda que a SOCICAM observe a inadequação do armazenamento de objetos nas áreas destinadas aos extintores e que mantenha os equipamentos de auxílio a pessoas com necessidades específicas como cadeiras de rodas e de transbordo de maneira a facilitar o seu uso em caso de necessidade.</w:t>
       </w:r>
     </w:p>
     <w:p>
       <w:pPr>
-        <w:jc w:val="center"/>
+        <w:spacing w:before="0" w:after="0"/>
+        <w:jc w:val="left"/>
       </w:pPr>
       <w:r>
         <w:rPr>
-          <w:b/>
+          <w:rFonts w:ascii="Calibri" w:hAnsi="Calibri"/>
+          <w:b w:val="0"/>
+          <w:sz w:val="24"/>
+        </w:rPr>
+        <w:t>Por fim, indicamos o encaminhamento deste Relatório de Fiscalização para conhecimento da EPTI, na qualidade de Poder Concedente do Contrato de Concessão e gestora do Sistema de Transporte Coletivo Intermunicipal de Passageiros (STCIP-PE).</w:t>
+      </w:r>
+    </w:p>
+    <w:p>
+      <w:pPr>
+        <w:spacing w:before="0" w:after="0"/>
+        <w:jc w:val="left"/>
+      </w:pPr>
+      <w:r>
+        <w:rPr>
+          <w:rFonts w:ascii="Calibri" w:hAnsi="Calibri"/>
+          <w:b w:val="0"/>
+          <w:sz w:val="24"/>
         </w:rPr>
         <w:br/>
         <w:br/>
@@ -1373,47 +2158,228 @@
     </w:p>
     <w:p>
       <w:pPr>
-        <w:jc w:val="center"/>
+        <w:spacing w:before="0" w:after="0"/>
+        <w:jc w:val="left"/>
       </w:pPr>
       <w:r>
         <w:rPr>
-          <w:b/>
+          <w:rFonts w:ascii="Calibri" w:hAnsi="Calibri"/>
+          <w:b w:val="0"/>
+          <w:sz w:val="24"/>
         </w:rPr>
         <w:br/>
         <w:br/>
-        <w:t>_______________________________________</w:t>
       </w:r>
     </w:p>
     <w:p>
       <w:pPr>
-        <w:jc w:val="center"/>
+        <w:spacing w:before="0" w:after="0"/>
+        <w:jc w:val="left"/>
       </w:pPr>
       <w:r>
         <w:rPr>
-          <w:b/>
+          <w:rFonts w:ascii="Calibri" w:hAnsi="Calibri"/>
+          <w:b w:val="0"/>
+          <w:sz w:val="24"/>
         </w:rPr>
-        <w:t>Enildo Manoel da Silva Junior</w:t>
+        <w:t>_______________________</w:t>
       </w:r>
     </w:p>
     <w:p>
       <w:pPr>
-        <w:jc w:val="center"/>
+        <w:spacing w:before="0" w:after="0"/>
+        <w:jc w:val="left"/>
       </w:pPr>
       <w:r>
         <w:rPr>
-          <w:b/>
+          <w:rFonts w:ascii="Calibri" w:hAnsi="Calibri"/>
+          <w:b w:val="0"/>
+          <w:sz w:val="24"/>
+        </w:rPr>
+        <w:t>Alcides Vieira</w:t>
+      </w:r>
+    </w:p>
+    <w:p>
+      <w:pPr>
+        <w:spacing w:before="0" w:after="0"/>
+        <w:jc w:val="left"/>
+      </w:pPr>
+      <w:r>
+        <w:rPr>
+          <w:rFonts w:ascii="Calibri" w:hAnsi="Calibri"/>
+          <w:b w:val="0"/>
+          <w:sz w:val="24"/>
         </w:rPr>
         <w:t>Analista de Regulação</w:t>
+      </w:r>
+    </w:p>
+    <w:p>
+      <w:pPr>
+        <w:spacing w:before="0" w:after="0"/>
+        <w:jc w:val="left"/>
+      </w:pPr>
+      <w:r>
+        <w:rPr>
+          <w:rFonts w:ascii="Calibri" w:hAnsi="Calibri"/>
+          <w:b w:val="0"/>
+          <w:sz w:val="24"/>
+        </w:rPr>
+      </w:r>
+    </w:p>
+    <w:p>
+      <w:pPr>
+        <w:spacing w:before="0" w:after="0"/>
+        <w:jc w:val="left"/>
+      </w:pPr>
+      <w:r>
+        <w:rPr>
+          <w:rFonts w:ascii="Calibri" w:hAnsi="Calibri"/>
+          <w:b w:val="0"/>
+          <w:sz w:val="24"/>
+        </w:rPr>
+        <w:t>_______________________</w:t>
+      </w:r>
+    </w:p>
+    <w:p>
+      <w:pPr>
+        <w:spacing w:before="0" w:after="0"/>
+        <w:jc w:val="left"/>
+      </w:pPr>
+      <w:r>
+        <w:rPr>
+          <w:rFonts w:ascii="Calibri" w:hAnsi="Calibri"/>
+          <w:b w:val="0"/>
+          <w:sz w:val="24"/>
+        </w:rPr>
+        <w:t>Enildo Manoel</w:t>
+      </w:r>
+    </w:p>
+    <w:p>
+      <w:pPr>
+        <w:spacing w:before="0" w:after="0"/>
+        <w:jc w:val="left"/>
+      </w:pPr>
+      <w:r>
+        <w:rPr>
+          <w:rFonts w:ascii="Calibri" w:hAnsi="Calibri"/>
+          <w:b w:val="0"/>
+          <w:sz w:val="24"/>
+        </w:rPr>
+        <w:t>Analista de Regulação</w:t>
+      </w:r>
+    </w:p>
+    <w:p>
+      <w:pPr>
+        <w:spacing w:before="0" w:after="0"/>
+        <w:jc w:val="left"/>
+      </w:pPr>
+      <w:r>
+        <w:rPr>
+          <w:rFonts w:ascii="Calibri" w:hAnsi="Calibri"/>
+          <w:b w:val="0"/>
+          <w:sz w:val="24"/>
+        </w:rPr>
+      </w:r>
+    </w:p>
+    <w:p>
+      <w:pPr>
+        <w:spacing w:before="0" w:after="0"/>
+        <w:jc w:val="left"/>
+      </w:pPr>
+      <w:r>
+        <w:rPr>
+          <w:rFonts w:ascii="Calibri" w:hAnsi="Calibri"/>
+          <w:b w:val="0"/>
+          <w:sz w:val="24"/>
+        </w:rPr>
+        <w:br/>
+        <w:t>Ciente e de acordo:</w:t>
+        <w:br/>
+      </w:r>
+    </w:p>
+    <w:p>
+      <w:pPr>
+        <w:spacing w:before="0" w:after="0"/>
+        <w:jc w:val="left"/>
+      </w:pPr>
+      <w:r>
+        <w:rPr>
+          <w:rFonts w:ascii="Calibri" w:hAnsi="Calibri"/>
+          <w:b w:val="0"/>
+          <w:sz w:val="24"/>
+        </w:rPr>
+        <w:t>_______________________</w:t>
+      </w:r>
+    </w:p>
+    <w:p>
+      <w:pPr>
+        <w:spacing w:before="0" w:after="0"/>
+        <w:jc w:val="left"/>
+      </w:pPr>
+      <w:r>
+        <w:rPr>
+          <w:rFonts w:ascii="Calibri" w:hAnsi="Calibri"/>
+          <w:b w:val="0"/>
+          <w:sz w:val="24"/>
+        </w:rPr>
+        <w:t>Maria Ângela Albuquerque de Freitas</w:t>
       </w:r>
     </w:p>
     <w:sectPr>
       <w:pgSz w:w="12240" w:h="15840"/>
       <w:pgMar w:top="1440" w:right="1800" w:bottom="1440" w:left="1800" w:header="720" w:footer="720" w:gutter="0"/>
       <w:cols w:space="720"/>
+      <w:titlePg/>
       <w:docGrid w:linePitch="360"/>
     </w:sectPr>
   </w:body>
 </w:document>
+</file>
+
+<file path=word/header1.xml><?xml version="1.0" encoding="utf-8"?>
+<w:hdr xmlns:m="http://schemas.openxmlformats.org/officeDocument/2006/math" xmlns:mc="http://schemas.openxmlformats.org/markup-compatibility/2006" xmlns:mo="http://schemas.microsoft.com/office/mac/office/2008/main" xmlns:mv="urn:schemas-microsoft-com:mac:vml" xmlns:o="urn:schemas-microsoft-com:office:office" xmlns:r="http://schemas.openxmlformats.org/officeDocument/2006/relationships" xmlns:v="urn:schemas-microsoft-com:vml" xmlns:w10="urn:schemas-microsoft-com:office:word" xmlns:w14="http://schemas.microsoft.com/office/word/2010/wordml" xmlns:w="http://schemas.openxmlformats.org/wordprocessingml/2006/main" xmlns:wne="http://schemas.microsoft.com/office/word/2006/wordml" xmlns:wp14="http://schemas.microsoft.com/office/word/2010/wordprocessingDrawing" xmlns:wp="http://schemas.openxmlformats.org/drawingml/2006/wordprocessingDrawing" xmlns:wpc="http://schemas.microsoft.com/office/word/2010/wordprocessingCanvas" xmlns:wpg="http://schemas.microsoft.com/office/word/2010/wordprocessingGroup" xmlns:wpi="http://schemas.microsoft.com/office/word/2010/wordprocessingInk" xmlns:wps="http://schemas.microsoft.com/office/word/2010/wordprocessingShape" mc:Ignorable="w14 wp14">
+  <w:p>
+    <w:pPr>
+      <w:pStyle w:val="Header"/>
+      <w:spacing w:before="0" w:after="0"/>
+      <w:jc w:val="center"/>
+    </w:pPr>
+    <w:r>
+      <w:drawing>
+        <wp:inline xmlns:a="http://schemas.openxmlformats.org/drawingml/2006/main" xmlns:pic="http://schemas.openxmlformats.org/drawingml/2006/picture">
+          <wp:extent cx="1828800" cy="274040"/>
+          <wp:docPr id="1" name="Picture 1"/>
+          <wp:cNvGraphicFramePr>
+            <a:graphicFrameLocks noChangeAspect="1"/>
+          </wp:cNvGraphicFramePr>
+          <a:graphic>
+            <a:graphicData uri="http://schemas.openxmlformats.org/drawingml/2006/picture">
+              <pic:pic>
+                <pic:nvPicPr>
+                  <pic:cNvPr id="0" name="logo_arpe.png"/>
+                  <pic:cNvPicPr/>
+                </pic:nvPicPr>
+                <pic:blipFill>
+                  <a:blip r:embed="rId1"/>
+                  <a:stretch>
+                    <a:fillRect/>
+                  </a:stretch>
+                </pic:blipFill>
+                <pic:spPr>
+                  <a:xfrm>
+                    <a:off x="0" y="0"/>
+                    <a:ext cx="1828800" cy="274040"/>
+                  </a:xfrm>
+                  <a:prstGeom prst="rect"/>
+                </pic:spPr>
+              </pic:pic>
+            </a:graphicData>
+          </a:graphic>
+        </wp:inline>
+      </w:drawing>
+    </w:r>
+  </w:p>
+</w:hdr>
 </file>
 
 <file path=word/numbering.xml><?xml version="1.0" encoding="utf-8"?>

--- a/src/reports/relatorio_1.docx
+++ b/src/reports/relatorio_1.docx
@@ -41,7 +41,7 @@
       <w:r>
         <w:drawing>
           <wp:inline xmlns:a="http://schemas.openxmlformats.org/drawingml/2006/main" xmlns:pic="http://schemas.openxmlformats.org/drawingml/2006/picture">
-            <wp:extent cx="5486400" cy="4394718"/>
+            <wp:extent cx="5486400" cy="6066213"/>
             <wp:docPr id="1" name="Picture 1"/>
             <wp:cNvGraphicFramePr>
               <a:graphicFrameLocks noChangeAspect="1"/>
@@ -62,7 +62,7 @@
                   <pic:spPr>
                     <a:xfrm>
                       <a:off x="0" y="0"/>
-                      <a:ext cx="5486400" cy="4394718"/>
+                      <a:ext cx="5486400" cy="6066213"/>
                     </a:xfrm>
                     <a:prstGeom prst="rect"/>
                   </pic:spPr>
@@ -438,7 +438,7 @@
     </w:tbl>
     <w:p>
       <w:pPr>
-        <w:spacing w:before="0" w:after="0"/>
+        <w:spacing w:before="500" w:after="0"/>
         <w:jc w:val="center"/>
       </w:pPr>
       <w:r>
@@ -460,6 +460,7 @@
         <w:rPr>
           <w:rFonts w:ascii="Calibri" w:hAnsi="Calibri"/>
           <w:b w:val="0"/>
+          <w:color w:val="000000"/>
           <w:sz w:val="24"/>
         </w:rPr>
         <w:t>1. INTRODUÇÃO</w:t>
@@ -475,6 +476,7 @@
         <w:rPr>
           <w:rFonts w:ascii="Calibri" w:hAnsi="Calibri"/>
           <w:b w:val="0"/>
+          <w:color w:val="000000"/>
           <w:sz w:val="24"/>
         </w:rPr>
         <w:t>2. OBJETIVOS</w:t>
@@ -490,6 +492,7 @@
         <w:rPr>
           <w:rFonts w:ascii="Calibri" w:hAnsi="Calibri"/>
           <w:b w:val="0"/>
+          <w:color w:val="000000"/>
           <w:sz w:val="24"/>
         </w:rPr>
         <w:t>3. METODOLOGIA</w:t>
@@ -505,6 +508,7 @@
         <w:rPr>
           <w:rFonts w:ascii="Calibri" w:hAnsi="Calibri"/>
           <w:b w:val="0"/>
+          <w:color w:val="000000"/>
           <w:sz w:val="24"/>
         </w:rPr>
         <w:t>4. FISCALIZAÇÃO</w:t>
@@ -520,6 +524,7 @@
         <w:rPr>
           <w:rFonts w:ascii="Calibri" w:hAnsi="Calibri"/>
           <w:b w:val="0"/>
+          <w:color w:val="000000"/>
           <w:sz w:val="24"/>
         </w:rPr>
         <w:t>4.1 Preparação e Planejamento</w:t>
@@ -535,6 +540,7 @@
         <w:rPr>
           <w:rFonts w:ascii="Calibri" w:hAnsi="Calibri"/>
           <w:b w:val="0"/>
+          <w:color w:val="000000"/>
           <w:sz w:val="24"/>
         </w:rPr>
         <w:t>4.2 Execução da Fiscalização</w:t>
@@ -550,6 +556,7 @@
         <w:rPr>
           <w:rFonts w:ascii="Calibri" w:hAnsi="Calibri"/>
           <w:b w:val="0"/>
+          <w:color w:val="000000"/>
           <w:sz w:val="24"/>
         </w:rPr>
         <w:t>4.3 Monitoramento e Avaliação</w:t>
@@ -565,6 +572,7 @@
         <w:rPr>
           <w:rFonts w:ascii="Calibri" w:hAnsi="Calibri"/>
           <w:b w:val="0"/>
+          <w:color w:val="000000"/>
           <w:sz w:val="24"/>
         </w:rPr>
         <w:t>5. DETERMINAÇÕES GERAIS</w:t>
@@ -580,6 +588,7 @@
         <w:rPr>
           <w:rFonts w:ascii="Calibri" w:hAnsi="Calibri"/>
           <w:b w:val="0"/>
+          <w:color w:val="000000"/>
           <w:sz w:val="24"/>
         </w:rPr>
         <w:t>APÊNDICE 1 - FOTOS DAS NÃO CONFORMIDADES</w:t>
@@ -588,13 +597,14 @@
     <w:p>
       <w:pPr>
         <w:pStyle w:val="Heading1"/>
-        <w:spacing w:before="0" w:after="0"/>
+        <w:spacing w:before="0" w:after="240"/>
         <w:jc w:val="left"/>
       </w:pPr>
       <w:r>
         <w:rPr>
           <w:rFonts w:ascii="Calibri" w:hAnsi="Calibri"/>
           <w:b w:val="0"/>
+          <w:color w:val="000000"/>
           <w:sz w:val="24"/>
         </w:rPr>
         <w:t>APÊNDICE 2 - ANÁLISE DAS FISCALIZAÇÕES</w:t>
@@ -604,7 +614,7 @@
       <w:pPr>
         <w:pStyle w:val="Heading3"/>
         <w:spacing w:before="500" w:after="120"/>
-        <w:jc w:val="center"/>
+        <w:jc w:val="left"/>
       </w:pPr>
       <w:r>
         <w:rPr>
@@ -613,13 +623,13 @@
           <w:color w:val="000000"/>
           <w:sz w:val="28"/>
         </w:rPr>
-        <w:t>SUMÁRIO</w:t>
+        <w:t>1. INTRODUÇÃO</w:t>
       </w:r>
     </w:p>
     <w:p>
       <w:pPr>
-        <w:spacing w:before="0" w:after="0"/>
-        <w:jc w:val="left"/>
+        <w:spacing w:before="0" w:after="120"/>
+        <w:jc w:val="both"/>
       </w:pPr>
       <w:r>
         <w:rPr>
@@ -627,13 +637,13 @@
           <w:b w:val="0"/>
           <w:sz w:val="24"/>
         </w:rPr>
-        <w:t>1. INTRODUÇÃO</w:t>
+        <w:t>Atualmente, a prestação dos serviços públicos de odorização, canalização e distribuição de gás natural em Pernambuco é realizada pela Companhia Pernambucana de Gás (Copergás). Diante das transformações regulatórias e desafios operacionais, a Agência de Regulação dos Serviços Públicos Delegados do Estado de Pernambuco (Arpe), por meio da Coordenadoria de Energia Elétrica e Gás Canalizado (CEEGC), conduz fiscalizações e procedimentos administrativos voltados à regulação técnico-operacional dos serviços prestados pela Copergás. O objetivo dessas atividades é avaliar as condições operacionais, a conservação e a manutenção das instalações de gás, além de verificar a conformidade com a legislação vigente, a qualidade do serviço prestado e a satisfação dos usuários.</w:t>
       </w:r>
     </w:p>
     <w:p>
       <w:pPr>
-        <w:spacing w:before="0" w:after="0"/>
-        <w:jc w:val="left"/>
+        <w:spacing w:before="0" w:after="240"/>
+        <w:jc w:val="both"/>
       </w:pPr>
       <w:r>
         <w:rPr>
@@ -641,13 +651,29 @@
           <w:b w:val="0"/>
           <w:sz w:val="24"/>
         </w:rPr>
+        <w:t>Nesse contexto, as Fiscalizações Periódicas, organizadas dentro da Agenda Regulatória da CEEGC, têm como propósito inspecionar se as instalações do sistema de distribuição de gás natural atendem às normas legais, garantindo a adequação e a padronização dos serviços prestados. Este relatório apresenta os resultados das mais recentes fiscalizações realizadas in loco nos municípios de Cabo de Santo Agostinho, Camaragibe, Goiana, Igarassu, Ipojuca, Itapissuma e São Lourenço Da Mata, durante o mês de julho de 2025.</w:t>
+      </w:r>
+    </w:p>
+    <w:p>
+      <w:pPr>
+        <w:pStyle w:val="Heading3"/>
+        <w:spacing w:before="500" w:after="120"/>
+        <w:jc w:val="left"/>
+      </w:pPr>
+      <w:r>
+        <w:rPr>
+          <w:rFonts w:ascii="Calibri" w:hAnsi="Calibri"/>
+          <w:b/>
+          <w:color w:val="000000"/>
+          <w:sz w:val="28"/>
+        </w:rPr>
         <w:t>2. OBJETIVOS</w:t>
       </w:r>
     </w:p>
     <w:p>
       <w:pPr>
-        <w:spacing w:before="0" w:after="0"/>
-        <w:jc w:val="left"/>
+        <w:spacing w:before="0" w:after="240"/>
+        <w:jc w:val="both"/>
       </w:pPr>
       <w:r>
         <w:rPr>
@@ -655,13 +681,59 @@
           <w:b w:val="0"/>
           <w:sz w:val="24"/>
         </w:rPr>
-        <w:t>3. METODOLOGIA</w:t>
+        <w:t>A fiscalização direta e periódica tem por objetivo verificar o grau de conformidade das unidades operacionais dos com as legislações e normas vigentes dos serviços de distribuição de gás natural e determinar e/ou recomendar medidas corretivas. Os objetivos específicos são:</w:t>
       </w:r>
     </w:p>
     <w:p>
       <w:pPr>
+        <w:pStyle w:val="ListBullet"/>
         <w:spacing w:before="0" w:after="0"/>
-        <w:jc w:val="left"/>
+        <w:jc w:val="both"/>
+      </w:pPr>
+      <w:r>
+        <w:rPr>
+          <w:rFonts w:ascii="Calibri" w:hAnsi="Calibri"/>
+          <w:b/>
+          <w:sz w:val="24"/>
+        </w:rPr>
+        <w:t xml:space="preserve">Conformidade Legal: </w:t>
+      </w:r>
+      <w:r>
+        <w:rPr>
+          <w:rFonts w:ascii="Calibri" w:hAnsi="Calibri"/>
+          <w:b w:val="0"/>
+          <w:sz w:val="24"/>
+        </w:rPr>
+        <w:t xml:space="preserve"> Verificar e assegurar o cumprimento das normas legais e regulamentares aplicáveis ao setor de gás canalizado, especificamente para os equipamentos encontrados nos sistemas de distribuição, a exemplo de medidores, lacres, tubos, canos e placas de identificação;</w:t>
+      </w:r>
+    </w:p>
+    <w:p>
+      <w:pPr>
+        <w:pStyle w:val="ListBullet"/>
+        <w:spacing w:before="0" w:after="0"/>
+        <w:jc w:val="both"/>
+      </w:pPr>
+      <w:r>
+        <w:rPr>
+          <w:rFonts w:ascii="Calibri" w:hAnsi="Calibri"/>
+          <w:b/>
+          <w:sz w:val="24"/>
+        </w:rPr>
+        <w:t xml:space="preserve">Condições Operacionais, de Conservação e Manutenção: </w:t>
+      </w:r>
+      <w:r>
+        <w:rPr>
+          <w:rFonts w:ascii="Calibri" w:hAnsi="Calibri"/>
+          <w:b w:val="0"/>
+          <w:sz w:val="24"/>
+        </w:rPr>
+        <w:t xml:space="preserve"> Analisar as condições técnico-operacionais com foco na eficiência do sistema, atendando-se para o estado de conservação das unidades, de suas condições de manutenção e de segurança.</w:t>
+      </w:r>
+    </w:p>
+    <w:p>
+      <w:pPr>
+        <w:spacing w:before="240" w:after="240"/>
+        <w:jc w:val="both"/>
       </w:pPr>
       <w:r>
         <w:rPr>
@@ -669,91 +741,7 @@
           <w:b w:val="0"/>
           <w:sz w:val="24"/>
         </w:rPr>
-        <w:t>4. FISCALIZAÇÃO</w:t>
-      </w:r>
-    </w:p>
-    <w:p>
-      <w:pPr>
-        <w:spacing w:before="0" w:after="0"/>
-        <w:jc w:val="left"/>
-      </w:pPr>
-      <w:r>
-        <w:rPr>
-          <w:rFonts w:ascii="Calibri" w:hAnsi="Calibri"/>
-          <w:b w:val="0"/>
-          <w:sz w:val="24"/>
-        </w:rPr>
-        <w:t xml:space="preserve">   4.1. PREPARAÇÃO E PLANEJAMENTO</w:t>
-      </w:r>
-    </w:p>
-    <w:p>
-      <w:pPr>
-        <w:spacing w:before="0" w:after="0"/>
-        <w:jc w:val="left"/>
-      </w:pPr>
-      <w:r>
-        <w:rPr>
-          <w:rFonts w:ascii="Calibri" w:hAnsi="Calibri"/>
-          <w:b w:val="0"/>
-          <w:sz w:val="24"/>
-        </w:rPr>
-        <w:t xml:space="preserve">   4.2. EXECUÇÃO DA FISCALIZAÇÃO</w:t>
-      </w:r>
-    </w:p>
-    <w:p>
-      <w:pPr>
-        <w:spacing w:before="0" w:after="0"/>
-        <w:jc w:val="left"/>
-      </w:pPr>
-      <w:r>
-        <w:rPr>
-          <w:rFonts w:ascii="Calibri" w:hAnsi="Calibri"/>
-          <w:b w:val="0"/>
-          <w:sz w:val="24"/>
-        </w:rPr>
-        <w:t xml:space="preserve">   4.3. MONITORAMENTO E AVALIAÇÃO</w:t>
-      </w:r>
-    </w:p>
-    <w:p>
-      <w:pPr>
-        <w:spacing w:before="0" w:after="0"/>
-        <w:jc w:val="left"/>
-      </w:pPr>
-      <w:r>
-        <w:rPr>
-          <w:rFonts w:ascii="Calibri" w:hAnsi="Calibri"/>
-          <w:b w:val="0"/>
-          <w:sz w:val="24"/>
-        </w:rPr>
-        <w:t>5. DETERMINAÇÕES GERAIS</w:t>
-      </w:r>
-    </w:p>
-    <w:p>
-      <w:pPr>
-        <w:spacing w:before="0" w:after="0"/>
-        <w:jc w:val="left"/>
-      </w:pPr>
-      <w:r>
-        <w:rPr>
-          <w:rFonts w:ascii="Calibri" w:hAnsi="Calibri"/>
-          <w:b w:val="0"/>
-          <w:sz w:val="24"/>
-        </w:rPr>
-        <w:t>APÊNDICE 1 - FOTOS DAS NÃO CONFORMIDADES</w:t>
-      </w:r>
-    </w:p>
-    <w:p>
-      <w:pPr>
-        <w:spacing w:before="0" w:after="0"/>
-        <w:jc w:val="left"/>
-      </w:pPr>
-      <w:r>
-        <w:rPr>
-          <w:rFonts w:ascii="Calibri" w:hAnsi="Calibri"/>
-          <w:b w:val="0"/>
-          <w:sz w:val="24"/>
-        </w:rPr>
-        <w:t>APÊNDICE 2 - ANÁLISE DAS FISCALIZAÇÕES</w:t>
+        <w:t>De acordo com a Agenda Regulatória da Coordenadoria de Energia Elétrica e Gás Canalizado, a meta de fiscalizações a serem realizadas no ano de 2025 é de 372. Considerando essa meta, a equipe tenta abranger todos os municípios em que há instalações da Copergás e os diferentes nichos existentes.</w:t>
       </w:r>
     </w:p>
     <w:p>
@@ -761,7 +749,7 @@
         <w:rPr>
           <w:b/>
         </w:rPr>
-        <w:t>2. FUNDAMENTAÇÃO LEGAL</w:t>
+        <w:t>3. METODOLOGIA</w:t>
       </w:r>
     </w:p>
     <w:p>
@@ -769,7 +757,270 @@
         <w:jc w:val="both"/>
       </w:pPr>
       <w:r>
-        <w:t>A presente fiscalização encontra fundamento nas seguintes normas legais e regulamentares:</w:t>
+        <w:t xml:space="preserve">A fiscalização direta e periódica do(s) município(s) de </w:t>
+      </w:r>
+      <w:r>
+        <w:rPr>
+          <w:b/>
+        </w:rPr>
+        <w:t>Caruaru</w:t>
+      </w:r>
+      <w:r>
+        <w:t xml:space="preserve">, </w:t>
+      </w:r>
+      <w:r>
+        <w:rPr>
+          <w:b/>
+        </w:rPr>
+        <w:t>Glória do Goitá</w:t>
+      </w:r>
+      <w:r>
+        <w:t xml:space="preserve">, </w:t>
+      </w:r>
+      <w:r>
+        <w:rPr>
+          <w:b/>
+        </w:rPr>
+        <w:t>Moreno</w:t>
+      </w:r>
+      <w:r>
+        <w:t xml:space="preserve">, </w:t>
+      </w:r>
+      <w:r>
+        <w:rPr>
+          <w:b/>
+        </w:rPr>
+        <w:t>Vitória de Santo Antão</w:t>
+      </w:r>
+      <w:r>
+        <w:t xml:space="preserve"> e </w:t>
+      </w:r>
+      <w:r>
+        <w:rPr>
+          <w:b/>
+        </w:rPr>
+        <w:t>Recife</w:t>
+      </w:r>
+      <w:r>
+        <w:t xml:space="preserve"> realizada por analistas da Coordenadoria de Energia Elétrica e Gás Canalizado da Arpe é submetida a uma metodologia que promova a qualidade e eficiência dos serviços prestados. Ela é organizada em três etapas: </w:t>
+      </w:r>
+      <w:r>
+        <w:rPr>
+          <w:b/>
+        </w:rPr>
+        <w:t>Preparação e Planejamento</w:t>
+      </w:r>
+      <w:r>
+        <w:t xml:space="preserve">, </w:t>
+      </w:r>
+      <w:r>
+        <w:rPr>
+          <w:b/>
+        </w:rPr>
+        <w:t>Execução da Fiscalização</w:t>
+      </w:r>
+      <w:r>
+        <w:t xml:space="preserve"> e </w:t>
+      </w:r>
+      <w:r>
+        <w:rPr>
+          <w:b/>
+        </w:rPr>
+        <w:t>Monitoramento e Avaliação</w:t>
+      </w:r>
+      <w:r>
+        <w:t>.</w:t>
+        <w:br/>
+      </w:r>
+    </w:p>
+    <w:p>
+      <w:pPr>
+        <w:jc w:val="both"/>
+      </w:pPr>
+      <w:r>
+        <w:rPr>
+          <w:b/>
+        </w:rPr>
+        <w:t>Preparação e Planejamento</w:t>
+      </w:r>
+      <w:r>
+        <w:t>: Compreende a organização e estruturação das atividades preliminares à execução da fiscalização, perpassando pelos seguintes pontos: Levantamento e análise de Fiscalizações anteriores, Definição dos municípios a serem fiscalizados e Solicitação de um funcionário da Copergás para acompanhar a fiscalização.</w:t>
+      </w:r>
+      <w:r>
+        <w:rPr>
+          <w:b/>
+        </w:rPr>
+        <w:t>Execução da Fiscalização</w:t>
+      </w:r>
+      <w:r>
+        <w:t>: A execução da fiscalização é pautada por um arcabouço de normas e diretrizes, possibilitando que todos os equipamentos estejam em conformidade aos padrões estabelecidos:</w:t>
+      </w:r>
+    </w:p>
+    <w:p>
+      <w:pPr>
+        <w:jc w:val="both"/>
+      </w:pPr>
+      <w:r>
+        <w:t xml:space="preserve">- </w:t>
+      </w:r>
+      <w:r>
+        <w:rPr>
+          <w:b/>
+        </w:rPr>
+        <w:t>Lei Federal n° 14.134, de 8 de abril de 2021</w:t>
+      </w:r>
+      <w:r>
+        <w:t>, que dispõe sobre as atividades relativas ao transporte de gás natural, de que trata o art. 177 da Constituição Federal, e sobre as atividades de escoamento, tratamento, processamento, estocagem subterrânea, acondicionamento, liquefação, regaseificação e comercialização de gás natural; altera as Leis nºs 9.478, de 6 de agosto de 1997, e 9.847, de 26 de outubro de 1999; e revoga a Lei nº 11.909, de 4 de março de 2009, e dispositivo da Lei nº 10.438, de 26 de abril de 2002;</w:t>
+      </w:r>
+    </w:p>
+    <w:p>
+      <w:pPr>
+        <w:jc w:val="both"/>
+      </w:pPr>
+      <w:r>
+        <w:t xml:space="preserve">- </w:t>
+      </w:r>
+      <w:r>
+        <w:rPr>
+          <w:b/>
+        </w:rPr>
+        <w:t>Lei Estadual nº 17.641, de 5 de janeiro de 2022</w:t>
+      </w:r>
+      <w:r>
+        <w:t xml:space="preserve">, que altera a </w:t>
+      </w:r>
+      <w:r>
+        <w:rPr>
+          <w:b/>
+        </w:rPr>
+        <w:t>Lei Estadual nº 15.900, de 11 de outubro de 2016</w:t>
+      </w:r>
+      <w:r>
+        <w:t>, que estabelece as normas relativas à exploração direta, ou mediante concessão, dos serviços locais de gás canalizado no Estado de Pernambuco, com vistas ao desenvolvimento e expansão dos serviços de gás canalizado no Estado de Pernambuco;</w:t>
+      </w:r>
+    </w:p>
+    <w:p>
+      <w:pPr>
+        <w:jc w:val="both"/>
+      </w:pPr>
+      <w:r>
+        <w:t xml:space="preserve">- </w:t>
+      </w:r>
+      <w:r>
+        <w:rPr>
+          <w:b/>
+        </w:rPr>
+        <w:t>Lei Estadual nº 12.524, de 30 de dezembro de 2003</w:t>
+      </w:r>
+      <w:r>
+        <w:t xml:space="preserve"> que altera e consolida as disposições da Lei nº 12.126, de 12/12/2001, que criou a Agência de Regulação dos Serviços Públicos Delegados do Estado de Pernambuco – Arpe: </w:t>
+      </w:r>
+    </w:p>
+    <w:p>
+      <w:pPr>
+        <w:jc w:val="both"/>
+      </w:pPr>
+      <w:r>
+        <w:t>Art. 3º</w:t>
+      </w:r>
+      <w:r>
+        <w:t xml:space="preserve"> Compete à ARPE a regulação de todos os serviços públicos delegados pelo Estado de Pernambuco, ou por ele diretamente prestados, embora sujeitos à delegação, quer de sua competência ou a ele delegados por outros entes federados, em decorrência de norma legal ou regulamentar, disposição convenial ou contratual.</w:t>
+        <w:br/>
+      </w:r>
+      <w:r>
+        <w:t>§ 1º A atividade reguladora da ARPE deverá ser exercida, em especial, nas seguintes áreas:</w:t>
+        <w:br/>
+      </w:r>
+      <w:r>
+        <w:t>(...);</w:t>
+        <w:br/>
+      </w:r>
+      <w:r>
+        <w:rPr>
+          <w:b/>
+        </w:rPr>
+        <w:t>II - energia elétrica;</w:t>
+      </w:r>
+      <w:r>
+        <w:t>(...);</w:t>
+        <w:br/>
+      </w:r>
+      <w:r>
+        <w:rPr>
+          <w:b/>
+        </w:rPr>
+        <w:t>VI - distribuição de gás canalizado;</w:t>
+      </w:r>
+      <w:r>
+        <w:t>(...);</w:t>
+        <w:br/>
+      </w:r>
+      <w:r>
+        <w:t>Art. 4º Compete ainda à Arpe:</w:t>
+      </w:r>
+      <w:r>
+        <w:t>(...);</w:t>
+        <w:br/>
+      </w:r>
+      <w:r>
+        <w:t>X - fiscalizar diretamente ou mediante convênio com o Estado de Pernambuco, através de seus órgãos ou entidades vinculadas, com sua supervisão, os aspectos técnico, econômico, contábil, financeiro, operacional e jurídico dos serviços públicos delegados, valendo-se inclusive, de indicadores e procedimentos amostrais.;</w:t>
+        <w:br/>
+      </w:r>
+    </w:p>
+    <w:p>
+      <w:pPr>
+        <w:jc w:val="both"/>
+      </w:pPr>
+      <w:r>
+        <w:t xml:space="preserve">- </w:t>
+      </w:r>
+      <w:r>
+        <w:rPr>
+          <w:b/>
+        </w:rPr>
+        <w:t>Resolução da Arpe nº 034, de 10 de agosto de 2006</w:t>
+      </w:r>
+      <w:r>
+        <w:t xml:space="preserve"> - Dispõe sobre a prestação do serviço de fornecimento de gás canalizado no Estado de Pernambuco, estabelecendo procedimentos e indicadores de segurança e qualidade a serem adotados pela Companhia Pernambucana de Gás - COPERGÁS, estabelece penalidades e dá outras providências;</w:t>
+      </w:r>
+    </w:p>
+    <w:p>
+      <w:pPr>
+        <w:jc w:val="both"/>
+      </w:pPr>
+      <w:r>
+        <w:t xml:space="preserve">- </w:t>
+      </w:r>
+      <w:r>
+        <w:rPr>
+          <w:b/>
+        </w:rPr>
+        <w:t>Resolução nº 083, de 30 de julho de 2013</w:t>
+      </w:r>
+      <w:r>
+        <w:t xml:space="preserve"> , que dispõe sobre os procedimentos de fiscalização, autuação e aplicação de penalidades aos prestadores de serviços públicos delegados no Estado de Pernambuco e aos serviços públicos fiscalizados pela Arpe mediante delegação:</w:t>
+        <w:br/>
+        <w:br/>
+      </w:r>
+      <w:r>
+        <w:t>Art. 1º. Regulamentar os procedimentos de fiscalização, autuação e aplicação de penalidades aos prestadores de serviços públicos delegados no Estado de Pernambuco.</w:t>
+        <w:br/>
+      </w:r>
+      <w:r>
+        <w:t>(...);</w:t>
+        <w:br/>
+      </w:r>
+      <w:r>
+        <w:t xml:space="preserve">- </w:t>
+      </w:r>
+      <w:r>
+        <w:rPr>
+          <w:b/>
+        </w:rPr>
+        <w:t>Norma técnica da ABNT NBR 12.712</w:t>
+      </w:r>
+      <w:r>
+        <w:t xml:space="preserve"> – Projeto de sistemas de transmissão e distribuição de gás combustível;</w:t>
         <w:br/>
         <w:br/>
       </w:r>
@@ -780,120 +1031,12 @@
         <w:rPr>
           <w:b/>
         </w:rPr>
-        <w:t>Lei nº 12.524, de 30 de dezembro de 2003</w:t>
+        <w:t>Norma técnica da ABNT NBR 15.526</w:t>
       </w:r>
       <w:r>
-        <w:t xml:space="preserve"> – Altera e consolida as disposições da </w:t>
-      </w:r>
-      <w:r>
-        <w:rPr>
-          <w:b/>
-        </w:rPr>
-        <w:t>Lei nº 12.126, de 12 de dezembro de 2001</w:t>
-      </w:r>
-      <w:r>
-        <w:t xml:space="preserve">, que cria a Agência de Regulação dos Serviços Públicos Delegados do Estado de Pernambuco – ARPE, regulamentada pelo </w:t>
-      </w:r>
-      <w:r>
-        <w:rPr>
-          <w:b/>
-        </w:rPr>
-        <w:t>Decreto nº 30.200, de 09 de fevereiro de 2007</w:t>
-      </w:r>
-      <w:r>
-        <w:t>.</w:t>
+        <w:t xml:space="preserve"> Redes de distribuição interna para gases combustíveis em instalações residenciais - Projeto e execução.</w:t>
         <w:br/>
         <w:br/>
-      </w:r>
-      <w:r>
-        <w:t xml:space="preserve">- </w:t>
-      </w:r>
-      <w:r>
-        <w:rPr>
-          <w:b/>
-        </w:rPr>
-        <w:t>Lei nº 13.254, de 21 de junho de 2007</w:t>
-      </w:r>
-      <w:r>
-        <w:t xml:space="preserve"> e alterações, em especial a </w:t>
-      </w:r>
-      <w:r>
-        <w:rPr>
-          <w:b/>
-        </w:rPr>
-        <w:t>Lei Estadual nº 15.200, de 17 de dezembro de 2013</w:t>
-      </w:r>
-      <w:r>
-        <w:t xml:space="preserve"> – Estrutura o Sistema de Transporte Coletivo Intermunicipal de Passageiros do Estado de Pernambuco, regulamentada pelo </w:t>
-      </w:r>
-      <w:r>
-        <w:rPr>
-          <w:b/>
-        </w:rPr>
-        <w:t>Decreto nº 40.559, de 31 de março de 2014</w:t>
-      </w:r>
-      <w:r>
-        <w:t>.</w:t>
-        <w:br/>
-        <w:br/>
-      </w:r>
-      <w:r>
-        <w:t xml:space="preserve">- </w:t>
-      </w:r>
-      <w:r>
-        <w:rPr>
-          <w:b/>
-        </w:rPr>
-        <w:t>Resolução Arpe nº 46, de 07 de abril de 2008</w:t>
-      </w:r>
-      <w:r>
-        <w:t xml:space="preserve"> (Antiga nº 06/2008) – Aprova o Regulamento dos Terminais Rodoviários do Estado de Pernambuco, alterada parcialmente pela </w:t>
-      </w:r>
-      <w:r>
-        <w:rPr>
-          <w:b/>
-        </w:rPr>
-        <w:t>Resolução ARPE nº 53, de 26 de janeiro de 2009</w:t>
-      </w:r>
-      <w:r>
-        <w:t xml:space="preserve"> (Antiga 003/2009).</w:t>
-        <w:br/>
-        <w:br/>
-      </w:r>
-      <w:r>
-        <w:t xml:space="preserve">- </w:t>
-      </w:r>
-      <w:r>
-        <w:rPr>
-          <w:b/>
-        </w:rPr>
-        <w:t>Resolução Arpe nº 083, de 30 de julho de 2013</w:t>
-      </w:r>
-      <w:r>
-        <w:t xml:space="preserve"> – Dispõe sobre os procedimentos de fiscalização, autuação e aplicação de penalidades aos prestadores de serviços públicos delegados no Estado de Pernambuco fiscalizados pela ARPE mediante delegação.</w:t>
-        <w:br/>
-        <w:br/>
-      </w:r>
-      <w:r>
-        <w:t xml:space="preserve">- </w:t>
-      </w:r>
-      <w:r>
-        <w:rPr>
-          <w:b/>
-        </w:rPr>
-        <w:t>Contrato de Concessão de Serviço Público nº 1.041.080/08, de 19 de setembro de 2008</w:t>
-      </w:r>
-      <w:r>
-        <w:t xml:space="preserve">, e seus aditivos, especialmente o </w:t>
-      </w:r>
-      <w:r>
-        <w:rPr>
-          <w:b/>
-        </w:rPr>
-        <w:t>Segundo Termo Aditivo de 29 de setembro de 2017</w:t>
-      </w:r>
-      <w:r>
-        <w:t xml:space="preserve"> – contrato celebrado entre o Estado de Pernambuco, representado pela Secretaria de Transportes – SETRA, e a SOCICAM – Administração, Projetos e Representações Ltda.</w:t>
       </w:r>
     </w:p>
     <w:p>
@@ -2347,7 +2490,7 @@
     <w:r>
       <w:drawing>
         <wp:inline xmlns:a="http://schemas.openxmlformats.org/drawingml/2006/main" xmlns:pic="http://schemas.openxmlformats.org/drawingml/2006/picture">
-          <wp:extent cx="1828800" cy="274040"/>
+          <wp:extent cx="1828800" cy="1828800"/>
           <wp:docPr id="1" name="Picture 1"/>
           <wp:cNvGraphicFramePr>
             <a:graphicFrameLocks noChangeAspect="1"/>
@@ -2368,7 +2511,7 @@
                 <pic:spPr>
                   <a:xfrm>
                     <a:off x="0" y="0"/>
-                    <a:ext cx="1828800" cy="274040"/>
+                    <a:ext cx="1828800" cy="1828800"/>
                   </a:xfrm>
                   <a:prstGeom prst="rect"/>
                 </pic:spPr>

--- a/src/reports/relatorio_1.docx
+++ b/src/reports/relatorio_1.docx
@@ -921,48 +921,78 @@
         <w:jc w:val="both"/>
       </w:pPr>
       <w:r>
+        <w:rPr>
+          <w:sz w:val="16"/>
+        </w:rPr>
         <w:t>Art. 3º</w:t>
       </w:r>
       <w:r>
+        <w:rPr>
+          <w:sz w:val="16"/>
+        </w:rPr>
         <w:t xml:space="preserve"> Compete à ARPE a regulação de todos os serviços públicos delegados pelo Estado de Pernambuco, ou por ele diretamente prestados, embora sujeitos à delegação, quer de sua competência ou a ele delegados por outros entes federados, em decorrência de norma legal ou regulamentar, disposição convenial ou contratual.</w:t>
+        <w:br/>
         <w:br/>
       </w:r>
       <w:r>
+        <w:rPr>
+          <w:sz w:val="16"/>
+        </w:rPr>
         <w:t>§ 1º A atividade reguladora da ARPE deverá ser exercida, em especial, nas seguintes áreas:</w:t>
         <w:br/>
       </w:r>
       <w:r>
+        <w:rPr>
+          <w:sz w:val="16"/>
+        </w:rPr>
         <w:t>(...);</w:t>
         <w:br/>
       </w:r>
       <w:r>
         <w:rPr>
           <w:b/>
+          <w:sz w:val="16"/>
         </w:rPr>
         <w:t>II - energia elétrica;</w:t>
       </w:r>
       <w:r>
+        <w:rPr>
+          <w:sz w:val="16"/>
+        </w:rPr>
         <w:t>(...);</w:t>
         <w:br/>
       </w:r>
       <w:r>
         <w:rPr>
           <w:b/>
+          <w:sz w:val="16"/>
         </w:rPr>
         <w:t>VI - distribuição de gás canalizado;</w:t>
       </w:r>
       <w:r>
+        <w:rPr>
+          <w:sz w:val="16"/>
+        </w:rPr>
         <w:t>(...);</w:t>
         <w:br/>
       </w:r>
       <w:r>
+        <w:rPr>
+          <w:sz w:val="16"/>
+        </w:rPr>
         <w:t>Art. 4º Compete ainda à Arpe:</w:t>
       </w:r>
       <w:r>
+        <w:rPr>
+          <w:sz w:val="16"/>
+        </w:rPr>
         <w:t>(...);</w:t>
         <w:br/>
       </w:r>
       <w:r>
+        <w:rPr>
+          <w:sz w:val="16"/>
+        </w:rPr>
         <w:t>X - fiscalizar diretamente ou mediante convênio com o Estado de Pernambuco, através de seus órgãos ou entidades vinculadas, com sua supervisão, os aspectos técnico, econômico, contábil, financeiro, operacional e jurídico dos serviços públicos delegados, valendo-se inclusive, de indicadores e procedimentos amostrais.;</w:t>
         <w:br/>
       </w:r>
@@ -1003,10 +1033,16 @@
         <w:br/>
       </w:r>
       <w:r>
+        <w:rPr>
+          <w:sz w:val="16"/>
+        </w:rPr>
         <w:t>Art. 1º. Regulamentar os procedimentos de fiscalização, autuação e aplicação de penalidades aos prestadores de serviços públicos delegados no Estado de Pernambuco.</w:t>
         <w:br/>
       </w:r>
       <w:r>
+        <w:rPr>
+          <w:sz w:val="16"/>
+        </w:rPr>
         <w:t>(...);</w:t>
         <w:br/>
       </w:r>

--- a/src/reports/relatorio_1.docx
+++ b/src/reports/relatorio_1.docx
@@ -754,324 +754,463 @@
     </w:p>
     <w:p>
       <w:pPr>
+        <w:spacing w:before="240" w:after="240"/>
         <w:jc w:val="both"/>
       </w:pPr>
       <w:r>
+        <w:rPr>
+          <w:rFonts w:ascii="Calibri" w:hAnsi="Calibri"/>
+          <w:sz w:val="24"/>
+        </w:rPr>
         <w:t xml:space="preserve">A fiscalização direta e periódica do(s) município(s) de </w:t>
       </w:r>
       <w:r>
         <w:rPr>
+          <w:rFonts w:ascii="Calibri" w:hAnsi="Calibri"/>
           <w:b/>
+          <w:sz w:val="24"/>
         </w:rPr>
         <w:t>Caruaru</w:t>
       </w:r>
       <w:r>
+        <w:rPr>
+          <w:rFonts w:ascii="Calibri" w:hAnsi="Calibri"/>
+          <w:sz w:val="24"/>
+        </w:rPr>
         <w:t xml:space="preserve">, </w:t>
       </w:r>
       <w:r>
         <w:rPr>
+          <w:rFonts w:ascii="Calibri" w:hAnsi="Calibri"/>
           <w:b/>
+          <w:sz w:val="24"/>
         </w:rPr>
         <w:t>Glória do Goitá</w:t>
       </w:r>
       <w:r>
+        <w:rPr>
+          <w:rFonts w:ascii="Calibri" w:hAnsi="Calibri"/>
+          <w:sz w:val="24"/>
+        </w:rPr>
         <w:t xml:space="preserve">, </w:t>
       </w:r>
       <w:r>
         <w:rPr>
+          <w:rFonts w:ascii="Calibri" w:hAnsi="Calibri"/>
           <w:b/>
+          <w:sz w:val="24"/>
         </w:rPr>
         <w:t>Moreno</w:t>
       </w:r>
       <w:r>
+        <w:rPr>
+          <w:rFonts w:ascii="Calibri" w:hAnsi="Calibri"/>
+          <w:sz w:val="24"/>
+        </w:rPr>
         <w:t xml:space="preserve">, </w:t>
       </w:r>
       <w:r>
         <w:rPr>
+          <w:rFonts w:ascii="Calibri" w:hAnsi="Calibri"/>
           <w:b/>
+          <w:sz w:val="24"/>
         </w:rPr>
         <w:t>Vitória de Santo Antão</w:t>
       </w:r>
       <w:r>
+        <w:rPr>
+          <w:rFonts w:ascii="Calibri" w:hAnsi="Calibri"/>
+          <w:sz w:val="24"/>
+        </w:rPr>
         <w:t xml:space="preserve"> e </w:t>
       </w:r>
       <w:r>
         <w:rPr>
+          <w:rFonts w:ascii="Calibri" w:hAnsi="Calibri"/>
           <w:b/>
+          <w:sz w:val="24"/>
         </w:rPr>
         <w:t>Recife</w:t>
       </w:r>
       <w:r>
+        <w:rPr>
+          <w:rFonts w:ascii="Calibri" w:hAnsi="Calibri"/>
+          <w:sz w:val="24"/>
+        </w:rPr>
         <w:t xml:space="preserve"> realizada por analistas da Coordenadoria de Energia Elétrica e Gás Canalizado da Arpe é submetida a uma metodologia que promova a qualidade e eficiência dos serviços prestados. Ela é organizada em três etapas: </w:t>
       </w:r>
       <w:r>
         <w:rPr>
+          <w:rFonts w:ascii="Calibri" w:hAnsi="Calibri"/>
           <w:b/>
+          <w:sz w:val="24"/>
         </w:rPr>
         <w:t>Preparação e Planejamento</w:t>
       </w:r>
       <w:r>
+        <w:rPr>
+          <w:rFonts w:ascii="Calibri" w:hAnsi="Calibri"/>
+          <w:sz w:val="24"/>
+        </w:rPr>
         <w:t xml:space="preserve">, </w:t>
       </w:r>
       <w:r>
         <w:rPr>
+          <w:rFonts w:ascii="Calibri" w:hAnsi="Calibri"/>
           <w:b/>
+          <w:sz w:val="24"/>
         </w:rPr>
         <w:t>Execução da Fiscalização</w:t>
       </w:r>
       <w:r>
+        <w:rPr>
+          <w:rFonts w:ascii="Calibri" w:hAnsi="Calibri"/>
+          <w:sz w:val="24"/>
+        </w:rPr>
         <w:t xml:space="preserve"> e </w:t>
       </w:r>
       <w:r>
         <w:rPr>
+          <w:rFonts w:ascii="Calibri" w:hAnsi="Calibri"/>
           <w:b/>
+          <w:sz w:val="24"/>
         </w:rPr>
         <w:t>Monitoramento e Avaliação</w:t>
       </w:r>
       <w:r>
+        <w:rPr>
+          <w:rFonts w:ascii="Calibri" w:hAnsi="Calibri"/>
+          <w:sz w:val="24"/>
+        </w:rPr>
         <w:t>.</w:t>
+      </w:r>
+    </w:p>
+    <w:p>
+      <w:pPr>
+        <w:pStyle w:val="ListNumber"/>
+        <w:spacing w:before="0" w:after="240"/>
+        <w:jc w:val="both"/>
+      </w:pPr>
+      <w:r>
+        <w:rPr>
+          <w:rFonts w:ascii="Calibri" w:hAnsi="Calibri"/>
+          <w:b/>
+          <w:sz w:val="24"/>
+        </w:rPr>
+        <w:t>Preparação e Planejamento</w:t>
+      </w:r>
+      <w:r>
+        <w:rPr>
+          <w:rFonts w:ascii="Calibri" w:hAnsi="Calibri"/>
+          <w:sz w:val="24"/>
+        </w:rPr>
+        <w:t>: Compreende a organização e estruturação das atividades preliminares à execução da fiscalização, perpassando pelos seguintes pontos: Levantamento e análise de Fiscalizações anteriores, Definição dos municípios a serem fiscalizados e Solicitação de um funcionário da Copergás para acompanhar a fiscalização.</w:t>
+      </w:r>
+    </w:p>
+    <w:p>
+      <w:pPr>
+        <w:pStyle w:val="ListNumber"/>
+        <w:spacing w:before="0" w:after="240"/>
+        <w:jc w:val="both"/>
+      </w:pPr>
+      <w:r>
+        <w:rPr>
+          <w:rFonts w:ascii="Calibri" w:hAnsi="Calibri"/>
+          <w:b/>
+          <w:sz w:val="24"/>
+        </w:rPr>
+        <w:t>Execução da Fiscalização</w:t>
+      </w:r>
+      <w:r>
+        <w:rPr>
+          <w:rFonts w:ascii="Calibri" w:hAnsi="Calibri"/>
+          <w:sz w:val="24"/>
+        </w:rPr>
+        <w:t>: A execução da fiscalização é pautada por um arcabouço de normas e diretrizes, possibilitando que todos os equipamentos estejam em conformidade aos padrões estabelecidos:</w:t>
+      </w:r>
+    </w:p>
+    <w:p>
+      <w:pPr>
+        <w:pStyle w:val="ListBullet"/>
+        <w:spacing w:before="0" w:after="160"/>
+        <w:jc w:val="left"/>
+      </w:pPr>
+      <w:r>
+        <w:rPr>
+          <w:rFonts w:ascii="Calibri" w:hAnsi="Calibri"/>
+          <w:b/>
+          <w:sz w:val="24"/>
+        </w:rPr>
+        <w:t>Lei Federal n° 14.134, de 8 de abril de 2021</w:t>
+      </w:r>
+      <w:r>
+        <w:rPr>
+          <w:rFonts w:ascii="Calibri" w:hAnsi="Calibri"/>
+          <w:sz w:val="24"/>
+        </w:rPr>
+        <w:t>, que dispõe sobre as atividades relativas ao transporte de gás natural, de que trata o art. 177 da Constituição Federal, e sobre as atividades de escoamento, tratamento, processamento, estocagem subterrânea, acondicionamento, liquefação, regaseificação e comercialização de gás natural; altera as Leis nºs 9.478, de 6 de agosto de 1997, e 9.847, de 26 de outubro de 1999; e revoga a Lei nº 11.909, de 4 de março de 2009, e dispositivo da Lei nº 10.438, de 26 de abril de 2002;</w:t>
         <w:br/>
       </w:r>
     </w:p>
     <w:p>
       <w:pPr>
-        <w:jc w:val="both"/>
+        <w:pStyle w:val="ListBullet"/>
+        <w:spacing w:before="0" w:after="160"/>
+        <w:jc w:val="left"/>
       </w:pPr>
       <w:r>
         <w:rPr>
+          <w:rFonts w:ascii="Calibri" w:hAnsi="Calibri"/>
           <w:b/>
+          <w:sz w:val="24"/>
         </w:rPr>
-        <w:t>Preparação e Planejamento</w:t>
-      </w:r>
-      <w:r>
-        <w:t>: Compreende a organização e estruturação das atividades preliminares à execução da fiscalização, perpassando pelos seguintes pontos: Levantamento e análise de Fiscalizações anteriores, Definição dos municípios a serem fiscalizados e Solicitação de um funcionário da Copergás para acompanhar a fiscalização.</w:t>
+        <w:t>Lei Estadual nº 17.641, de 5 de janeiro de 2022</w:t>
       </w:r>
       <w:r>
         <w:rPr>
-          <w:b/>
+          <w:rFonts w:ascii="Calibri" w:hAnsi="Calibri"/>
+          <w:sz w:val="24"/>
         </w:rPr>
-        <w:t>Execução da Fiscalização</w:t>
+        <w:t xml:space="preserve">, que altera a </w:t>
       </w:r>
       <w:r>
-        <w:t>: A execução da fiscalização é pautada por um arcabouço de normas e diretrizes, possibilitando que todos os equipamentos estejam em conformidade aos padrões estabelecidos:</w:t>
+        <w:rPr>
+          <w:rFonts w:ascii="Calibri" w:hAnsi="Calibri"/>
+          <w:b/>
+          <w:sz w:val="24"/>
+        </w:rPr>
+        <w:t>Lei Estadual nº 15.900, de 11 de outubro de 2016</w:t>
+      </w:r>
+      <w:r>
+        <w:rPr>
+          <w:rFonts w:ascii="Calibri" w:hAnsi="Calibri"/>
+          <w:sz w:val="24"/>
+        </w:rPr>
+        <w:t>, que estabelece as normas relativas à exploração direta, ou mediante concessão, dos serviços locais de gás canalizado no Estado de Pernambuco, com vistas ao desenvolvimento e expansão dos serviços de gás canalizado no Estado de Pernambuco;</w:t>
+        <w:br/>
       </w:r>
     </w:p>
     <w:p>
       <w:pPr>
-        <w:jc w:val="both"/>
+        <w:pStyle w:val="ListBullet"/>
+        <w:spacing w:before="0" w:after="160"/>
+        <w:jc w:val="left"/>
       </w:pPr>
       <w:r>
-        <w:t xml:space="preserve">- </w:t>
+        <w:rPr>
+          <w:rFonts w:ascii="Calibri" w:hAnsi="Calibri"/>
+          <w:b/>
+          <w:sz w:val="24"/>
+        </w:rPr>
+        <w:t>Lei Estadual nº 12.524, de 30 de dezembro de 2003</w:t>
       </w:r>
       <w:r>
         <w:rPr>
-          <w:b/>
+          <w:rFonts w:ascii="Calibri" w:hAnsi="Calibri"/>
+          <w:sz w:val="24"/>
         </w:rPr>
-        <w:t>Lei Federal n° 14.134, de 8 de abril de 2021</w:t>
+        <w:t xml:space="preserve"> que altera e consolida as disposições da </w:t>
       </w:r>
       <w:r>
-        <w:t>, que dispõe sobre as atividades relativas ao transporte de gás natural, de que trata o art. 177 da Constituição Federal, e sobre as atividades de escoamento, tratamento, processamento, estocagem subterrânea, acondicionamento, liquefação, regaseificação e comercialização de gás natural; altera as Leis nºs 9.478, de 6 de agosto de 1997, e 9.847, de 26 de outubro de 1999; e revoga a Lei nº 11.909, de 4 de março de 2009, e dispositivo da Lei nº 10.438, de 26 de abril de 2002;</w:t>
+        <w:rPr>
+          <w:rFonts w:ascii="Calibri" w:hAnsi="Calibri"/>
+          <w:b/>
+          <w:sz w:val="24"/>
+        </w:rPr>
+        <w:t>Lei nº 12.126, de 12/12/2001</w:t>
+      </w:r>
+      <w:r>
+        <w:rPr>
+          <w:rFonts w:ascii="Calibri" w:hAnsi="Calibri"/>
+          <w:sz w:val="24"/>
+        </w:rPr>
+        <w:t xml:space="preserve">, que criou a Agência de Regulação dos Serviços Públicos Delegados do Estado de Pernambuco – Arpe: </w:t>
       </w:r>
     </w:p>
     <w:p>
       <w:pPr>
-        <w:jc w:val="both"/>
-      </w:pPr>
-      <w:r>
-        <w:t xml:space="preserve">- </w:t>
-      </w:r>
-      <w:r>
-        <w:rPr>
-          <w:b/>
-        </w:rPr>
-        <w:t>Lei Estadual nº 17.641, de 5 de janeiro de 2022</w:t>
-      </w:r>
-      <w:r>
-        <w:t xml:space="preserve">, que altera a </w:t>
-      </w:r>
-      <w:r>
-        <w:rPr>
-          <w:b/>
-        </w:rPr>
-        <w:t>Lei Estadual nº 15.900, de 11 de outubro de 2016</w:t>
-      </w:r>
-      <w:r>
-        <w:t>, que estabelece as normas relativas à exploração direta, ou mediante concessão, dos serviços locais de gás canalizado no Estado de Pernambuco, com vistas ao desenvolvimento e expansão dos serviços de gás canalizado no Estado de Pernambuco;</w:t>
-      </w:r>
-    </w:p>
-    <w:p>
-      <w:pPr>
-        <w:jc w:val="both"/>
-      </w:pPr>
-      <w:r>
-        <w:t xml:space="preserve">- </w:t>
-      </w:r>
-      <w:r>
-        <w:rPr>
-          <w:b/>
-        </w:rPr>
-        <w:t>Lei Estadual nº 12.524, de 30 de dezembro de 2003</w:t>
-      </w:r>
-      <w:r>
-        <w:t xml:space="preserve"> que altera e consolida as disposições da Lei nº 12.126, de 12/12/2001, que criou a Agência de Regulação dos Serviços Públicos Delegados do Estado de Pernambuco – Arpe: </w:t>
-      </w:r>
-    </w:p>
-    <w:p>
-      <w:pPr>
-        <w:jc w:val="both"/>
+        <w:pStyle w:val="Quote"/>
+        <w:spacing w:before="0" w:after="240"/>
+        <w:jc w:val="left"/>
       </w:pPr>
       <w:r>
         <w:rPr>
-          <w:sz w:val="16"/>
+          <w:rFonts w:ascii="Calibri" w:hAnsi="Calibri"/>
+          <w:sz w:val="20"/>
         </w:rPr>
-        <w:t>Art. 3º</w:t>
-      </w:r>
-      <w:r>
-        <w:rPr>
-          <w:sz w:val="16"/>
-        </w:rPr>
-        <w:t xml:space="preserve"> Compete à ARPE a regulação de todos os serviços públicos delegados pelo Estado de Pernambuco, ou por ele diretamente prestados, embora sujeitos à delegação, quer de sua competência ou a ele delegados por outros entes federados, em decorrência de norma legal ou regulamentar, disposição convenial ou contratual.</w:t>
+        <w:t>Art. 3º Compete à ARPE a regulação de todos os serviços públicos delegados pelo Estado de Pernambuco, ou por ele diretamente prestados, embora sujeitos à delegação, quer de sua competência ou a ele delegados por outros entes federados, em decorrência de norma legal ou regulamentar, disposição convenial ou contratual.</w:t>
         <w:br/>
         <w:br/>
-      </w:r>
-      <w:r>
-        <w:rPr>
-          <w:sz w:val="16"/>
-        </w:rPr>
         <w:t>§ 1º A atividade reguladora da ARPE deverá ser exercida, em especial, nas seguintes áreas:</w:t>
         <w:br/>
-      </w:r>
-      <w:r>
-        <w:rPr>
-          <w:sz w:val="16"/>
-        </w:rPr>
         <w:t>(...);</w:t>
         <w:br/>
       </w:r>
       <w:r>
         <w:rPr>
+          <w:rFonts w:ascii="Calibri" w:hAnsi="Calibri"/>
           <w:b/>
-          <w:sz w:val="16"/>
+          <w:sz w:val="20"/>
         </w:rPr>
-        <w:t>II - energia elétrica;</w:t>
+        <w:t>II - energia elétrica</w:t>
       </w:r>
       <w:r>
         <w:rPr>
-          <w:sz w:val="16"/>
+          <w:rFonts w:ascii="Calibri" w:hAnsi="Calibri"/>
+          <w:sz w:val="20"/>
         </w:rPr>
-        <w:t>(...);</w:t>
+        <w:br/>
+        <w:t>;(...);</w:t>
         <w:br/>
       </w:r>
       <w:r>
         <w:rPr>
+          <w:rFonts w:ascii="Calibri" w:hAnsi="Calibri"/>
           <w:b/>
-          <w:sz w:val="16"/>
+          <w:sz w:val="20"/>
         </w:rPr>
-        <w:t>VI - distribuição de gás canalizado;</w:t>
+        <w:t>VI - distribuição de gás canalizado</w:t>
       </w:r>
       <w:r>
         <w:rPr>
-          <w:sz w:val="16"/>
+          <w:rFonts w:ascii="Calibri" w:hAnsi="Calibri"/>
+          <w:sz w:val="20"/>
         </w:rPr>
-        <w:t>(...);</w:t>
         <w:br/>
-      </w:r>
-      <w:r>
-        <w:rPr>
-          <w:sz w:val="16"/>
-        </w:rPr>
-        <w:t>Art. 4º Compete ainda à Arpe:</w:t>
-      </w:r>
-      <w:r>
-        <w:rPr>
-          <w:sz w:val="16"/>
-        </w:rPr>
-        <w:t>(...);</w:t>
+        <w:t>;(...);</w:t>
         <w:br/>
-      </w:r>
-      <w:r>
-        <w:rPr>
-          <w:sz w:val="16"/>
-        </w:rPr>
+        <w:t>Art. 4º Compete ainda à Arpe:(...)</w:t>
+        <w:br/>
+        <w:t>;</w:t>
+        <w:br/>
         <w:t>X - fiscalizar diretamente ou mediante convênio com o Estado de Pernambuco, através de seus órgãos ou entidades vinculadas, com sua supervisão, os aspectos técnico, econômico, contábil, financeiro, operacional e jurídico dos serviços públicos delegados, valendo-se inclusive, de indicadores e procedimentos amostrais.;</w:t>
         <w:br/>
       </w:r>
     </w:p>
     <w:p>
       <w:pPr>
-        <w:jc w:val="both"/>
+        <w:pStyle w:val="ListBullet"/>
+        <w:spacing w:before="0" w:after="160"/>
+        <w:jc w:val="left"/>
       </w:pPr>
       <w:r>
-        <w:t xml:space="preserve">- </w:t>
-      </w:r>
-      <w:r>
         <w:rPr>
+          <w:rFonts w:ascii="Calibri" w:hAnsi="Calibri"/>
           <w:b/>
+          <w:sz w:val="24"/>
         </w:rPr>
         <w:t>Resolução da Arpe nº 034, de 10 de agosto de 2006</w:t>
       </w:r>
       <w:r>
+        <w:rPr>
+          <w:rFonts w:ascii="Calibri" w:hAnsi="Calibri"/>
+          <w:sz w:val="24"/>
+        </w:rPr>
         <w:t xml:space="preserve"> - Dispõe sobre a prestação do serviço de fornecimento de gás canalizado no Estado de Pernambuco, estabelecendo procedimentos e indicadores de segurança e qualidade a serem adotados pela Companhia Pernambucana de Gás - COPERGÁS, estabelece penalidades e dá outras providências;</w:t>
+        <w:br/>
       </w:r>
     </w:p>
     <w:p>
       <w:pPr>
+        <w:pStyle w:val="ListBullet"/>
+        <w:spacing w:before="0" w:after="120"/>
         <w:jc w:val="both"/>
       </w:pPr>
       <w:r>
-        <w:t xml:space="preserve">- </w:t>
+        <w:rPr>
+          <w:rFonts w:ascii="Calibri" w:hAnsi="Calibri"/>
+          <w:b/>
+          <w:sz w:val="24"/>
+        </w:rPr>
+        <w:t>Resolução nº 083, de 30 de julho de 2013,</w:t>
       </w:r>
       <w:r>
         <w:rPr>
-          <w:b/>
+          <w:rFonts w:ascii="Calibri" w:hAnsi="Calibri"/>
+          <w:sz w:val="24"/>
         </w:rPr>
-        <w:t>Resolução nº 083, de 30 de julho de 2013</w:t>
+        <w:t xml:space="preserve"> que dispõe sobre os procedimentos de fiscalização, autuação e aplicação de penalidades aos prestadores de serviços públicos delegados no Estado de Pernambuco e aos serviços públicos fiscalizados pela Arpe mediante delegação:</w:t>
       </w:r>
-      <w:r>
-        <w:t xml:space="preserve"> , que dispõe sobre os procedimentos de fiscalização, autuação e aplicação de penalidades aos prestadores de serviços públicos delegados no Estado de Pernambuco e aos serviços públicos fiscalizados pela Arpe mediante delegação:</w:t>
-        <w:br/>
-        <w:br/>
-      </w:r>
+    </w:p>
+    <w:p>
+      <w:pPr>
+        <w:pStyle w:val="Quote"/>
+        <w:spacing w:before="0" w:after="240"/>
+        <w:jc w:val="both"/>
+      </w:pPr>
       <w:r>
         <w:rPr>
-          <w:sz w:val="16"/>
+          <w:rFonts w:ascii="Calibri" w:hAnsi="Calibri"/>
+          <w:b w:val="0"/>
+          <w:sz w:val="20"/>
         </w:rPr>
-        <w:t>Art. 1º. Regulamentar os procedimentos de fiscalização, autuação e aplicação de penalidades aos prestadores de serviços públicos delegados no Estado de Pernambuco.</w:t>
-        <w:br/>
+        <w:t>Art. 1º. Regulamentar os procedimentos de fiscalização, autuação e aplicação de penalidades aos prestadores de serviços públicos delegados no Estado de Pernambuco.Art. 1º. Regulamentar os procedimentos de fiscalização, autuação e aplicação de penalidades aos prestadores de serviços públicos delegados no Estado de Pernambuco</w:t>
       </w:r>
+    </w:p>
+    <w:p>
+      <w:pPr>
+        <w:pStyle w:val="ListBullet"/>
+        <w:spacing w:before="0" w:after="160"/>
+        <w:jc w:val="left"/>
+      </w:pPr>
       <w:r>
         <w:rPr>
-          <w:sz w:val="16"/>
-        </w:rPr>
-        <w:t>(...);</w:t>
-        <w:br/>
-      </w:r>
-      <w:r>
-        <w:t xml:space="preserve">- </w:t>
-      </w:r>
-      <w:r>
-        <w:rPr>
+          <w:rFonts w:ascii="Calibri" w:hAnsi="Calibri"/>
           <w:b/>
+          <w:sz w:val="24"/>
         </w:rPr>
         <w:t>Norma técnica da ABNT NBR 12.712</w:t>
       </w:r>
       <w:r>
+        <w:rPr>
+          <w:rFonts w:ascii="Calibri" w:hAnsi="Calibri"/>
+          <w:sz w:val="24"/>
+        </w:rPr>
         <w:t xml:space="preserve"> – Projeto de sistemas de transmissão e distribuição de gás combustível;</w:t>
-        <w:br/>
-        <w:br/>
       </w:r>
-      <w:r>
-        <w:t xml:space="preserve">- </w:t>
-      </w:r>
+    </w:p>
+    <w:p>
+      <w:pPr>
+        <w:pStyle w:val="ListBullet"/>
+        <w:spacing w:before="0" w:after="160"/>
+        <w:jc w:val="left"/>
+      </w:pPr>
       <w:r>
         <w:rPr>
+          <w:rFonts w:ascii="Calibri" w:hAnsi="Calibri"/>
           <w:b/>
+          <w:sz w:val="24"/>
         </w:rPr>
         <w:t>Norma técnica da ABNT NBR 15.526</w:t>
       </w:r>
       <w:r>
+        <w:rPr>
+          <w:rFonts w:ascii="Calibri" w:hAnsi="Calibri"/>
+          <w:sz w:val="24"/>
+        </w:rPr>
         <w:t xml:space="preserve"> Redes de distribuição interna para gases combustíveis em instalações residenciais - Projeto e execução.</w:t>
-        <w:br/>
+      </w:r>
+    </w:p>
+    <w:p>
+      <w:pPr>
+        <w:pStyle w:val="ListNumber"/>
+        <w:spacing w:before="0" w:after="120"/>
+        <w:jc w:val="left"/>
+      </w:pPr>
+      <w:r>
+        <w:rPr>
+          <w:rFonts w:ascii="Calibri" w:hAnsi="Calibri"/>
+          <w:b/>
+          <w:sz w:val="24"/>
+        </w:rPr>
+        <w:t>Monitoramento e Avaliação:</w:t>
+      </w:r>
+      <w:r>
+        <w:rPr>
+          <w:rFonts w:ascii="Calibri" w:hAnsi="Calibri"/>
+          <w:sz w:val="24"/>
+        </w:rPr>
+        <w:t xml:space="preserve"> Após a execução da fiscalização, seguem os trâmites pertinentes as Resoluções Arpe. Esta etapa é fundamental para garantir a eficácia das ações corretivas e a melhoria contínua dos serviços prestados. Os principais pontos do Monitoramento e Avaliação são: Termo de Notificação e Relatório de Fiscalização, Plano de Ação e Análise de Indicadores e Relatórios de Acompanhamento e Avaliação Final.</w:t>
         <w:br/>
       </w:r>
     </w:p>
